--- a/Deliverable 5 - Final Demo and Amended Documentation/Quality Requirements.docx
+++ b/Deliverable 5 - Final Demo and Amended Documentation/Quality Requirements.docx
@@ -1,6 +1,6 @@
 
 <file path=word/document.xml><?xml version="1.0" encoding="utf-8"?>
-<w:document xmlns:wpc="http://schemas.microsoft.com/office/word/2010/wordprocessingCanvas" xmlns:mc="http://schemas.openxmlformats.org/markup-compatibility/2006" xmlns:o="urn:schemas-microsoft-com:office:office" xmlns:r="http://schemas.openxmlformats.org/officeDocument/2006/relationships" xmlns:m="http://schemas.openxmlformats.org/officeDocument/2006/math" xmlns:v="urn:schemas-microsoft-com:vml" xmlns:wp14="http://schemas.microsoft.com/office/word/2010/wordprocessingDrawing" xmlns:wp="http://schemas.openxmlformats.org/drawingml/2006/wordprocessingDrawing" xmlns:w10="urn:schemas-microsoft-com:office:word" xmlns:w="http://schemas.openxmlformats.org/wordprocessingml/2006/main" xmlns:w14="http://schemas.microsoft.com/office/word/2010/wordml" xmlns:wpg="http://schemas.microsoft.com/office/word/2010/wordprocessingGroup" xmlns:wpi="http://schemas.microsoft.com/office/word/2010/wordprocessingInk" xmlns:wne="http://schemas.microsoft.com/office/word/2006/wordml" xmlns:wps="http://schemas.microsoft.com/office/word/2010/wordprocessingShape" mc:Ignorable="w14 wp14">
+<w:document xmlns:wpc="http://schemas.microsoft.com/office/word/2010/wordprocessingCanvas" xmlns:mc="http://schemas.openxmlformats.org/markup-compatibility/2006" xmlns:o="urn:schemas-microsoft-com:office:office" xmlns:r="http://schemas.openxmlformats.org/officeDocument/2006/relationships" xmlns:m="http://schemas.openxmlformats.org/officeDocument/2006/math" xmlns:v="urn:schemas-microsoft-com:vml" xmlns:wp14="http://schemas.microsoft.com/office/word/2010/wordprocessingDrawing" xmlns:wp="http://schemas.openxmlformats.org/drawingml/2006/wordprocessingDrawing" xmlns:w10="urn:schemas-microsoft-com:office:word" xmlns:w="http://schemas.openxmlformats.org/wordprocessingml/2006/main" xmlns:w14="http://schemas.microsoft.com/office/word/2010/wordml" xmlns:w15="http://schemas.microsoft.com/office/word/2012/wordml" xmlns:wpg="http://schemas.microsoft.com/office/word/2010/wordprocessingGroup" xmlns:wpi="http://schemas.microsoft.com/office/word/2010/wordprocessingInk" xmlns:wne="http://schemas.microsoft.com/office/word/2006/wordml" xmlns:wps="http://schemas.microsoft.com/office/word/2010/wordprocessingShape" mc:Ignorable="w14 w15 wp14">
   <w:body>
     <w:sdt>
       <w:sdtPr>
@@ -10,6 +10,7 @@
           <w:docPartUnique/>
         </w:docPartObj>
       </w:sdtPr>
+      <w:sdtEndPr/>
       <w:sdtContent>
         <w:p/>
         <w:tbl>
@@ -32,7 +33,7 @@
             <w:sdt>
               <w:sdtPr>
                 <w:rPr>
-                  <w:rFonts w:cs="Times New Roman"/>
+                  <w:rFonts w:ascii="Times New Roman" w:hAnsi="Times New Roman" w:cs="Times New Roman"/>
                   <w:sz w:val="24"/>
                   <w:szCs w:val="24"/>
                 </w:rPr>
@@ -44,6 +45,7 @@
                 <w:dataBinding w:prefixMappings="xmlns:ns0='http://schemas.openxmlformats.org/officeDocument/2006/extended-properties'" w:xpath="/ns0:Properties[1]/ns0:Company[1]" w:storeItemID="{6668398D-A668-4E3E-A5EB-62B293D839F1}"/>
                 <w:text/>
               </w:sdtPr>
+              <w:sdtEndPr/>
               <w:sdtContent>
                 <w:tc>
                   <w:tcPr>
@@ -65,7 +67,7 @@
                     </w:pPr>
                     <w:r>
                       <w:rPr>
-                        <w:rFonts w:cs="Times New Roman"/>
+                        <w:rFonts w:ascii="Times New Roman" w:hAnsi="Times New Roman" w:cs="Times New Roman"/>
                         <w:sz w:val="24"/>
                         <w:szCs w:val="24"/>
                       </w:rPr>
@@ -84,7 +86,7 @@
               <w:sdt>
                 <w:sdtPr>
                   <w:rPr>
-                    <w:rFonts w:eastAsiaTheme="majorEastAsia" w:cs="Times New Roman"/>
+                    <w:rFonts w:ascii="Times New Roman" w:eastAsiaTheme="majorEastAsia" w:hAnsi="Times New Roman" w:cs="Times New Roman"/>
                     <w:sz w:val="88"/>
                     <w:szCs w:val="88"/>
                   </w:rPr>
@@ -96,6 +98,7 @@
                   <w:dataBinding w:prefixMappings="xmlns:ns0='http://schemas.openxmlformats.org/package/2006/metadata/core-properties' xmlns:ns1='http://purl.org/dc/elements/1.1/'" w:xpath="/ns0:coreProperties[1]/ns1:title[1]" w:storeItemID="{6C3C8BC8-F283-45AE-878A-BAB7291924A1}"/>
                   <w:text/>
                 </w:sdtPr>
+                <w:sdtEndPr/>
                 <w:sdtContent>
                   <w:p>
                     <w:pPr>
@@ -110,7 +113,7 @@
                     </w:pPr>
                     <w:r>
                       <w:rPr>
-                        <w:rFonts w:eastAsiaTheme="majorEastAsia" w:cs="Times New Roman"/>
+                        <w:rFonts w:ascii="Times New Roman" w:eastAsiaTheme="majorEastAsia" w:hAnsi="Times New Roman" w:cs="Times New Roman"/>
                         <w:sz w:val="88"/>
                         <w:szCs w:val="88"/>
                       </w:rPr>
@@ -125,6 +128,7 @@
             <w:sdt>
               <w:sdtPr>
                 <w:rPr>
+                  <w:rFonts w:ascii="Times New Roman" w:hAnsi="Times New Roman" w:cs="Times New Roman"/>
                   <w:sz w:val="24"/>
                   <w:szCs w:val="24"/>
                 </w:rPr>
@@ -136,6 +140,7 @@
                 <w:dataBinding w:prefixMappings="xmlns:ns0='http://schemas.openxmlformats.org/package/2006/metadata/core-properties' xmlns:ns1='http://purl.org/dc/elements/1.1/'" w:xpath="/ns0:coreProperties[1]/ns1:subject[1]" w:storeItemID="{6C3C8BC8-F283-45AE-878A-BAB7291924A1}"/>
                 <w:text/>
               </w:sdtPr>
+              <w:sdtEndPr/>
               <w:sdtContent>
                 <w:tc>
                   <w:tcPr>
@@ -157,6 +162,7 @@
                     </w:pPr>
                     <w:r>
                       <w:rPr>
+                        <w:rFonts w:ascii="Times New Roman" w:hAnsi="Times New Roman" w:cs="Times New Roman"/>
                         <w:sz w:val="24"/>
                         <w:szCs w:val="24"/>
                       </w:rPr>
@@ -191,6 +197,7 @@
               <w:sdt>
                 <w:sdtPr>
                   <w:rPr>
+                    <w:rFonts w:ascii="Times New Roman" w:hAnsi="Times New Roman" w:cs="Times New Roman"/>
                     <w:sz w:val="28"/>
                     <w:szCs w:val="28"/>
                   </w:rPr>
@@ -199,7 +206,6 @@
                   <w:placeholder>
                     <w:docPart w:val="AE2ABD6504A142E38A84DBF4EC9845BB"/>
                   </w:placeholder>
-                  <w:showingPlcHdr/>
                   <w:dataBinding w:prefixMappings="xmlns:ns0='http://schemas.openxmlformats.org/package/2006/metadata/core-properties' xmlns:ns1='http://purl.org/dc/elements/1.1/'" w:xpath="/ns0:coreProperties[1]/ns1:creator[1]" w:storeItemID="{6C3C8BC8-F283-45AE-878A-BAB7291924A1}"/>
                   <w:text/>
                 </w:sdtPr>
@@ -214,11 +220,83 @@
                     </w:pPr>
                     <w:r>
                       <w:rPr>
-                        <w:color w:val="4F81BD" w:themeColor="accent1"/>
+                        <w:rFonts w:ascii="Times New Roman" w:hAnsi="Times New Roman" w:cs="Times New Roman"/>
                         <w:sz w:val="28"/>
                         <w:szCs w:val="28"/>
                       </w:rPr>
-                      <w:t>[Author name]</w:t>
+                      <w:t xml:space="preserve"> </w:t>
+                    </w:r>
+                    <w:proofErr w:type="spellStart"/>
+                    <w:r>
+                      <w:rPr>
+                        <w:rFonts w:ascii="Times New Roman" w:hAnsi="Times New Roman" w:cs="Times New Roman"/>
+                        <w:sz w:val="28"/>
+                        <w:szCs w:val="28"/>
+                      </w:rPr>
+                      <w:t>Zenadia</w:t>
+                    </w:r>
+                    <w:proofErr w:type="spellEnd"/>
+                    <w:r>
+                      <w:rPr>
+                        <w:rFonts w:ascii="Times New Roman" w:hAnsi="Times New Roman" w:cs="Times New Roman"/>
+                        <w:sz w:val="28"/>
+                        <w:szCs w:val="28"/>
+                      </w:rPr>
+                      <w:t xml:space="preserve"> </w:t>
+                    </w:r>
+                    <w:proofErr w:type="spellStart"/>
+                    <w:r>
+                      <w:rPr>
+                        <w:rFonts w:ascii="Times New Roman" w:hAnsi="Times New Roman" w:cs="Times New Roman"/>
+                        <w:sz w:val="28"/>
+                        <w:szCs w:val="28"/>
+                      </w:rPr>
+                      <w:t>Groenewald</w:t>
+                    </w:r>
+                    <w:proofErr w:type="spellEnd"/>
+                    <w:r>
+                      <w:rPr>
+                        <w:rFonts w:ascii="Times New Roman" w:hAnsi="Times New Roman" w:cs="Times New Roman"/>
+                        <w:sz w:val="28"/>
+                        <w:szCs w:val="28"/>
+                      </w:rPr>
+                      <w:t xml:space="preserve">, Bernhard Muller, </w:t>
+                    </w:r>
+                    <w:proofErr w:type="spellStart"/>
+                    <w:r>
+                      <w:rPr>
+                        <w:rFonts w:ascii="Times New Roman" w:hAnsi="Times New Roman" w:cs="Times New Roman"/>
+                        <w:sz w:val="28"/>
+                        <w:szCs w:val="28"/>
+                      </w:rPr>
+                      <w:t>Lecton</w:t>
+                    </w:r>
+                    <w:proofErr w:type="spellEnd"/>
+                    <w:r>
+                      <w:rPr>
+                        <w:rFonts w:ascii="Times New Roman" w:hAnsi="Times New Roman" w:cs="Times New Roman"/>
+                        <w:sz w:val="28"/>
+                        <w:szCs w:val="28"/>
+                      </w:rPr>
+                      <w:t xml:space="preserve"> </w:t>
+                    </w:r>
+                    <w:proofErr w:type="spellStart"/>
+                    <w:r>
+                      <w:rPr>
+                        <w:rFonts w:ascii="Times New Roman" w:hAnsi="Times New Roman" w:cs="Times New Roman"/>
+                        <w:sz w:val="28"/>
+                        <w:szCs w:val="28"/>
+                      </w:rPr>
+                      <w:t>Ramasila</w:t>
+                    </w:r>
+                    <w:proofErr w:type="spellEnd"/>
+                    <w:r>
+                      <w:rPr>
+                        <w:rFonts w:ascii="Times New Roman" w:hAnsi="Times New Roman" w:cs="Times New Roman"/>
+                        <w:sz w:val="28"/>
+                        <w:szCs w:val="28"/>
+                      </w:rPr>
+                      <w:t xml:space="preserve"> </w:t>
                     </w:r>
                   </w:p>
                 </w:sdtContent>
@@ -232,17 +310,15 @@
                   <w:alias w:val="Date"/>
                   <w:tag w:val="Date"/>
                   <w:id w:val="13406932"/>
-                  <w:placeholder>
-                    <w:docPart w:val="FA3475580A2D4367B4C26284F8FB0E9E"/>
-                  </w:placeholder>
                   <w:dataBinding w:prefixMappings="xmlns:ns0='http://schemas.microsoft.com/office/2006/coverPageProps'" w:xpath="/ns0:CoverPageProperties[1]/ns0:PublishDate[1]" w:storeItemID="{55AF091B-3C7A-41E3-B477-F2FDAA23CFDA}"/>
-                  <w:date w:fullDate="2014-07-16T00:00:00Z">
+                  <w:date w:fullDate="2014-09-26T00:00:00Z">
                     <w:dateFormat w:val="M-d-yyyy"/>
                     <w:lid w:val="en-US"/>
                     <w:storeMappedDataAs w:val="dateTime"/>
                     <w:calendar w:val="gregorian"/>
                   </w:date>
                 </w:sdtPr>
+                <w:sdtEndPr/>
                 <w:sdtContent>
                   <w:p>
                     <w:pPr>
@@ -257,7 +333,7 @@
                         <w:sz w:val="28"/>
                         <w:szCs w:val="28"/>
                       </w:rPr>
-                      <w:t>7-16-2014</w:t>
+                      <w:t>9-26-2014</w:t>
                     </w:r>
                   </w:p>
                 </w:sdtContent>
@@ -284,6 +360,8 @@
       <w:sdtPr>
         <w:rPr>
           <w:rFonts w:ascii="Times New Roman" w:eastAsiaTheme="minorHAnsi" w:hAnsi="Times New Roman" w:cstheme="minorBidi"/>
+          <w:b w:val="0"/>
+          <w:bCs w:val="0"/>
           <w:color w:val="auto"/>
           <w:sz w:val="22"/>
           <w:szCs w:val="22"/>
@@ -1374,19 +1452,123 @@
     </w:p>
     <w:p>
       <w:pPr>
+        <w:rPr>
+          <w:rFonts w:ascii="Times New Roman" w:hAnsi="Times New Roman" w:cs="Times New Roman"/>
+          <w:b/>
+          <w:sz w:val="28"/>
+          <w:szCs w:val="28"/>
+        </w:rPr>
+      </w:pPr>
+      <w:bookmarkStart w:id="0" w:name="_Toc393961511"/>
+      <w:r>
+        <w:rPr>
+          <w:rStyle w:val="Heading1Char"/>
+          <w:rFonts w:ascii="Times New Roman" w:hAnsi="Times New Roman" w:cs="Times New Roman"/>
+          <w:b w:val="0"/>
+          <w:color w:val="000000" w:themeColor="text1"/>
+        </w:rPr>
+        <w:lastRenderedPageBreak/>
+        <w:t>Introduction</w:t>
+      </w:r>
+      <w:bookmarkEnd w:id="0"/>
+    </w:p>
+    <w:p>
+      <w:pPr>
+        <w:rPr>
+          <w:rFonts w:ascii="Times New Roman" w:hAnsi="Times New Roman" w:cs="Times New Roman"/>
+          <w:sz w:val="26"/>
+          <w:szCs w:val="26"/>
+        </w:rPr>
+      </w:pPr>
+      <w:r>
+        <w:rPr>
+          <w:rFonts w:ascii="Times New Roman" w:hAnsi="Times New Roman" w:cs="Times New Roman"/>
+          <w:sz w:val="26"/>
+          <w:szCs w:val="26"/>
+        </w:rPr>
+        <w:t>The following document serves as a list and explanation of the various quality requirements and standards specified for the Stream2Me project, as outlined by the clients and understood by the developers involved. This document also serves as a set of guidelines in determining whether or not the system performs according to the aforementioned standards and lists the various requirements that is expected of the system in order to provide quality service to the end-user.</w:t>
+      </w:r>
+    </w:p>
+    <w:p>
+      <w:pPr>
+        <w:pStyle w:val="Heading2"/>
+        <w:rPr>
+          <w:rFonts w:ascii="Times New Roman" w:hAnsi="Times New Roman" w:cs="Times New Roman"/>
+          <w:b w:val="0"/>
+          <w:color w:val="000000" w:themeColor="text1"/>
+          <w:sz w:val="28"/>
+          <w:szCs w:val="28"/>
+        </w:rPr>
+      </w:pPr>
+      <w:bookmarkStart w:id="1" w:name="_Toc393961512"/>
+      <w:r>
+        <w:rPr>
+          <w:rFonts w:ascii="Times New Roman" w:hAnsi="Times New Roman" w:cs="Times New Roman"/>
+          <w:b w:val="0"/>
+          <w:color w:val="000000" w:themeColor="text1"/>
+          <w:sz w:val="28"/>
+          <w:szCs w:val="28"/>
+        </w:rPr>
+        <w:t>Overview</w:t>
+      </w:r>
+      <w:bookmarkEnd w:id="1"/>
+    </w:p>
+    <w:p>
+      <w:pPr>
+        <w:rPr>
+          <w:rFonts w:ascii="Times New Roman" w:hAnsi="Times New Roman" w:cs="Times New Roman"/>
+          <w:sz w:val="26"/>
+          <w:szCs w:val="26"/>
+        </w:rPr>
+      </w:pPr>
+      <w:r>
+        <w:rPr>
+          <w:rFonts w:ascii="Times New Roman" w:hAnsi="Times New Roman" w:cs="Times New Roman"/>
+          <w:sz w:val="26"/>
+          <w:szCs w:val="26"/>
+        </w:rPr>
+        <w:t>The server must be able to accommodate for multiple clients accessing and/or using the connection at the same time. Integration of the client and server components must be performed in such a way that the performance of the system is not compromised.</w:t>
+      </w:r>
+    </w:p>
+    <w:p>
+      <w:pPr>
+        <w:rPr>
+          <w:rFonts w:ascii="Times New Roman" w:hAnsi="Times New Roman" w:cs="Times New Roman"/>
+          <w:sz w:val="26"/>
+          <w:szCs w:val="26"/>
+        </w:rPr>
+      </w:pPr>
+      <w:r>
+        <w:rPr>
+          <w:rFonts w:ascii="Times New Roman" w:hAnsi="Times New Roman" w:cs="Times New Roman"/>
+          <w:sz w:val="26"/>
+          <w:szCs w:val="26"/>
+        </w:rPr>
+        <w:t>The system must be secure and the transfer of media and other data must be kept as simple but effective as possible. No malevolent party or user should be able to gain access to information from another user that is not explicitly sent to him/her; nor should the information be corruptible or interceptable during transmission.</w:t>
+      </w:r>
+    </w:p>
+    <w:p>
+      <w:pPr>
+        <w:rPr>
+          <w:rFonts w:ascii="Times New Roman" w:hAnsi="Times New Roman" w:cs="Times New Roman"/>
+          <w:sz w:val="26"/>
+          <w:szCs w:val="26"/>
+        </w:rPr>
+      </w:pPr>
+      <w:r>
+        <w:rPr>
+          <w:rFonts w:ascii="Times New Roman" w:hAnsi="Times New Roman" w:cs="Times New Roman"/>
+          <w:sz w:val="26"/>
+          <w:szCs w:val="26"/>
+        </w:rPr>
+        <w:t>However, with many of the following quality requirements, there are associated constraints which could hamper or complicate the development process, and in some cases may not be possible to overcome with the current restrictions on the system.</w:t>
+      </w:r>
+    </w:p>
+    <w:p>
+      <w:pPr>
+        <w:pStyle w:val="Heading1"/>
         <w:jc w:val="center"/>
         <w:rPr>
-          <w:rFonts w:ascii="Times New Roman" w:hAnsi="Times New Roman" w:cs="Times New Roman"/>
-          <w:b/>
-          <w:sz w:val="40"/>
-          <w:szCs w:val="40"/>
-          <w:u w:val="single"/>
-        </w:rPr>
-      </w:pPr>
-      <w:bookmarkStart w:id="0" w:name="_Toc393961511"/>
-      <w:r>
-        <w:rPr>
-          <w:rStyle w:val="Heading1Char"/>
           <w:rFonts w:ascii="Times New Roman" w:hAnsi="Times New Roman" w:cs="Times New Roman"/>
           <w:b w:val="0"/>
           <w:color w:val="000000" w:themeColor="text1"/>
@@ -1394,219 +1576,46 @@
           <w:szCs w:val="40"/>
           <w:u w:val="single"/>
         </w:rPr>
-        <w:lastRenderedPageBreak/>
-        <w:t>Introduction</w:t>
-      </w:r>
-      <w:bookmarkEnd w:id="0"/>
+      </w:pPr>
     </w:p>
     <w:p>
       <w:pPr>
-        <w:rPr>
-          <w:rFonts w:ascii="Times New Roman" w:hAnsi="Times New Roman" w:cs="Times New Roman"/>
-          <w:sz w:val="26"/>
-          <w:szCs w:val="26"/>
-        </w:rPr>
-      </w:pPr>
-      <w:r>
-        <w:rPr>
-          <w:rFonts w:ascii="Times New Roman" w:hAnsi="Times New Roman" w:cs="Times New Roman"/>
-          <w:sz w:val="26"/>
-          <w:szCs w:val="26"/>
-        </w:rPr>
-        <w:t>The following document serves as a list and explanation of the various quality requirements and standards specified for the Stream2Me project, as outlined by the clients and understood by the developers involved. This document also serves as a set of guidelines in determining whether or not the system performs according to the aforementioned stand</w:t>
-      </w:r>
-      <w:bookmarkStart w:id="1" w:name="_GoBack"/>
-      <w:bookmarkEnd w:id="1"/>
-      <w:r>
-        <w:rPr>
-          <w:rFonts w:ascii="Times New Roman" w:hAnsi="Times New Roman" w:cs="Times New Roman"/>
-          <w:sz w:val="26"/>
-          <w:szCs w:val="26"/>
-        </w:rPr>
-        <w:t xml:space="preserve">ards and lists the various requirements that </w:t>
-      </w:r>
-      <w:proofErr w:type="gramStart"/>
-      <w:r>
-        <w:rPr>
-          <w:rFonts w:ascii="Times New Roman" w:hAnsi="Times New Roman" w:cs="Times New Roman"/>
-          <w:sz w:val="26"/>
-          <w:szCs w:val="26"/>
-        </w:rPr>
-        <w:t>is</w:t>
-      </w:r>
-      <w:proofErr w:type="gramEnd"/>
-      <w:r>
-        <w:rPr>
-          <w:rFonts w:ascii="Times New Roman" w:hAnsi="Times New Roman" w:cs="Times New Roman"/>
-          <w:sz w:val="26"/>
-          <w:szCs w:val="26"/>
-        </w:rPr>
-        <w:t xml:space="preserve"> expected of the system in order to provide quality service to the end-user.</w:t>
-      </w:r>
-    </w:p>
-    <w:p>
-      <w:pPr>
-        <w:pStyle w:val="Heading2"/>
+        <w:pStyle w:val="Heading1"/>
+        <w:rPr>
+          <w:sz w:val="26"/>
+          <w:szCs w:val="26"/>
+        </w:rPr>
+      </w:pPr>
+      <w:bookmarkStart w:id="2" w:name="_Toc393961513"/>
+      <w:r>
         <w:rPr>
           <w:rFonts w:ascii="Times New Roman" w:hAnsi="Times New Roman" w:cs="Times New Roman"/>
           <w:b w:val="0"/>
           <w:color w:val="000000" w:themeColor="text1"/>
-          <w:sz w:val="32"/>
-        </w:rPr>
-      </w:pPr>
-      <w:bookmarkStart w:id="2" w:name="_Toc393961512"/>
-      <w:r>
-        <w:rPr>
-          <w:rFonts w:ascii="Times New Roman" w:hAnsi="Times New Roman" w:cs="Times New Roman"/>
-          <w:b w:val="0"/>
-          <w:color w:val="000000" w:themeColor="text1"/>
-          <w:sz w:val="32"/>
-        </w:rPr>
-        <w:t>Overview</w:t>
+        </w:rPr>
+        <w:t>Quality requirements</w:t>
       </w:r>
       <w:bookmarkEnd w:id="2"/>
     </w:p>
     <w:p>
       <w:pPr>
-        <w:rPr>
-          <w:rFonts w:ascii="Times New Roman" w:hAnsi="Times New Roman" w:cs="Times New Roman"/>
-          <w:sz w:val="26"/>
-          <w:szCs w:val="26"/>
-        </w:rPr>
-      </w:pPr>
-      <w:r>
-        <w:rPr>
-          <w:rFonts w:ascii="Times New Roman" w:hAnsi="Times New Roman" w:cs="Times New Roman"/>
-          <w:sz w:val="26"/>
-          <w:szCs w:val="26"/>
-        </w:rPr>
-        <w:t>The server must be able to accommodate for multiple clients accessing and/or using the connection at the same time. Integration of the client and server components must be performed in such a way that the performance of the system is not compromised.</w:t>
-      </w:r>
-    </w:p>
-    <w:p>
-      <w:pPr>
-        <w:rPr>
-          <w:rFonts w:ascii="Times New Roman" w:hAnsi="Times New Roman" w:cs="Times New Roman"/>
-          <w:sz w:val="26"/>
-          <w:szCs w:val="26"/>
-        </w:rPr>
-      </w:pPr>
-      <w:r>
-        <w:rPr>
-          <w:rFonts w:ascii="Times New Roman" w:hAnsi="Times New Roman" w:cs="Times New Roman"/>
-          <w:sz w:val="26"/>
-          <w:szCs w:val="26"/>
-        </w:rPr>
-        <w:t xml:space="preserve">The system must be secure and the transfer of media and other data must be kept as simple but effective as possible. No malevolent party or user should be able to gain access to information from another user that is not explicitly sent to him/her; nor should the information be corruptible or </w:t>
-      </w:r>
-      <w:proofErr w:type="spellStart"/>
-      <w:r>
-        <w:rPr>
-          <w:rFonts w:ascii="Times New Roman" w:hAnsi="Times New Roman" w:cs="Times New Roman"/>
-          <w:sz w:val="26"/>
-          <w:szCs w:val="26"/>
-        </w:rPr>
-        <w:t>interceptable</w:t>
-      </w:r>
-      <w:proofErr w:type="spellEnd"/>
-      <w:r>
-        <w:rPr>
-          <w:rFonts w:ascii="Times New Roman" w:hAnsi="Times New Roman" w:cs="Times New Roman"/>
-          <w:sz w:val="26"/>
-          <w:szCs w:val="26"/>
-        </w:rPr>
-        <w:t xml:space="preserve"> during transmission.</w:t>
-      </w:r>
-    </w:p>
-    <w:p>
-      <w:pPr>
-        <w:rPr>
-          <w:rFonts w:ascii="Times New Roman" w:hAnsi="Times New Roman" w:cs="Times New Roman"/>
-          <w:sz w:val="26"/>
-          <w:szCs w:val="26"/>
-        </w:rPr>
-      </w:pPr>
-      <w:r>
-        <w:rPr>
-          <w:rFonts w:ascii="Times New Roman" w:hAnsi="Times New Roman" w:cs="Times New Roman"/>
-          <w:sz w:val="26"/>
-          <w:szCs w:val="26"/>
-        </w:rPr>
-        <w:t>However, with many of the following quality requirements, there are associated constraints which could hamper or complicate the development process, and in some cases may not be possible to overcome with the current restrictions on the system.</w:t>
-      </w:r>
-    </w:p>
-    <w:p>
-      <w:pPr>
-        <w:pStyle w:val="Heading1"/>
-        <w:jc w:val="center"/>
+        <w:pStyle w:val="Heading2"/>
         <w:rPr>
           <w:rFonts w:ascii="Times New Roman" w:hAnsi="Times New Roman" w:cs="Times New Roman"/>
           <w:b w:val="0"/>
           <w:color w:val="000000" w:themeColor="text1"/>
-          <w:sz w:val="40"/>
-          <w:szCs w:val="40"/>
-          <w:u w:val="single"/>
-        </w:rPr>
-      </w:pPr>
-    </w:p>
-    <w:p>
-      <w:pPr>
-        <w:pStyle w:val="Heading1"/>
-        <w:jc w:val="center"/>
+        </w:rPr>
+      </w:pPr>
+      <w:bookmarkStart w:id="3" w:name="_Toc393961514"/>
+      <w:r>
         <w:rPr>
           <w:rFonts w:ascii="Times New Roman" w:hAnsi="Times New Roman" w:cs="Times New Roman"/>
           <w:b w:val="0"/>
           <w:color w:val="000000" w:themeColor="text1"/>
-          <w:sz w:val="40"/>
-          <w:szCs w:val="40"/>
-          <w:u w:val="single"/>
-        </w:rPr>
-      </w:pPr>
-      <w:bookmarkStart w:id="3" w:name="_Toc393961513"/>
-      <w:r>
-        <w:rPr>
-          <w:rFonts w:ascii="Times New Roman" w:hAnsi="Times New Roman" w:cs="Times New Roman"/>
-          <w:b w:val="0"/>
-          <w:color w:val="000000" w:themeColor="text1"/>
-          <w:sz w:val="40"/>
-          <w:szCs w:val="40"/>
-          <w:u w:val="single"/>
-        </w:rPr>
-        <w:t>Quality requirements</w:t>
+        </w:rPr>
+        <w:t>Performance</w:t>
       </w:r>
       <w:bookmarkEnd w:id="3"/>
-    </w:p>
-    <w:p>
-      <w:pPr>
-        <w:rPr>
-          <w:sz w:val="26"/>
-          <w:szCs w:val="26"/>
-        </w:rPr>
-      </w:pPr>
-    </w:p>
-    <w:p>
-      <w:pPr>
-        <w:pStyle w:val="Heading2"/>
-        <w:rPr>
-          <w:rFonts w:ascii="Times New Roman" w:hAnsi="Times New Roman" w:cs="Times New Roman"/>
-          <w:b w:val="0"/>
-          <w:color w:val="000000" w:themeColor="text1"/>
-          <w:sz w:val="32"/>
-          <w:szCs w:val="32"/>
-        </w:rPr>
-      </w:pPr>
-      <w:bookmarkStart w:id="4" w:name="_Toc393961514"/>
-      <w:r>
-        <w:rPr>
-          <w:rFonts w:ascii="Times New Roman" w:hAnsi="Times New Roman" w:cs="Times New Roman"/>
-          <w:b w:val="0"/>
-          <w:color w:val="000000" w:themeColor="text1"/>
-          <w:sz w:val="32"/>
-          <w:szCs w:val="32"/>
-        </w:rPr>
-        <w:t>Performance</w:t>
-      </w:r>
-      <w:bookmarkEnd w:id="4"/>
     </w:p>
     <w:p>
       <w:pPr>
@@ -1616,14 +1625,16 @@
           <w:numId w:val="7"/>
         </w:numPr>
         <w:rPr>
-          <w:sz w:val="24"/>
-          <w:szCs w:val="24"/>
-        </w:rPr>
-      </w:pPr>
-      <w:r>
-        <w:rPr>
-          <w:sz w:val="24"/>
-          <w:szCs w:val="24"/>
+          <w:rFonts w:ascii="Times New Roman" w:hAnsi="Times New Roman" w:cs="Times New Roman"/>
+          <w:sz w:val="26"/>
+          <w:szCs w:val="26"/>
+        </w:rPr>
+      </w:pPr>
+      <w:r>
+        <w:rPr>
+          <w:rFonts w:ascii="Times New Roman" w:hAnsi="Times New Roman" w:cs="Times New Roman"/>
+          <w:sz w:val="26"/>
+          <w:szCs w:val="26"/>
         </w:rPr>
         <w:t>The system must be able to send, receive and stream data in as close to real time as the transmission method allows.</w:t>
       </w:r>
@@ -1636,14 +1647,16 @@
           <w:numId w:val="7"/>
         </w:numPr>
         <w:rPr>
-          <w:sz w:val="24"/>
-          <w:szCs w:val="24"/>
-        </w:rPr>
-      </w:pPr>
-      <w:r>
-        <w:rPr>
-          <w:sz w:val="24"/>
-          <w:szCs w:val="24"/>
+          <w:rFonts w:ascii="Times New Roman" w:hAnsi="Times New Roman" w:cs="Times New Roman"/>
+          <w:sz w:val="26"/>
+          <w:szCs w:val="26"/>
+        </w:rPr>
+      </w:pPr>
+      <w:r>
+        <w:rPr>
+          <w:rFonts w:ascii="Times New Roman" w:hAnsi="Times New Roman" w:cs="Times New Roman"/>
+          <w:sz w:val="26"/>
+          <w:szCs w:val="26"/>
         </w:rPr>
         <w:t>The system must be able to stream data via an Android mobile application.</w:t>
       </w:r>
@@ -1656,14 +1669,16 @@
           <w:numId w:val="7"/>
         </w:numPr>
         <w:rPr>
-          <w:sz w:val="24"/>
-          <w:szCs w:val="24"/>
-        </w:rPr>
-      </w:pPr>
-      <w:r>
-        <w:rPr>
-          <w:sz w:val="24"/>
-          <w:szCs w:val="24"/>
+          <w:rFonts w:ascii="Times New Roman" w:hAnsi="Times New Roman" w:cs="Times New Roman"/>
+          <w:sz w:val="26"/>
+          <w:szCs w:val="26"/>
+        </w:rPr>
+      </w:pPr>
+      <w:r>
+        <w:rPr>
+          <w:rFonts w:ascii="Times New Roman" w:hAnsi="Times New Roman" w:cs="Times New Roman"/>
+          <w:sz w:val="26"/>
+          <w:szCs w:val="26"/>
         </w:rPr>
         <w:t>The system must be largely independent of additional software or operating system versions.</w:t>
       </w:r>
@@ -1676,14 +1691,16 @@
           <w:numId w:val="7"/>
         </w:numPr>
         <w:rPr>
-          <w:sz w:val="26"/>
-          <w:szCs w:val="26"/>
-        </w:rPr>
-      </w:pPr>
-      <w:r>
-        <w:rPr>
-          <w:sz w:val="24"/>
-          <w:szCs w:val="24"/>
+          <w:rFonts w:ascii="Times New Roman" w:hAnsi="Times New Roman" w:cs="Times New Roman"/>
+          <w:sz w:val="26"/>
+          <w:szCs w:val="26"/>
+        </w:rPr>
+      </w:pPr>
+      <w:r>
+        <w:rPr>
+          <w:rFonts w:ascii="Times New Roman" w:hAnsi="Times New Roman" w:cs="Times New Roman"/>
+          <w:sz w:val="26"/>
+          <w:szCs w:val="26"/>
         </w:rPr>
         <w:t>The server must be able to accommodate for multiple clients accessing and/or using the connection at the same time. Integration of the client and server components must be performed in such a way that the performance of the system is not compromised.</w:t>
       </w:r>
@@ -1708,7 +1725,6 @@
           <w:sz w:val="26"/>
           <w:szCs w:val="26"/>
         </w:rPr>
-        <w:lastRenderedPageBreak/>
         <w:t>The system needs to be able to send, receive and stream data in as close to real time as the transmission medium (TCP) allows.</w:t>
       </w:r>
     </w:p>
@@ -1744,17 +1760,17 @@
         </w:numPr>
         <w:spacing w:after="160" w:line="259" w:lineRule="auto"/>
         <w:rPr>
-          <w:rFonts w:ascii="Times New Roman" w:hAnsi="Times New Roman" w:cs="Times New Roman"/>
-          <w:sz w:val="26"/>
-          <w:szCs w:val="26"/>
-        </w:rPr>
-      </w:pPr>
-      <w:r>
-        <w:rPr>
-          <w:rFonts w:ascii="Times New Roman" w:hAnsi="Times New Roman" w:cs="Times New Roman"/>
-          <w:sz w:val="26"/>
-          <w:szCs w:val="26"/>
-        </w:rPr>
+          <w:sz w:val="26"/>
+          <w:szCs w:val="26"/>
+        </w:rPr>
+      </w:pPr>
+      <w:r>
+        <w:rPr>
+          <w:rFonts w:ascii="Times New Roman" w:hAnsi="Times New Roman" w:cs="Times New Roman"/>
+          <w:sz w:val="26"/>
+          <w:szCs w:val="26"/>
+        </w:rPr>
+        <w:lastRenderedPageBreak/>
         <w:t>The system must be largely independent of additional software or operating system versions.</w:t>
       </w:r>
     </w:p>
@@ -1762,43 +1778,30 @@
       <w:pPr>
         <w:pStyle w:val="ListParagraph"/>
         <w:rPr>
-          <w:sz w:val="26"/>
-          <w:szCs w:val="26"/>
+          <w:sz w:val="24"/>
+          <w:szCs w:val="24"/>
         </w:rPr>
       </w:pPr>
     </w:p>
     <w:p>
       <w:pPr>
-        <w:pStyle w:val="ListParagraph"/>
-        <w:rPr>
-          <w:sz w:val="24"/>
-          <w:szCs w:val="24"/>
-        </w:rPr>
-      </w:pPr>
-    </w:p>
-    <w:p>
-      <w:pPr>
         <w:pStyle w:val="Heading2"/>
         <w:rPr>
           <w:rFonts w:ascii="Times New Roman" w:hAnsi="Times New Roman" w:cs="Times New Roman"/>
           <w:b w:val="0"/>
           <w:color w:val="000000" w:themeColor="text1"/>
-          <w:sz w:val="32"/>
-          <w:szCs w:val="32"/>
-        </w:rPr>
-      </w:pPr>
-      <w:bookmarkStart w:id="5" w:name="_Toc393961515"/>
+        </w:rPr>
+      </w:pPr>
+      <w:bookmarkStart w:id="4" w:name="_Toc393961515"/>
       <w:r>
         <w:rPr>
           <w:rFonts w:ascii="Times New Roman" w:hAnsi="Times New Roman" w:cs="Times New Roman"/>
           <w:b w:val="0"/>
           <w:color w:val="000000" w:themeColor="text1"/>
-          <w:sz w:val="32"/>
-          <w:szCs w:val="32"/>
         </w:rPr>
         <w:t>Reliability</w:t>
       </w:r>
-      <w:bookmarkEnd w:id="5"/>
+      <w:bookmarkEnd w:id="4"/>
     </w:p>
     <w:p>
       <w:pPr>
@@ -1808,14 +1811,16 @@
           <w:numId w:val="8"/>
         </w:numPr>
         <w:rPr>
-          <w:sz w:val="24"/>
-          <w:szCs w:val="24"/>
-        </w:rPr>
-      </w:pPr>
-      <w:r>
-        <w:rPr>
-          <w:sz w:val="24"/>
-          <w:szCs w:val="24"/>
+          <w:rFonts w:ascii="Times New Roman" w:hAnsi="Times New Roman" w:cs="Times New Roman"/>
+          <w:sz w:val="26"/>
+          <w:szCs w:val="26"/>
+        </w:rPr>
+      </w:pPr>
+      <w:r>
+        <w:rPr>
+          <w:rFonts w:ascii="Times New Roman" w:hAnsi="Times New Roman" w:cs="Times New Roman"/>
+          <w:sz w:val="26"/>
+          <w:szCs w:val="26"/>
         </w:rPr>
         <w:t>If a device or computer goes offline or disconnects, the data streaming must be cancelled immediately but still be available for streaming once the device or computer re-establishes its connection.</w:t>
       </w:r>
@@ -1828,41 +1833,49 @@
           <w:numId w:val="8"/>
         </w:numPr>
         <w:rPr>
-          <w:sz w:val="24"/>
-          <w:szCs w:val="24"/>
-        </w:rPr>
-      </w:pPr>
-      <w:r>
-        <w:rPr>
-          <w:sz w:val="24"/>
-          <w:szCs w:val="24"/>
+          <w:rFonts w:ascii="Times New Roman" w:hAnsi="Times New Roman" w:cs="Times New Roman"/>
+          <w:sz w:val="26"/>
+          <w:szCs w:val="26"/>
+        </w:rPr>
+      </w:pPr>
+      <w:r>
+        <w:rPr>
+          <w:rFonts w:ascii="Times New Roman" w:hAnsi="Times New Roman" w:cs="Times New Roman"/>
+          <w:sz w:val="26"/>
+          <w:szCs w:val="26"/>
         </w:rPr>
         <w:t>The system will not be functional unless there is a stable connection established with a server and, in turn, the Internet.</w:t>
       </w:r>
     </w:p>
     <w:p>
       <w:pPr>
+        <w:pStyle w:val="ListParagraph"/>
+        <w:rPr>
+          <w:rFonts w:ascii="Times New Roman" w:hAnsi="Times New Roman" w:cs="Times New Roman"/>
+          <w:sz w:val="26"/>
+          <w:szCs w:val="26"/>
+        </w:rPr>
+      </w:pPr>
+    </w:p>
+    <w:p>
+      <w:pPr>
         <w:pStyle w:val="Heading2"/>
         <w:rPr>
           <w:rFonts w:ascii="Times New Roman" w:hAnsi="Times New Roman" w:cs="Times New Roman"/>
           <w:b w:val="0"/>
           <w:color w:val="000000" w:themeColor="text1"/>
-          <w:sz w:val="32"/>
-          <w:szCs w:val="32"/>
-        </w:rPr>
-      </w:pPr>
-      <w:bookmarkStart w:id="6" w:name="_Toc393961516"/>
+        </w:rPr>
+      </w:pPr>
+      <w:bookmarkStart w:id="5" w:name="_Toc393961516"/>
       <w:r>
         <w:rPr>
           <w:rFonts w:ascii="Times New Roman" w:hAnsi="Times New Roman" w:cs="Times New Roman"/>
           <w:b w:val="0"/>
           <w:color w:val="000000" w:themeColor="text1"/>
-          <w:sz w:val="32"/>
-          <w:szCs w:val="32"/>
         </w:rPr>
         <w:t>Security</w:t>
       </w:r>
-      <w:bookmarkEnd w:id="6"/>
+      <w:bookmarkEnd w:id="5"/>
     </w:p>
     <w:p>
       <w:pPr>
@@ -1872,14 +1885,16 @@
           <w:numId w:val="9"/>
         </w:numPr>
         <w:rPr>
-          <w:sz w:val="24"/>
-          <w:szCs w:val="24"/>
-        </w:rPr>
-      </w:pPr>
-      <w:r>
-        <w:rPr>
-          <w:sz w:val="24"/>
-          <w:szCs w:val="24"/>
+          <w:rFonts w:ascii="Times New Roman" w:hAnsi="Times New Roman" w:cs="Times New Roman"/>
+          <w:sz w:val="26"/>
+          <w:szCs w:val="26"/>
+        </w:rPr>
+      </w:pPr>
+      <w:r>
+        <w:rPr>
+          <w:rFonts w:ascii="Times New Roman" w:hAnsi="Times New Roman" w:cs="Times New Roman"/>
+          <w:sz w:val="26"/>
+          <w:szCs w:val="26"/>
         </w:rPr>
         <w:t>The system must be able to secure the transfer of data before and during transmission until it reaches its intended recipient.</w:t>
       </w:r>
@@ -1892,14 +1907,16 @@
           <w:numId w:val="9"/>
         </w:numPr>
         <w:rPr>
-          <w:sz w:val="24"/>
-          <w:szCs w:val="24"/>
-        </w:rPr>
-      </w:pPr>
-      <w:r>
-        <w:rPr>
-          <w:sz w:val="24"/>
-          <w:szCs w:val="24"/>
+          <w:rFonts w:ascii="Times New Roman" w:hAnsi="Times New Roman" w:cs="Times New Roman"/>
+          <w:sz w:val="26"/>
+          <w:szCs w:val="26"/>
+        </w:rPr>
+      </w:pPr>
+      <w:r>
+        <w:rPr>
+          <w:rFonts w:ascii="Times New Roman" w:hAnsi="Times New Roman" w:cs="Times New Roman"/>
+          <w:sz w:val="26"/>
+          <w:szCs w:val="26"/>
         </w:rPr>
         <w:t>Data being streamed must not be corruptible or interceptable during its transmission.</w:t>
       </w:r>
@@ -1912,30 +1929,34 @@
           <w:numId w:val="9"/>
         </w:numPr>
         <w:rPr>
-          <w:sz w:val="24"/>
-          <w:szCs w:val="24"/>
-        </w:rPr>
-      </w:pPr>
-      <w:r>
-        <w:rPr>
-          <w:sz w:val="24"/>
-          <w:szCs w:val="24"/>
+          <w:rFonts w:ascii="Times New Roman" w:hAnsi="Times New Roman" w:cs="Times New Roman"/>
+          <w:sz w:val="26"/>
+          <w:szCs w:val="26"/>
+        </w:rPr>
+      </w:pPr>
+      <w:r>
+        <w:rPr>
+          <w:rFonts w:ascii="Times New Roman" w:hAnsi="Times New Roman" w:cs="Times New Roman"/>
+          <w:sz w:val="26"/>
+          <w:szCs w:val="26"/>
         </w:rPr>
         <w:t xml:space="preserve">The system will make use of java’s </w:t>
       </w:r>
       <w:proofErr w:type="spellStart"/>
       <w:r>
         <w:rPr>
-          <w:sz w:val="24"/>
-          <w:szCs w:val="24"/>
+          <w:rFonts w:ascii="Times New Roman" w:hAnsi="Times New Roman" w:cs="Times New Roman"/>
+          <w:sz w:val="26"/>
+          <w:szCs w:val="26"/>
         </w:rPr>
         <w:t>SSLFactorySockets</w:t>
       </w:r>
       <w:proofErr w:type="spellEnd"/>
       <w:r>
         <w:rPr>
-          <w:sz w:val="24"/>
-          <w:szCs w:val="24"/>
+          <w:rFonts w:ascii="Times New Roman" w:hAnsi="Times New Roman" w:cs="Times New Roman"/>
+          <w:sz w:val="26"/>
+          <w:szCs w:val="26"/>
         </w:rPr>
         <w:t xml:space="preserve"> (for both the desktop version as well as the android application) to ensure that the server is identified, validated authenticated aiding in the prevention of some malicious activities that may occur.</w:t>
       </w:r>
@@ -1948,40 +1969,27 @@
           <w:numId w:val="9"/>
         </w:numPr>
         <w:rPr>
-          <w:sz w:val="24"/>
-          <w:szCs w:val="24"/>
-        </w:rPr>
-      </w:pPr>
-      <w:r>
-        <w:rPr>
-          <w:sz w:val="24"/>
-          <w:szCs w:val="24"/>
-        </w:rPr>
-        <w:t xml:space="preserve">The system must be secure and the transfer of media and other data must be kept as simple but effective as possible. No malevolent party or user should be able to gain access to information from another user that is not explicitly sent to him/her; nor should the information be corruptible or </w:t>
-      </w:r>
-      <w:proofErr w:type="spellStart"/>
-      <w:r>
-        <w:rPr>
-          <w:sz w:val="24"/>
-          <w:szCs w:val="24"/>
-        </w:rPr>
-        <w:t>interceptable</w:t>
-      </w:r>
-      <w:proofErr w:type="spellEnd"/>
-      <w:r>
-        <w:rPr>
-          <w:sz w:val="24"/>
-          <w:szCs w:val="24"/>
-        </w:rPr>
-        <w:t xml:space="preserve"> during transmission.</w:t>
+          <w:rFonts w:ascii="Times New Roman" w:hAnsi="Times New Roman" w:cs="Times New Roman"/>
+          <w:sz w:val="26"/>
+          <w:szCs w:val="26"/>
+        </w:rPr>
+      </w:pPr>
+      <w:r>
+        <w:rPr>
+          <w:rFonts w:ascii="Times New Roman" w:hAnsi="Times New Roman" w:cs="Times New Roman"/>
+          <w:sz w:val="26"/>
+          <w:szCs w:val="26"/>
+        </w:rPr>
+        <w:t>The system must be secure and the transfer of media and other data must be kept as simple but effective as possible. No malevolent party or user should be able to gain access to information from another user that is not explicitly sent to him/her; nor should the information be corruptible or interceptable during transmission.</w:t>
       </w:r>
     </w:p>
     <w:p>
       <w:pPr>
         <w:pStyle w:val="ListParagraph"/>
         <w:rPr>
-          <w:sz w:val="24"/>
-          <w:szCs w:val="24"/>
+          <w:rFonts w:ascii="Times New Roman" w:hAnsi="Times New Roman" w:cs="Times New Roman"/>
+          <w:sz w:val="26"/>
+          <w:szCs w:val="26"/>
         </w:rPr>
       </w:pPr>
     </w:p>
@@ -1992,22 +2000,18 @@
           <w:rFonts w:ascii="Times New Roman" w:hAnsi="Times New Roman" w:cs="Times New Roman"/>
           <w:b w:val="0"/>
           <w:color w:val="000000" w:themeColor="text1"/>
-          <w:sz w:val="32"/>
-          <w:szCs w:val="32"/>
-        </w:rPr>
-      </w:pPr>
-      <w:bookmarkStart w:id="7" w:name="_Toc393961517"/>
+        </w:rPr>
+      </w:pPr>
+      <w:bookmarkStart w:id="6" w:name="_Toc393961517"/>
       <w:r>
         <w:rPr>
           <w:rFonts w:ascii="Times New Roman" w:hAnsi="Times New Roman" w:cs="Times New Roman"/>
           <w:b w:val="0"/>
           <w:color w:val="000000" w:themeColor="text1"/>
-          <w:sz w:val="32"/>
-          <w:szCs w:val="32"/>
         </w:rPr>
         <w:t>Scalability</w:t>
       </w:r>
-      <w:bookmarkEnd w:id="7"/>
+      <w:bookmarkEnd w:id="6"/>
     </w:p>
     <w:p>
       <w:pPr>
@@ -2017,14 +2021,16 @@
           <w:numId w:val="10"/>
         </w:numPr>
         <w:rPr>
-          <w:sz w:val="24"/>
-          <w:szCs w:val="24"/>
-        </w:rPr>
-      </w:pPr>
-      <w:r>
-        <w:rPr>
-          <w:sz w:val="24"/>
-          <w:szCs w:val="24"/>
+          <w:rFonts w:ascii="Times New Roman" w:hAnsi="Times New Roman" w:cs="Times New Roman"/>
+          <w:sz w:val="26"/>
+          <w:szCs w:val="26"/>
+        </w:rPr>
+      </w:pPr>
+      <w:r>
+        <w:rPr>
+          <w:rFonts w:ascii="Times New Roman" w:hAnsi="Times New Roman" w:cs="Times New Roman"/>
+          <w:sz w:val="26"/>
+          <w:szCs w:val="26"/>
         </w:rPr>
         <w:t>The system must be able to scale for multiple users both on the mobile and desktop application. It must be able to do so concurrently.</w:t>
       </w:r>
@@ -2037,14 +2043,16 @@
           <w:numId w:val="10"/>
         </w:numPr>
         <w:rPr>
-          <w:sz w:val="24"/>
-          <w:szCs w:val="24"/>
-        </w:rPr>
-      </w:pPr>
-      <w:r>
-        <w:rPr>
-          <w:sz w:val="24"/>
-          <w:szCs w:val="24"/>
+          <w:rFonts w:ascii="Times New Roman" w:hAnsi="Times New Roman" w:cs="Times New Roman"/>
+          <w:sz w:val="26"/>
+          <w:szCs w:val="26"/>
+        </w:rPr>
+      </w:pPr>
+      <w:r>
+        <w:rPr>
+          <w:rFonts w:ascii="Times New Roman" w:hAnsi="Times New Roman" w:cs="Times New Roman"/>
+          <w:sz w:val="26"/>
+          <w:szCs w:val="26"/>
         </w:rPr>
         <w:t>Performance should, ideally, not be affected by the number of users on the system.</w:t>
       </w:r>
@@ -2057,48 +2065,67 @@
           <w:numId w:val="10"/>
         </w:numPr>
         <w:rPr>
-          <w:sz w:val="24"/>
-          <w:szCs w:val="24"/>
-        </w:rPr>
-      </w:pPr>
-      <w:r>
-        <w:rPr>
-          <w:sz w:val="24"/>
-          <w:szCs w:val="24"/>
+          <w:rFonts w:ascii="Times New Roman" w:hAnsi="Times New Roman" w:cs="Times New Roman"/>
+          <w:sz w:val="26"/>
+          <w:szCs w:val="26"/>
+        </w:rPr>
+      </w:pPr>
+      <w:r>
+        <w:rPr>
+          <w:rFonts w:ascii="Times New Roman" w:hAnsi="Times New Roman" w:cs="Times New Roman"/>
+          <w:sz w:val="26"/>
+          <w:szCs w:val="26"/>
         </w:rPr>
         <w:t>Thought as the number of clients that are connected to the server increase, so will the performance of the network which with thus not be attributed to the application, but to physical architectural re</w:t>
       </w:r>
       <w:r>
         <w:rPr>
-          <w:sz w:val="24"/>
-          <w:szCs w:val="24"/>
+          <w:rFonts w:ascii="Times New Roman" w:hAnsi="Times New Roman" w:cs="Times New Roman"/>
+          <w:sz w:val="26"/>
+          <w:szCs w:val="26"/>
         </w:rPr>
         <w:t>striction.</w:t>
       </w:r>
     </w:p>
     <w:p>
       <w:pPr>
+        <w:pStyle w:val="ListParagraph"/>
+        <w:rPr>
+          <w:rFonts w:ascii="Times New Roman" w:hAnsi="Times New Roman" w:cs="Times New Roman"/>
+          <w:sz w:val="26"/>
+          <w:szCs w:val="26"/>
+        </w:rPr>
+      </w:pPr>
+    </w:p>
+    <w:p>
+      <w:pPr>
         <w:pStyle w:val="Heading2"/>
         <w:rPr>
           <w:rFonts w:ascii="Times New Roman" w:hAnsi="Times New Roman" w:cs="Times New Roman"/>
           <w:b w:val="0"/>
           <w:color w:val="000000" w:themeColor="text1"/>
-          <w:sz w:val="32"/>
-          <w:szCs w:val="32"/>
-        </w:rPr>
-      </w:pPr>
-      <w:bookmarkStart w:id="8" w:name="_Toc393961518"/>
-      <w:r>
+        </w:rPr>
+      </w:pPr>
+      <w:bookmarkStart w:id="7" w:name="_Toc393961518"/>
+    </w:p>
+    <w:p>
+      <w:pPr>
+        <w:pStyle w:val="Heading2"/>
         <w:rPr>
           <w:rFonts w:ascii="Times New Roman" w:hAnsi="Times New Roman" w:cs="Times New Roman"/>
           <w:b w:val="0"/>
           <w:color w:val="000000" w:themeColor="text1"/>
-          <w:sz w:val="32"/>
-          <w:szCs w:val="32"/>
+        </w:rPr>
+      </w:pPr>
+      <w:r>
+        <w:rPr>
+          <w:rFonts w:ascii="Times New Roman" w:hAnsi="Times New Roman" w:cs="Times New Roman"/>
+          <w:b w:val="0"/>
+          <w:color w:val="000000" w:themeColor="text1"/>
         </w:rPr>
         <w:t>Flexibility</w:t>
       </w:r>
-      <w:bookmarkEnd w:id="8"/>
+      <w:bookmarkEnd w:id="7"/>
     </w:p>
     <w:p>
       <w:pPr>
@@ -2108,14 +2135,16 @@
           <w:numId w:val="11"/>
         </w:numPr>
         <w:rPr>
-          <w:sz w:val="24"/>
-          <w:szCs w:val="24"/>
-        </w:rPr>
-      </w:pPr>
-      <w:r>
-        <w:rPr>
-          <w:sz w:val="24"/>
-          <w:szCs w:val="24"/>
+          <w:rFonts w:ascii="Times New Roman" w:hAnsi="Times New Roman" w:cs="Times New Roman"/>
+          <w:sz w:val="26"/>
+          <w:szCs w:val="26"/>
+        </w:rPr>
+      </w:pPr>
+      <w:r>
+        <w:rPr>
+          <w:rFonts w:ascii="Times New Roman" w:hAnsi="Times New Roman" w:cs="Times New Roman"/>
+          <w:sz w:val="26"/>
+          <w:szCs w:val="26"/>
         </w:rPr>
         <w:t>The system should be accessible from a mobile application interface as well as a desktop application interface.</w:t>
       </w:r>
@@ -2134,19 +2163,28 @@
       </w:pPr>
       <w:r>
         <w:rPr>
+          <w:rFonts w:ascii="Times New Roman" w:hAnsi="Times New Roman" w:cs="Times New Roman"/>
+          <w:sz w:val="26"/>
+          <w:szCs w:val="26"/>
+        </w:rPr>
+        <w:t>Both interfaces as well as the server that is necessary are written in java, and hence they can run on any machine provided that the machine in question java the necessary java development tools (JDK) in the case on the desktop version, and the necessary standard development tools (SDK) on a device running android for the mobile version.</w:t>
+      </w:r>
+      <w:r>
+        <w:rPr>
           <w:sz w:val="24"/>
           <w:szCs w:val="24"/>
         </w:rPr>
-        <w:lastRenderedPageBreak/>
-        <w:t>Both interfaces as well as the server that is necessary are written in java, and hence they can run on any machine provided that the machine in question java the necessary java development tools (JDK) in the case on the desktop version, and the necessary standard development tools (SDK) on a device running android for the mobile version.</w:t>
-      </w:r>
-      <w:r>
+        <w:t xml:space="preserve"> </w:t>
+      </w:r>
+    </w:p>
+    <w:p>
+      <w:pPr>
+        <w:pStyle w:val="ListParagraph"/>
         <w:rPr>
           <w:sz w:val="24"/>
           <w:szCs w:val="24"/>
         </w:rPr>
-        <w:t xml:space="preserve"> </w:t>
-      </w:r>
+      </w:pPr>
     </w:p>
     <w:p>
       <w:pPr>
@@ -2155,22 +2193,18 @@
           <w:rFonts w:ascii="Times New Roman" w:hAnsi="Times New Roman" w:cs="Times New Roman"/>
           <w:b w:val="0"/>
           <w:color w:val="000000" w:themeColor="text1"/>
-          <w:sz w:val="32"/>
-          <w:szCs w:val="32"/>
-        </w:rPr>
-      </w:pPr>
-      <w:bookmarkStart w:id="9" w:name="_Toc393961519"/>
+        </w:rPr>
+      </w:pPr>
+      <w:bookmarkStart w:id="8" w:name="_Toc393961519"/>
       <w:r>
         <w:rPr>
           <w:rFonts w:ascii="Times New Roman" w:hAnsi="Times New Roman" w:cs="Times New Roman"/>
           <w:b w:val="0"/>
           <w:color w:val="000000" w:themeColor="text1"/>
-          <w:sz w:val="32"/>
-          <w:szCs w:val="32"/>
         </w:rPr>
         <w:t>Maintainability</w:t>
       </w:r>
-      <w:bookmarkEnd w:id="9"/>
+      <w:bookmarkEnd w:id="8"/>
     </w:p>
     <w:p>
       <w:pPr>
@@ -2180,21 +2214,24 @@
           <w:numId w:val="11"/>
         </w:numPr>
         <w:rPr>
-          <w:sz w:val="24"/>
-          <w:szCs w:val="24"/>
-        </w:rPr>
-      </w:pPr>
-      <w:r>
-        <w:rPr>
-          <w:sz w:val="24"/>
-          <w:szCs w:val="24"/>
+          <w:rFonts w:ascii="Times New Roman" w:hAnsi="Times New Roman" w:cs="Times New Roman"/>
+          <w:sz w:val="26"/>
+          <w:szCs w:val="26"/>
+        </w:rPr>
+      </w:pPr>
+      <w:r>
+        <w:rPr>
+          <w:rFonts w:ascii="Times New Roman" w:hAnsi="Times New Roman" w:cs="Times New Roman"/>
+          <w:sz w:val="26"/>
+          <w:szCs w:val="26"/>
         </w:rPr>
         <w:t>Both desktop and mobile versions of the application should be easy to maintain and not be co-dependent in any way.</w:t>
       </w:r>
       <w:r>
         <w:rPr>
-          <w:sz w:val="24"/>
-          <w:szCs w:val="24"/>
+          <w:rFonts w:ascii="Times New Roman" w:hAnsi="Times New Roman" w:cs="Times New Roman"/>
+          <w:sz w:val="26"/>
+          <w:szCs w:val="26"/>
         </w:rPr>
         <w:t xml:space="preserve"> </w:t>
       </w:r>
@@ -2207,66 +2244,66 @@
           <w:numId w:val="11"/>
         </w:numPr>
         <w:rPr>
+          <w:rFonts w:ascii="Times New Roman" w:hAnsi="Times New Roman" w:cs="Times New Roman"/>
+          <w:sz w:val="26"/>
+          <w:szCs w:val="26"/>
+        </w:rPr>
+      </w:pPr>
+      <w:r>
+        <w:rPr>
+          <w:rFonts w:ascii="Times New Roman" w:hAnsi="Times New Roman" w:cs="Times New Roman"/>
+          <w:sz w:val="26"/>
+          <w:szCs w:val="26"/>
+        </w:rPr>
+        <w:t xml:space="preserve">If the libraries and utilities where to be deprecated, the system is designed </w:t>
+      </w:r>
+      <w:proofErr w:type="gramStart"/>
+      <w:r>
+        <w:rPr>
+          <w:rFonts w:ascii="Times New Roman" w:hAnsi="Times New Roman" w:cs="Times New Roman"/>
+          <w:sz w:val="26"/>
+          <w:szCs w:val="26"/>
+        </w:rPr>
+        <w:t>in  such</w:t>
+      </w:r>
+      <w:proofErr w:type="gramEnd"/>
+      <w:r>
+        <w:rPr>
+          <w:rFonts w:ascii="Times New Roman" w:hAnsi="Times New Roman" w:cs="Times New Roman"/>
+          <w:sz w:val="26"/>
+          <w:szCs w:val="26"/>
+        </w:rPr>
+        <w:t xml:space="preserve"> a way that allows the necessary changes to simply be made, recompiled and further distributed.</w:t>
+      </w:r>
+    </w:p>
+    <w:p>
+      <w:pPr>
+        <w:rPr>
           <w:sz w:val="24"/>
           <w:szCs w:val="24"/>
         </w:rPr>
       </w:pPr>
-      <w:r>
-        <w:rPr>
-          <w:sz w:val="24"/>
-          <w:szCs w:val="24"/>
-        </w:rPr>
-        <w:t xml:space="preserve">If the libraries and utilities where to be deprecated, the system is designed </w:t>
-      </w:r>
-      <w:proofErr w:type="gramStart"/>
-      <w:r>
-        <w:rPr>
-          <w:sz w:val="24"/>
-          <w:szCs w:val="24"/>
-        </w:rPr>
-        <w:t>in  such</w:t>
-      </w:r>
-      <w:proofErr w:type="gramEnd"/>
-      <w:r>
-        <w:rPr>
-          <w:sz w:val="24"/>
-          <w:szCs w:val="24"/>
-        </w:rPr>
-        <w:t xml:space="preserve"> a way that allows the necessary changes to simply be made, recompiled and further distributed.</w:t>
-      </w:r>
     </w:p>
     <w:p>
       <w:pPr>
-        <w:rPr>
-          <w:sz w:val="24"/>
-          <w:szCs w:val="24"/>
-        </w:rPr>
-      </w:pPr>
-    </w:p>
-    <w:p>
-      <w:pPr>
         <w:pStyle w:val="Heading2"/>
         <w:rPr>
           <w:rFonts w:ascii="Times New Roman" w:hAnsi="Times New Roman" w:cs="Times New Roman"/>
           <w:b w:val="0"/>
           <w:color w:val="000000" w:themeColor="text1"/>
-          <w:sz w:val="32"/>
-          <w:szCs w:val="32"/>
-        </w:rPr>
-      </w:pPr>
-      <w:bookmarkStart w:id="10" w:name="_Toc393961520"/>
+        </w:rPr>
+      </w:pPr>
+      <w:bookmarkStart w:id="9" w:name="_Toc393961520"/>
       <w:proofErr w:type="spellStart"/>
       <w:r>
         <w:rPr>
           <w:rFonts w:ascii="Times New Roman" w:hAnsi="Times New Roman" w:cs="Times New Roman"/>
           <w:b w:val="0"/>
           <w:color w:val="000000" w:themeColor="text1"/>
-          <w:sz w:val="32"/>
-          <w:szCs w:val="32"/>
         </w:rPr>
         <w:t>Integrability</w:t>
       </w:r>
-      <w:bookmarkEnd w:id="10"/>
+      <w:bookmarkEnd w:id="9"/>
       <w:proofErr w:type="spellEnd"/>
     </w:p>
     <w:p>
@@ -2277,14 +2314,16 @@
           <w:numId w:val="11"/>
         </w:numPr>
         <w:rPr>
-          <w:sz w:val="24"/>
-          <w:szCs w:val="24"/>
-        </w:rPr>
-      </w:pPr>
-      <w:r>
-        <w:rPr>
-          <w:sz w:val="24"/>
-          <w:szCs w:val="24"/>
+          <w:rFonts w:ascii="Times New Roman" w:hAnsi="Times New Roman" w:cs="Times New Roman"/>
+          <w:sz w:val="26"/>
+          <w:szCs w:val="26"/>
+        </w:rPr>
+      </w:pPr>
+      <w:r>
+        <w:rPr>
+          <w:rFonts w:ascii="Times New Roman" w:hAnsi="Times New Roman" w:cs="Times New Roman"/>
+          <w:sz w:val="26"/>
+          <w:szCs w:val="26"/>
         </w:rPr>
         <w:t>All layers of the application must integrate with the others, without the need for regular human attention/intervention to function as intended.</w:t>
       </w:r>
@@ -2297,44 +2336,51 @@
           <w:numId w:val="11"/>
         </w:numPr>
         <w:rPr>
-          <w:sz w:val="24"/>
-          <w:szCs w:val="24"/>
-        </w:rPr>
-      </w:pPr>
-      <w:r>
-        <w:rPr>
-          <w:sz w:val="24"/>
-          <w:szCs w:val="24"/>
+          <w:rFonts w:ascii="Times New Roman" w:hAnsi="Times New Roman" w:cs="Times New Roman"/>
+          <w:sz w:val="26"/>
+          <w:szCs w:val="26"/>
+        </w:rPr>
+      </w:pPr>
+      <w:r>
+        <w:rPr>
+          <w:rFonts w:ascii="Times New Roman" w:hAnsi="Times New Roman" w:cs="Times New Roman"/>
+          <w:sz w:val="26"/>
+          <w:szCs w:val="26"/>
         </w:rPr>
         <w:t xml:space="preserve">The system architecture comprises of modulated facets the perform independent functionalities that do not depend on the other modules, and thus can be easily extended without the fear that a failure in one of the many modules might </w:t>
       </w:r>
       <w:r>
         <w:rPr>
-          <w:sz w:val="24"/>
-          <w:szCs w:val="24"/>
+          <w:rFonts w:ascii="Times New Roman" w:hAnsi="Times New Roman" w:cs="Times New Roman"/>
+          <w:sz w:val="26"/>
+          <w:szCs w:val="26"/>
         </w:rPr>
         <w:t>perpetuate</w:t>
       </w:r>
       <w:r>
         <w:rPr>
-          <w:sz w:val="24"/>
-          <w:szCs w:val="24"/>
+          <w:rFonts w:ascii="Times New Roman" w:hAnsi="Times New Roman" w:cs="Times New Roman"/>
+          <w:sz w:val="26"/>
+          <w:szCs w:val="26"/>
         </w:rPr>
         <w:t xml:space="preserve"> into the other facets and even give rise to other unforeseen </w:t>
       </w:r>
       <w:r>
         <w:rPr>
-          <w:sz w:val="24"/>
-          <w:szCs w:val="24"/>
+          <w:rFonts w:ascii="Times New Roman" w:hAnsi="Times New Roman" w:cs="Times New Roman"/>
+          <w:sz w:val="26"/>
+          <w:szCs w:val="26"/>
         </w:rPr>
         <w:t>errors or interruptions of the systems functionality.</w:t>
       </w:r>
     </w:p>
     <w:p>
       <w:pPr>
-        <w:rPr>
-          <w:sz w:val="24"/>
-          <w:szCs w:val="24"/>
+        <w:pStyle w:val="ListParagraph"/>
+        <w:rPr>
+          <w:rFonts w:ascii="Times New Roman" w:hAnsi="Times New Roman" w:cs="Times New Roman"/>
+          <w:sz w:val="26"/>
+          <w:szCs w:val="26"/>
         </w:rPr>
       </w:pPr>
     </w:p>
@@ -2345,22 +2391,18 @@
           <w:rFonts w:ascii="Times New Roman" w:hAnsi="Times New Roman" w:cs="Times New Roman"/>
           <w:b w:val="0"/>
           <w:color w:val="000000" w:themeColor="text1"/>
-          <w:sz w:val="32"/>
-          <w:szCs w:val="32"/>
-        </w:rPr>
-      </w:pPr>
-      <w:bookmarkStart w:id="11" w:name="_Toc393961521"/>
+        </w:rPr>
+      </w:pPr>
+      <w:bookmarkStart w:id="10" w:name="_Toc393961521"/>
       <w:r>
         <w:rPr>
           <w:rFonts w:ascii="Times New Roman" w:hAnsi="Times New Roman" w:cs="Times New Roman"/>
           <w:b w:val="0"/>
           <w:color w:val="000000" w:themeColor="text1"/>
-          <w:sz w:val="32"/>
-          <w:szCs w:val="32"/>
         </w:rPr>
         <w:t>Usability</w:t>
       </w:r>
-      <w:bookmarkEnd w:id="11"/>
+      <w:bookmarkEnd w:id="10"/>
     </w:p>
     <w:p>
       <w:pPr>
@@ -2370,42 +2412,48 @@
           <w:numId w:val="11"/>
         </w:numPr>
         <w:rPr>
-          <w:sz w:val="24"/>
-          <w:szCs w:val="24"/>
-        </w:rPr>
-      </w:pPr>
-      <w:r>
-        <w:rPr>
-          <w:sz w:val="24"/>
-          <w:szCs w:val="24"/>
+          <w:rFonts w:ascii="Times New Roman" w:hAnsi="Times New Roman" w:cs="Times New Roman"/>
+          <w:sz w:val="26"/>
+          <w:szCs w:val="26"/>
+        </w:rPr>
+      </w:pPr>
+      <w:r>
+        <w:rPr>
+          <w:rFonts w:ascii="Times New Roman" w:hAnsi="Times New Roman" w:cs="Times New Roman"/>
+          <w:sz w:val="26"/>
+          <w:szCs w:val="26"/>
         </w:rPr>
         <w:t>The interfac</w:t>
       </w:r>
       <w:r>
         <w:rPr>
-          <w:sz w:val="24"/>
-          <w:szCs w:val="24"/>
+          <w:rFonts w:ascii="Times New Roman" w:hAnsi="Times New Roman" w:cs="Times New Roman"/>
+          <w:sz w:val="26"/>
+          <w:szCs w:val="26"/>
         </w:rPr>
         <w:t>e for both the Android and the D</w:t>
       </w:r>
       <w:r>
         <w:rPr>
-          <w:sz w:val="24"/>
-          <w:szCs w:val="24"/>
+          <w:rFonts w:ascii="Times New Roman" w:hAnsi="Times New Roman" w:cs="Times New Roman"/>
+          <w:sz w:val="26"/>
+          <w:szCs w:val="26"/>
         </w:rPr>
         <w:t>esktop application must be user-friendly a</w:t>
       </w:r>
       <w:r>
         <w:rPr>
-          <w:sz w:val="24"/>
-          <w:szCs w:val="24"/>
+          <w:rFonts w:ascii="Times New Roman" w:hAnsi="Times New Roman" w:cs="Times New Roman"/>
+          <w:sz w:val="26"/>
+          <w:szCs w:val="26"/>
         </w:rPr>
         <w:t>nd straightforward, preferably</w:t>
       </w:r>
       <w:r>
         <w:rPr>
-          <w:sz w:val="24"/>
-          <w:szCs w:val="24"/>
+          <w:rFonts w:ascii="Times New Roman" w:hAnsi="Times New Roman" w:cs="Times New Roman"/>
+          <w:sz w:val="26"/>
+          <w:szCs w:val="26"/>
         </w:rPr>
         <w:t xml:space="preserve"> with help functionality and/or on-screen guidance.</w:t>
       </w:r>
@@ -2418,14 +2466,16 @@
           <w:numId w:val="11"/>
         </w:numPr>
         <w:rPr>
-          <w:sz w:val="24"/>
-          <w:szCs w:val="24"/>
-        </w:rPr>
-      </w:pPr>
-      <w:r>
-        <w:rPr>
-          <w:sz w:val="24"/>
-          <w:szCs w:val="24"/>
+          <w:rFonts w:ascii="Times New Roman" w:hAnsi="Times New Roman" w:cs="Times New Roman"/>
+          <w:sz w:val="26"/>
+          <w:szCs w:val="26"/>
+        </w:rPr>
+      </w:pPr>
+      <w:r>
+        <w:rPr>
+          <w:rFonts w:ascii="Times New Roman" w:hAnsi="Times New Roman" w:cs="Times New Roman"/>
+          <w:sz w:val="26"/>
+          <w:szCs w:val="26"/>
         </w:rPr>
         <w:t xml:space="preserve">The interface is traditional of this type of product, being that it is a professional communication utility and so we have designed it in such a way that a user will be able to use it with little or no effort. </w:t>
       </w:r>
@@ -2437,22 +2487,28 @@
           <w:rFonts w:ascii="Times New Roman" w:hAnsi="Times New Roman" w:cs="Times New Roman"/>
           <w:b w:val="0"/>
           <w:color w:val="000000" w:themeColor="text1"/>
-          <w:sz w:val="32"/>
-          <w:szCs w:val="32"/>
-        </w:rPr>
-      </w:pPr>
-      <w:bookmarkStart w:id="12" w:name="_Toc393961522"/>
-      <w:r>
+        </w:rPr>
+      </w:pPr>
+      <w:bookmarkStart w:id="11" w:name="_Toc393961522"/>
+    </w:p>
+    <w:p>
+      <w:pPr>
+        <w:pStyle w:val="Heading2"/>
         <w:rPr>
           <w:rFonts w:ascii="Times New Roman" w:hAnsi="Times New Roman" w:cs="Times New Roman"/>
           <w:b w:val="0"/>
           <w:color w:val="000000" w:themeColor="text1"/>
-          <w:sz w:val="32"/>
-          <w:szCs w:val="32"/>
+        </w:rPr>
+      </w:pPr>
+      <w:r>
+        <w:rPr>
+          <w:rFonts w:ascii="Times New Roman" w:hAnsi="Times New Roman" w:cs="Times New Roman"/>
+          <w:b w:val="0"/>
+          <w:color w:val="000000" w:themeColor="text1"/>
         </w:rPr>
         <w:t>Cost</w:t>
       </w:r>
-      <w:bookmarkEnd w:id="12"/>
+      <w:bookmarkEnd w:id="11"/>
     </w:p>
     <w:p>
       <w:pPr>
@@ -2462,30 +2518,34 @@
           <w:numId w:val="11"/>
         </w:numPr>
         <w:rPr>
-          <w:sz w:val="24"/>
-          <w:szCs w:val="24"/>
-        </w:rPr>
-      </w:pPr>
-      <w:r>
-        <w:rPr>
-          <w:sz w:val="24"/>
-          <w:szCs w:val="24"/>
+          <w:rFonts w:ascii="Times New Roman" w:hAnsi="Times New Roman" w:cs="Times New Roman"/>
+          <w:sz w:val="26"/>
+          <w:szCs w:val="26"/>
+        </w:rPr>
+      </w:pPr>
+      <w:r>
+        <w:rPr>
+          <w:rFonts w:ascii="Times New Roman" w:hAnsi="Times New Roman" w:cs="Times New Roman"/>
+          <w:sz w:val="26"/>
+          <w:szCs w:val="26"/>
         </w:rPr>
         <w:t xml:space="preserve">The cost of the application largely depends on the </w:t>
       </w:r>
       <w:proofErr w:type="gramStart"/>
       <w:r>
         <w:rPr>
-          <w:sz w:val="24"/>
-          <w:szCs w:val="24"/>
+          <w:rFonts w:ascii="Times New Roman" w:hAnsi="Times New Roman" w:cs="Times New Roman"/>
+          <w:sz w:val="26"/>
+          <w:szCs w:val="26"/>
         </w:rPr>
         <w:t>users</w:t>
       </w:r>
       <w:proofErr w:type="gramEnd"/>
       <w:r>
         <w:rPr>
-          <w:sz w:val="24"/>
-          <w:szCs w:val="24"/>
+          <w:rFonts w:ascii="Times New Roman" w:hAnsi="Times New Roman" w:cs="Times New Roman"/>
+          <w:sz w:val="26"/>
+          <w:szCs w:val="26"/>
         </w:rPr>
         <w:t xml:space="preserve"> machine as well as the network traffic. Taking into accounts factors such as the processor that the user will be employing as well as the amount of traffic directed to the server.</w:t>
       </w:r>
@@ -2498,14 +2558,16 @@
           <w:numId w:val="11"/>
         </w:numPr>
         <w:rPr>
-          <w:sz w:val="24"/>
-          <w:szCs w:val="24"/>
-        </w:rPr>
-      </w:pPr>
-      <w:r>
-        <w:rPr>
-          <w:sz w:val="24"/>
-          <w:szCs w:val="24"/>
+          <w:rFonts w:ascii="Times New Roman" w:hAnsi="Times New Roman" w:cs="Times New Roman"/>
+          <w:sz w:val="26"/>
+          <w:szCs w:val="26"/>
+        </w:rPr>
+      </w:pPr>
+      <w:r>
+        <w:rPr>
+          <w:rFonts w:ascii="Times New Roman" w:hAnsi="Times New Roman" w:cs="Times New Roman"/>
+          <w:sz w:val="26"/>
+          <w:szCs w:val="26"/>
         </w:rPr>
         <w:t>These will rise performance issues as the server has to stream images of various qualities and constant audio streams that are meant for specific if not all users from all users.</w:t>
       </w:r>
@@ -2518,21 +2580,24 @@
           <w:numId w:val="11"/>
         </w:numPr>
         <w:rPr>
-          <w:sz w:val="26"/>
-          <w:szCs w:val="26"/>
-        </w:rPr>
-      </w:pPr>
-      <w:r>
-        <w:rPr>
-          <w:sz w:val="24"/>
-          <w:szCs w:val="24"/>
+          <w:rFonts w:ascii="Times New Roman" w:hAnsi="Times New Roman" w:cs="Times New Roman"/>
+          <w:sz w:val="26"/>
+          <w:szCs w:val="26"/>
+        </w:rPr>
+      </w:pPr>
+      <w:r>
+        <w:rPr>
+          <w:rFonts w:ascii="Times New Roman" w:hAnsi="Times New Roman" w:cs="Times New Roman"/>
+          <w:sz w:val="26"/>
+          <w:szCs w:val="26"/>
         </w:rPr>
         <w:t xml:space="preserve">Hence algorithms that will handle this overhead and optimise performance </w:t>
       </w:r>
       <w:r>
         <w:rPr>
-          <w:sz w:val="24"/>
-          <w:szCs w:val="24"/>
+          <w:rFonts w:ascii="Times New Roman" w:hAnsi="Times New Roman" w:cs="Times New Roman"/>
+          <w:sz w:val="26"/>
+          <w:szCs w:val="26"/>
         </w:rPr>
         <w:t>will be employed.</w:t>
       </w:r>
@@ -2540,30 +2605,22 @@
     <w:p>
       <w:pPr>
         <w:pStyle w:val="Heading1"/>
-        <w:jc w:val="center"/>
         <w:rPr>
           <w:rFonts w:ascii="Times New Roman" w:hAnsi="Times New Roman" w:cs="Times New Roman"/>
           <w:b w:val="0"/>
           <w:color w:val="000000" w:themeColor="text1"/>
-          <w:sz w:val="40"/>
-          <w:szCs w:val="40"/>
-          <w:u w:val="single"/>
-        </w:rPr>
-      </w:pPr>
-      <w:bookmarkStart w:id="13" w:name="_Toc393961523"/>
+        </w:rPr>
+      </w:pPr>
+      <w:bookmarkStart w:id="12" w:name="_Toc393961523"/>
       <w:r>
         <w:rPr>
           <w:rFonts w:ascii="Times New Roman" w:hAnsi="Times New Roman" w:cs="Times New Roman"/>
           <w:b w:val="0"/>
           <w:color w:val="000000" w:themeColor="text1"/>
-          <w:sz w:val="40"/>
-          <w:szCs w:val="40"/>
-          <w:u w:val="single"/>
-        </w:rPr>
-        <w:lastRenderedPageBreak/>
+        </w:rPr>
         <w:t>Quality Constraints</w:t>
       </w:r>
-      <w:bookmarkEnd w:id="13"/>
+      <w:bookmarkEnd w:id="12"/>
     </w:p>
     <w:p>
       <w:pPr>
@@ -2581,22 +2638,18 @@
           <w:rFonts w:ascii="Times New Roman" w:hAnsi="Times New Roman" w:cs="Times New Roman"/>
           <w:b w:val="0"/>
           <w:color w:val="000000" w:themeColor="text1"/>
-          <w:sz w:val="32"/>
-          <w:szCs w:val="32"/>
-        </w:rPr>
-      </w:pPr>
-      <w:bookmarkStart w:id="14" w:name="_Toc393961524"/>
+        </w:rPr>
+      </w:pPr>
+      <w:bookmarkStart w:id="13" w:name="_Toc393961524"/>
       <w:r>
         <w:rPr>
           <w:rFonts w:ascii="Times New Roman" w:hAnsi="Times New Roman" w:cs="Times New Roman"/>
           <w:b w:val="0"/>
           <w:color w:val="000000" w:themeColor="text1"/>
-          <w:sz w:val="32"/>
-          <w:szCs w:val="32"/>
         </w:rPr>
         <w:t>Transfer protocol</w:t>
       </w:r>
-      <w:bookmarkEnd w:id="14"/>
+      <w:bookmarkEnd w:id="13"/>
     </w:p>
     <w:p>
       <w:pPr>
@@ -2688,22 +2741,18 @@
           <w:rFonts w:ascii="Times New Roman" w:hAnsi="Times New Roman" w:cs="Times New Roman"/>
           <w:b w:val="0"/>
           <w:color w:val="000000" w:themeColor="text1"/>
-          <w:sz w:val="32"/>
-          <w:szCs w:val="32"/>
-        </w:rPr>
-      </w:pPr>
-      <w:bookmarkStart w:id="15" w:name="_Toc393961525"/>
+        </w:rPr>
+      </w:pPr>
+      <w:bookmarkStart w:id="14" w:name="_Toc393961525"/>
       <w:r>
         <w:rPr>
           <w:rFonts w:ascii="Times New Roman" w:hAnsi="Times New Roman" w:cs="Times New Roman"/>
           <w:b w:val="0"/>
           <w:color w:val="000000" w:themeColor="text1"/>
-          <w:sz w:val="32"/>
-          <w:szCs w:val="32"/>
         </w:rPr>
         <w:t>Cost of online hosting</w:t>
       </w:r>
-      <w:bookmarkEnd w:id="15"/>
+      <w:bookmarkEnd w:id="14"/>
     </w:p>
     <w:p>
       <w:pPr>
@@ -2727,6 +2776,59 @@
         </w:rPr>
         <w:t>The cost of hosting a server on the Internet is often too high to accomplish without funding and the cost will be significantly larger if the application must be free-to-use.</w:t>
       </w:r>
+    </w:p>
+    <w:p>
+      <w:pPr>
+        <w:spacing w:after="160" w:line="259" w:lineRule="auto"/>
+        <w:rPr>
+          <w:rFonts w:ascii="Times New Roman" w:hAnsi="Times New Roman" w:cs="Times New Roman"/>
+          <w:sz w:val="26"/>
+          <w:szCs w:val="26"/>
+        </w:rPr>
+      </w:pPr>
+    </w:p>
+    <w:p>
+      <w:pPr>
+        <w:spacing w:after="160" w:line="259" w:lineRule="auto"/>
+        <w:rPr>
+          <w:rFonts w:ascii="Times New Roman" w:hAnsi="Times New Roman" w:cs="Times New Roman"/>
+          <w:sz w:val="26"/>
+          <w:szCs w:val="26"/>
+        </w:rPr>
+      </w:pPr>
+      <w:r>
+        <w:rPr>
+          <w:rFonts w:ascii="Times New Roman" w:hAnsi="Times New Roman" w:cs="Times New Roman"/>
+          <w:sz w:val="26"/>
+          <w:szCs w:val="26"/>
+        </w:rPr>
+        <w:t>Transfer speed</w:t>
+      </w:r>
+    </w:p>
+    <w:p>
+      <w:pPr>
+        <w:pStyle w:val="ListParagraph"/>
+        <w:numPr>
+          <w:ilvl w:val="0"/>
+          <w:numId w:val="14"/>
+        </w:numPr>
+        <w:spacing w:after="160" w:line="259" w:lineRule="auto"/>
+        <w:rPr>
+          <w:rFonts w:ascii="Times New Roman" w:hAnsi="Times New Roman" w:cs="Times New Roman"/>
+          <w:sz w:val="26"/>
+          <w:szCs w:val="26"/>
+        </w:rPr>
+      </w:pPr>
+      <w:r>
+        <w:rPr>
+          <w:rFonts w:ascii="Times New Roman" w:hAnsi="Times New Roman" w:cs="Times New Roman"/>
+          <w:sz w:val="26"/>
+          <w:szCs w:val="26"/>
+        </w:rPr>
+        <w:t xml:space="preserve">The speed of transfer, </w:t>
+      </w:r>
+      <w:bookmarkStart w:id="15" w:name="_GoBack"/>
+      <w:bookmarkEnd w:id="15"/>
     </w:p>
     <w:p>
       <w:pPr>
@@ -2759,7 +2861,7 @@
 </file>
 
 <file path=word/numbering.xml><?xml version="1.0" encoding="utf-8"?>
-<w:numbering xmlns:wpc="http://schemas.microsoft.com/office/word/2010/wordprocessingCanvas" xmlns:mc="http://schemas.openxmlformats.org/markup-compatibility/2006" xmlns:o="urn:schemas-microsoft-com:office:office" xmlns:r="http://schemas.openxmlformats.org/officeDocument/2006/relationships" xmlns:m="http://schemas.openxmlformats.org/officeDocument/2006/math" xmlns:v="urn:schemas-microsoft-com:vml" xmlns:wp14="http://schemas.microsoft.com/office/word/2010/wordprocessingDrawing" xmlns:wp="http://schemas.openxmlformats.org/drawingml/2006/wordprocessingDrawing" xmlns:w10="urn:schemas-microsoft-com:office:word" xmlns:w="http://schemas.openxmlformats.org/wordprocessingml/2006/main" xmlns:w14="http://schemas.microsoft.com/office/word/2010/wordml" xmlns:wpg="http://schemas.microsoft.com/office/word/2010/wordprocessingGroup" xmlns:wpi="http://schemas.microsoft.com/office/word/2010/wordprocessingInk" xmlns:wne="http://schemas.microsoft.com/office/word/2006/wordml" xmlns:wps="http://schemas.microsoft.com/office/word/2010/wordprocessingShape" mc:Ignorable="w14 wp14">
+<w:numbering xmlns:wpc="http://schemas.microsoft.com/office/word/2010/wordprocessingCanvas" xmlns:mc="http://schemas.openxmlformats.org/markup-compatibility/2006" xmlns:o="urn:schemas-microsoft-com:office:office" xmlns:r="http://schemas.openxmlformats.org/officeDocument/2006/relationships" xmlns:m="http://schemas.openxmlformats.org/officeDocument/2006/math" xmlns:v="urn:schemas-microsoft-com:vml" xmlns:wp14="http://schemas.microsoft.com/office/word/2010/wordprocessingDrawing" xmlns:wp="http://schemas.openxmlformats.org/drawingml/2006/wordprocessingDrawing" xmlns:w10="urn:schemas-microsoft-com:office:word" xmlns:w="http://schemas.openxmlformats.org/wordprocessingml/2006/main" xmlns:w14="http://schemas.microsoft.com/office/word/2010/wordml" xmlns:w15="http://schemas.microsoft.com/office/word/2012/wordml" xmlns:wpg="http://schemas.microsoft.com/office/word/2010/wordprocessingGroup" xmlns:wpi="http://schemas.microsoft.com/office/word/2010/wordprocessingInk" xmlns:wne="http://schemas.microsoft.com/office/word/2006/wordml" xmlns:wps="http://schemas.microsoft.com/office/word/2010/wordprocessingShape" mc:Ignorable="w14 w15 wp14">
   <w:abstractNum w:abstractNumId="0">
     <w:nsid w:val="00FD1778"/>
     <w:multiLevelType w:val="hybridMultilevel"/>
@@ -2989,7 +3091,7 @@
   <w:abstractNum w:abstractNumId="2">
     <w:nsid w:val="0E9C3356"/>
     <w:multiLevelType w:val="hybridMultilevel"/>
-    <w:tmpl w:val="623E6D30"/>
+    <w:tmpl w:val="335E2256"/>
     <w:lvl w:ilvl="0" w:tplc="1C090001">
       <w:start w:val="1"/>
       <w:numFmt w:val="bullet"/>
@@ -4480,7 +4582,7 @@
 </file>
 
 <file path=word/styles.xml><?xml version="1.0" encoding="utf-8"?>
-<w:styles xmlns:mc="http://schemas.openxmlformats.org/markup-compatibility/2006" xmlns:r="http://schemas.openxmlformats.org/officeDocument/2006/relationships" xmlns:w="http://schemas.openxmlformats.org/wordprocessingml/2006/main" xmlns:w14="http://schemas.microsoft.com/office/word/2010/wordml" mc:Ignorable="w14">
+<w:styles xmlns:mc="http://schemas.openxmlformats.org/markup-compatibility/2006" xmlns:r="http://schemas.openxmlformats.org/officeDocument/2006/relationships" xmlns:w="http://schemas.openxmlformats.org/wordprocessingml/2006/main" xmlns:w14="http://schemas.microsoft.com/office/word/2010/wordml" xmlns:w15="http://schemas.microsoft.com/office/word/2012/wordml" mc:Ignorable="w14 w15">
   <w:docDefaults>
     <w:rPrDefault>
       <w:rPr>
@@ -4496,144 +4598,378 @@
       </w:pPr>
     </w:pPrDefault>
   </w:docDefaults>
-  <w:latentStyles w:defLockedState="0" w:defUIPriority="99" w:defSemiHidden="1" w:defUnhideWhenUsed="1" w:defQFormat="0" w:count="267">
-    <w:lsdException w:name="Normal" w:semiHidden="0" w:uiPriority="0" w:unhideWhenUsed="0" w:qFormat="1"/>
-    <w:lsdException w:name="heading 1" w:semiHidden="0" w:uiPriority="9" w:unhideWhenUsed="0" w:qFormat="1"/>
-    <w:lsdException w:name="heading 2" w:uiPriority="9" w:qFormat="1"/>
-    <w:lsdException w:name="heading 3" w:uiPriority="9" w:qFormat="1"/>
-    <w:lsdException w:name="heading 4" w:uiPriority="9" w:qFormat="1"/>
-    <w:lsdException w:name="heading 5" w:uiPriority="9" w:qFormat="1"/>
-    <w:lsdException w:name="heading 6" w:uiPriority="9" w:qFormat="1"/>
-    <w:lsdException w:name="heading 7" w:uiPriority="9" w:qFormat="1"/>
-    <w:lsdException w:name="heading 8" w:uiPriority="9" w:qFormat="1"/>
-    <w:lsdException w:name="heading 9" w:uiPriority="9" w:qFormat="1"/>
-    <w:lsdException w:name="toc 1" w:uiPriority="39"/>
-    <w:lsdException w:name="toc 2" w:uiPriority="39"/>
-    <w:lsdException w:name="toc 3" w:uiPriority="39"/>
-    <w:lsdException w:name="toc 4" w:uiPriority="39"/>
-    <w:lsdException w:name="toc 5" w:uiPriority="39"/>
-    <w:lsdException w:name="toc 6" w:uiPriority="39"/>
-    <w:lsdException w:name="toc 7" w:uiPriority="39"/>
-    <w:lsdException w:name="toc 8" w:uiPriority="39"/>
-    <w:lsdException w:name="toc 9" w:uiPriority="39"/>
-    <w:lsdException w:name="caption" w:uiPriority="35" w:qFormat="1"/>
-    <w:lsdException w:name="Title" w:semiHidden="0" w:uiPriority="10" w:unhideWhenUsed="0" w:qFormat="1"/>
-    <w:lsdException w:name="Default Paragraph Font" w:uiPriority="1"/>
-    <w:lsdException w:name="Subtitle" w:semiHidden="0" w:uiPriority="11" w:unhideWhenUsed="0" w:qFormat="1"/>
-    <w:lsdException w:name="Strong" w:semiHidden="0" w:uiPriority="22" w:unhideWhenUsed="0" w:qFormat="1"/>
-    <w:lsdException w:name="Emphasis" w:semiHidden="0" w:uiPriority="20" w:unhideWhenUsed="0" w:qFormat="1"/>
-    <w:lsdException w:name="Table Grid" w:semiHidden="0" w:uiPriority="59" w:unhideWhenUsed="0"/>
-    <w:lsdException w:name="Placeholder Text" w:unhideWhenUsed="0"/>
-    <w:lsdException w:name="No Spacing" w:semiHidden="0" w:uiPriority="1" w:unhideWhenUsed="0" w:qFormat="1"/>
-    <w:lsdException w:name="Light Shading" w:semiHidden="0" w:uiPriority="60" w:unhideWhenUsed="0"/>
-    <w:lsdException w:name="Light List" w:semiHidden="0" w:uiPriority="61" w:unhideWhenUsed="0"/>
-    <w:lsdException w:name="Light Grid" w:semiHidden="0" w:uiPriority="62" w:unhideWhenUsed="0"/>
-    <w:lsdException w:name="Medium Shading 1" w:semiHidden="0" w:uiPriority="63" w:unhideWhenUsed="0"/>
-    <w:lsdException w:name="Medium Shading 2" w:semiHidden="0" w:uiPriority="64" w:unhideWhenUsed="0"/>
-    <w:lsdException w:name="Medium List 1" w:semiHidden="0" w:uiPriority="65" w:unhideWhenUsed="0"/>
-    <w:lsdException w:name="Medium List 2" w:semiHidden="0" w:uiPriority="66" w:unhideWhenUsed="0"/>
-    <w:lsdException w:name="Medium Grid 1" w:semiHidden="0" w:uiPriority="67" w:unhideWhenUsed="0"/>
-    <w:lsdException w:name="Medium Grid 2" w:semiHidden="0" w:uiPriority="68" w:unhideWhenUsed="0"/>
-    <w:lsdException w:name="Medium Grid 3" w:semiHidden="0" w:uiPriority="69" w:unhideWhenUsed="0"/>
-    <w:lsdException w:name="Dark List" w:semiHidden="0" w:uiPriority="70" w:unhideWhenUsed="0"/>
-    <w:lsdException w:name="Colorful Shading" w:semiHidden="0" w:uiPriority="71" w:unhideWhenUsed="0"/>
-    <w:lsdException w:name="Colorful List" w:semiHidden="0" w:uiPriority="72" w:unhideWhenUsed="0"/>
-    <w:lsdException w:name="Colorful Grid" w:semiHidden="0" w:uiPriority="73" w:unhideWhenUsed="0"/>
-    <w:lsdException w:name="Light Shading Accent 1" w:semiHidden="0" w:uiPriority="60" w:unhideWhenUsed="0"/>
-    <w:lsdException w:name="Light List Accent 1" w:semiHidden="0" w:uiPriority="61" w:unhideWhenUsed="0"/>
-    <w:lsdException w:name="Light Grid Accent 1" w:semiHidden="0" w:uiPriority="62" w:unhideWhenUsed="0"/>
-    <w:lsdException w:name="Medium Shading 1 Accent 1" w:semiHidden="0" w:uiPriority="63" w:unhideWhenUsed="0"/>
-    <w:lsdException w:name="Medium Shading 2 Accent 1" w:semiHidden="0" w:uiPriority="64" w:unhideWhenUsed="0"/>
-    <w:lsdException w:name="Medium List 1 Accent 1" w:semiHidden="0" w:uiPriority="65" w:unhideWhenUsed="0"/>
-    <w:lsdException w:name="Revision" w:unhideWhenUsed="0"/>
-    <w:lsdException w:name="List Paragraph" w:semiHidden="0" w:uiPriority="34" w:unhideWhenUsed="0" w:qFormat="1"/>
-    <w:lsdException w:name="Quote" w:semiHidden="0" w:uiPriority="29" w:unhideWhenUsed="0" w:qFormat="1"/>
-    <w:lsdException w:name="Intense Quote" w:semiHidden="0" w:uiPriority="30" w:unhideWhenUsed="0" w:qFormat="1"/>
-    <w:lsdException w:name="Medium List 2 Accent 1" w:semiHidden="0" w:uiPriority="66" w:unhideWhenUsed="0"/>
-    <w:lsdException w:name="Medium Grid 1 Accent 1" w:semiHidden="0" w:uiPriority="67" w:unhideWhenUsed="0"/>
-    <w:lsdException w:name="Medium Grid 2 Accent 1" w:semiHidden="0" w:uiPriority="68" w:unhideWhenUsed="0"/>
-    <w:lsdException w:name="Medium Grid 3 Accent 1" w:semiHidden="0" w:uiPriority="69" w:unhideWhenUsed="0"/>
-    <w:lsdException w:name="Dark List Accent 1" w:semiHidden="0" w:uiPriority="70" w:unhideWhenUsed="0"/>
-    <w:lsdException w:name="Colorful Shading Accent 1" w:semiHidden="0" w:uiPriority="71" w:unhideWhenUsed="0"/>
-    <w:lsdException w:name="Colorful List Accent 1" w:semiHidden="0" w:uiPriority="72" w:unhideWhenUsed="0"/>
-    <w:lsdException w:name="Colorful Grid Accent 1" w:semiHidden="0" w:uiPriority="73" w:unhideWhenUsed="0"/>
-    <w:lsdException w:name="Light Shading Accent 2" w:semiHidden="0" w:uiPriority="60" w:unhideWhenUsed="0"/>
-    <w:lsdException w:name="Light List Accent 2" w:semiHidden="0" w:uiPriority="61" w:unhideWhenUsed="0"/>
-    <w:lsdException w:name="Light Grid Accent 2" w:semiHidden="0" w:uiPriority="62" w:unhideWhenUsed="0"/>
-    <w:lsdException w:name="Medium Shading 1 Accent 2" w:semiHidden="0" w:uiPriority="63" w:unhideWhenUsed="0"/>
-    <w:lsdException w:name="Medium Shading 2 Accent 2" w:semiHidden="0" w:uiPriority="64" w:unhideWhenUsed="0"/>
-    <w:lsdException w:name="Medium List 1 Accent 2" w:semiHidden="0" w:uiPriority="65" w:unhideWhenUsed="0"/>
-    <w:lsdException w:name="Medium List 2 Accent 2" w:semiHidden="0" w:uiPriority="66" w:unhideWhenUsed="0"/>
-    <w:lsdException w:name="Medium Grid 1 Accent 2" w:semiHidden="0" w:uiPriority="67" w:unhideWhenUsed="0"/>
-    <w:lsdException w:name="Medium Grid 2 Accent 2" w:semiHidden="0" w:uiPriority="68" w:unhideWhenUsed="0"/>
-    <w:lsdException w:name="Medium Grid 3 Accent 2" w:semiHidden="0" w:uiPriority="69" w:unhideWhenUsed="0"/>
-    <w:lsdException w:name="Dark List Accent 2" w:semiHidden="0" w:uiPriority="70" w:unhideWhenUsed="0"/>
-    <w:lsdException w:name="Colorful Shading Accent 2" w:semiHidden="0" w:uiPriority="71" w:unhideWhenUsed="0"/>
-    <w:lsdException w:name="Colorful List Accent 2" w:semiHidden="0" w:uiPriority="72" w:unhideWhenUsed="0"/>
-    <w:lsdException w:name="Colorful Grid Accent 2" w:semiHidden="0" w:uiPriority="73" w:unhideWhenUsed="0"/>
-    <w:lsdException w:name="Light Shading Accent 3" w:semiHidden="0" w:uiPriority="60" w:unhideWhenUsed="0"/>
-    <w:lsdException w:name="Light List Accent 3" w:semiHidden="0" w:uiPriority="61" w:unhideWhenUsed="0"/>
-    <w:lsdException w:name="Light Grid Accent 3" w:semiHidden="0" w:uiPriority="62" w:unhideWhenUsed="0"/>
-    <w:lsdException w:name="Medium Shading 1 Accent 3" w:semiHidden="0" w:uiPriority="63" w:unhideWhenUsed="0"/>
-    <w:lsdException w:name="Medium Shading 2 Accent 3" w:semiHidden="0" w:uiPriority="64" w:unhideWhenUsed="0"/>
-    <w:lsdException w:name="Medium List 1 Accent 3" w:semiHidden="0" w:uiPriority="65" w:unhideWhenUsed="0"/>
-    <w:lsdException w:name="Medium List 2 Accent 3" w:semiHidden="0" w:uiPriority="66" w:unhideWhenUsed="0"/>
-    <w:lsdException w:name="Medium Grid 1 Accent 3" w:semiHidden="0" w:uiPriority="67" w:unhideWhenUsed="0"/>
-    <w:lsdException w:name="Medium Grid 2 Accent 3" w:semiHidden="0" w:uiPriority="68" w:unhideWhenUsed="0"/>
-    <w:lsdException w:name="Medium Grid 3 Accent 3" w:semiHidden="0" w:uiPriority="69" w:unhideWhenUsed="0"/>
-    <w:lsdException w:name="Dark List Accent 3" w:semiHidden="0" w:uiPriority="70" w:unhideWhenUsed="0"/>
-    <w:lsdException w:name="Colorful Shading Accent 3" w:semiHidden="0" w:uiPriority="71" w:unhideWhenUsed="0"/>
-    <w:lsdException w:name="Colorful List Accent 3" w:semiHidden="0" w:uiPriority="72" w:unhideWhenUsed="0"/>
-    <w:lsdException w:name="Colorful Grid Accent 3" w:semiHidden="0" w:uiPriority="73" w:unhideWhenUsed="0"/>
-    <w:lsdException w:name="Light Shading Accent 4" w:semiHidden="0" w:uiPriority="60" w:unhideWhenUsed="0"/>
-    <w:lsdException w:name="Light List Accent 4" w:semiHidden="0" w:uiPriority="61" w:unhideWhenUsed="0"/>
-    <w:lsdException w:name="Light Grid Accent 4" w:semiHidden="0" w:uiPriority="62" w:unhideWhenUsed="0"/>
-    <w:lsdException w:name="Medium Shading 1 Accent 4" w:semiHidden="0" w:uiPriority="63" w:unhideWhenUsed="0"/>
-    <w:lsdException w:name="Medium Shading 2 Accent 4" w:semiHidden="0" w:uiPriority="64" w:unhideWhenUsed="0"/>
-    <w:lsdException w:name="Medium List 1 Accent 4" w:semiHidden="0" w:uiPriority="65" w:unhideWhenUsed="0"/>
-    <w:lsdException w:name="Medium List 2 Accent 4" w:semiHidden="0" w:uiPriority="66" w:unhideWhenUsed="0"/>
-    <w:lsdException w:name="Medium Grid 1 Accent 4" w:semiHidden="0" w:uiPriority="67" w:unhideWhenUsed="0"/>
-    <w:lsdException w:name="Medium Grid 2 Accent 4" w:semiHidden="0" w:uiPriority="68" w:unhideWhenUsed="0"/>
-    <w:lsdException w:name="Medium Grid 3 Accent 4" w:semiHidden="0" w:uiPriority="69" w:unhideWhenUsed="0"/>
-    <w:lsdException w:name="Dark List Accent 4" w:semiHidden="0" w:uiPriority="70" w:unhideWhenUsed="0"/>
-    <w:lsdException w:name="Colorful Shading Accent 4" w:semiHidden="0" w:uiPriority="71" w:unhideWhenUsed="0"/>
-    <w:lsdException w:name="Colorful List Accent 4" w:semiHidden="0" w:uiPriority="72" w:unhideWhenUsed="0"/>
-    <w:lsdException w:name="Colorful Grid Accent 4" w:semiHidden="0" w:uiPriority="73" w:unhideWhenUsed="0"/>
-    <w:lsdException w:name="Light Shading Accent 5" w:semiHidden="0" w:uiPriority="60" w:unhideWhenUsed="0"/>
-    <w:lsdException w:name="Light List Accent 5" w:semiHidden="0" w:uiPriority="61" w:unhideWhenUsed="0"/>
-    <w:lsdException w:name="Light Grid Accent 5" w:semiHidden="0" w:uiPriority="62" w:unhideWhenUsed="0"/>
-    <w:lsdException w:name="Medium Shading 1 Accent 5" w:semiHidden="0" w:uiPriority="63" w:unhideWhenUsed="0"/>
-    <w:lsdException w:name="Medium Shading 2 Accent 5" w:semiHidden="0" w:uiPriority="64" w:unhideWhenUsed="0"/>
-    <w:lsdException w:name="Medium List 1 Accent 5" w:semiHidden="0" w:uiPriority="65" w:unhideWhenUsed="0"/>
-    <w:lsdException w:name="Medium List 2 Accent 5" w:semiHidden="0" w:uiPriority="66" w:unhideWhenUsed="0"/>
-    <w:lsdException w:name="Medium Grid 1 Accent 5" w:semiHidden="0" w:uiPriority="67" w:unhideWhenUsed="0"/>
-    <w:lsdException w:name="Medium Grid 2 Accent 5" w:semiHidden="0" w:uiPriority="68" w:unhideWhenUsed="0"/>
-    <w:lsdException w:name="Medium Grid 3 Accent 5" w:semiHidden="0" w:uiPriority="69" w:unhideWhenUsed="0"/>
-    <w:lsdException w:name="Dark List Accent 5" w:semiHidden="0" w:uiPriority="70" w:unhideWhenUsed="0"/>
-    <w:lsdException w:name="Colorful Shading Accent 5" w:semiHidden="0" w:uiPriority="71" w:unhideWhenUsed="0"/>
-    <w:lsdException w:name="Colorful List Accent 5" w:semiHidden="0" w:uiPriority="72" w:unhideWhenUsed="0"/>
-    <w:lsdException w:name="Colorful Grid Accent 5" w:semiHidden="0" w:uiPriority="73" w:unhideWhenUsed="0"/>
-    <w:lsdException w:name="Light Shading Accent 6" w:semiHidden="0" w:uiPriority="60" w:unhideWhenUsed="0"/>
-    <w:lsdException w:name="Light List Accent 6" w:semiHidden="0" w:uiPriority="61" w:unhideWhenUsed="0"/>
-    <w:lsdException w:name="Light Grid Accent 6" w:semiHidden="0" w:uiPriority="62" w:unhideWhenUsed="0"/>
-    <w:lsdException w:name="Medium Shading 1 Accent 6" w:semiHidden="0" w:uiPriority="63" w:unhideWhenUsed="0"/>
-    <w:lsdException w:name="Medium Shading 2 Accent 6" w:semiHidden="0" w:uiPriority="64" w:unhideWhenUsed="0"/>
-    <w:lsdException w:name="Medium List 1 Accent 6" w:semiHidden="0" w:uiPriority="65" w:unhideWhenUsed="0"/>
-    <w:lsdException w:name="Medium List 2 Accent 6" w:semiHidden="0" w:uiPriority="66" w:unhideWhenUsed="0"/>
-    <w:lsdException w:name="Medium Grid 1 Accent 6" w:semiHidden="0" w:uiPriority="67" w:unhideWhenUsed="0"/>
-    <w:lsdException w:name="Medium Grid 2 Accent 6" w:semiHidden="0" w:uiPriority="68" w:unhideWhenUsed="0"/>
-    <w:lsdException w:name="Medium Grid 3 Accent 6" w:semiHidden="0" w:uiPriority="69" w:unhideWhenUsed="0"/>
-    <w:lsdException w:name="Dark List Accent 6" w:semiHidden="0" w:uiPriority="70" w:unhideWhenUsed="0"/>
-    <w:lsdException w:name="Colorful Shading Accent 6" w:semiHidden="0" w:uiPriority="71" w:unhideWhenUsed="0"/>
-    <w:lsdException w:name="Colorful List Accent 6" w:semiHidden="0" w:uiPriority="72" w:unhideWhenUsed="0"/>
-    <w:lsdException w:name="Colorful Grid Accent 6" w:semiHidden="0" w:uiPriority="73" w:unhideWhenUsed="0"/>
-    <w:lsdException w:name="Subtle Emphasis" w:semiHidden="0" w:uiPriority="19" w:unhideWhenUsed="0" w:qFormat="1"/>
-    <w:lsdException w:name="Intense Emphasis" w:semiHidden="0" w:uiPriority="21" w:unhideWhenUsed="0" w:qFormat="1"/>
-    <w:lsdException w:name="Subtle Reference" w:semiHidden="0" w:uiPriority="31" w:unhideWhenUsed="0" w:qFormat="1"/>
-    <w:lsdException w:name="Intense Reference" w:semiHidden="0" w:uiPriority="32" w:unhideWhenUsed="0" w:qFormat="1"/>
-    <w:lsdException w:name="Book Title" w:semiHidden="0" w:uiPriority="33" w:unhideWhenUsed="0" w:qFormat="1"/>
-    <w:lsdException w:name="Bibliography" w:uiPriority="37"/>
-    <w:lsdException w:name="TOC Heading" w:uiPriority="39" w:qFormat="1"/>
+  <w:latentStyles w:defLockedState="0" w:defUIPriority="99" w:defSemiHidden="0" w:defUnhideWhenUsed="0" w:defQFormat="0" w:count="371">
+    <w:lsdException w:name="Normal" w:uiPriority="0" w:qFormat="1"/>
+    <w:lsdException w:name="heading 1" w:uiPriority="9" w:qFormat="1"/>
+    <w:lsdException w:name="heading 2" w:semiHidden="1" w:uiPriority="9" w:unhideWhenUsed="1" w:qFormat="1"/>
+    <w:lsdException w:name="heading 3" w:semiHidden="1" w:uiPriority="9" w:unhideWhenUsed="1" w:qFormat="1"/>
+    <w:lsdException w:name="heading 4" w:semiHidden="1" w:uiPriority="9" w:unhideWhenUsed="1" w:qFormat="1"/>
+    <w:lsdException w:name="heading 5" w:semiHidden="1" w:uiPriority="9" w:unhideWhenUsed="1" w:qFormat="1"/>
+    <w:lsdException w:name="heading 6" w:semiHidden="1" w:uiPriority="9" w:unhideWhenUsed="1" w:qFormat="1"/>
+    <w:lsdException w:name="heading 7" w:semiHidden="1" w:uiPriority="9" w:unhideWhenUsed="1" w:qFormat="1"/>
+    <w:lsdException w:name="heading 8" w:semiHidden="1" w:uiPriority="9" w:unhideWhenUsed="1" w:qFormat="1"/>
+    <w:lsdException w:name="heading 9" w:semiHidden="1" w:uiPriority="9" w:unhideWhenUsed="1" w:qFormat="1"/>
+    <w:lsdException w:name="index 1" w:semiHidden="1" w:unhideWhenUsed="1"/>
+    <w:lsdException w:name="index 2" w:semiHidden="1" w:unhideWhenUsed="1"/>
+    <w:lsdException w:name="index 3" w:semiHidden="1" w:unhideWhenUsed="1"/>
+    <w:lsdException w:name="index 4" w:semiHidden="1" w:unhideWhenUsed="1"/>
+    <w:lsdException w:name="index 5" w:semiHidden="1" w:unhideWhenUsed="1"/>
+    <w:lsdException w:name="index 6" w:semiHidden="1" w:unhideWhenUsed="1"/>
+    <w:lsdException w:name="index 7" w:semiHidden="1" w:unhideWhenUsed="1"/>
+    <w:lsdException w:name="index 8" w:semiHidden="1" w:unhideWhenUsed="1"/>
+    <w:lsdException w:name="index 9" w:semiHidden="1" w:unhideWhenUsed="1"/>
+    <w:lsdException w:name="toc 1" w:semiHidden="1" w:uiPriority="39" w:unhideWhenUsed="1"/>
+    <w:lsdException w:name="toc 2" w:semiHidden="1" w:uiPriority="39" w:unhideWhenUsed="1"/>
+    <w:lsdException w:name="toc 3" w:semiHidden="1" w:uiPriority="39" w:unhideWhenUsed="1"/>
+    <w:lsdException w:name="toc 4" w:semiHidden="1" w:uiPriority="39" w:unhideWhenUsed="1"/>
+    <w:lsdException w:name="toc 5" w:semiHidden="1" w:uiPriority="39" w:unhideWhenUsed="1"/>
+    <w:lsdException w:name="toc 6" w:semiHidden="1" w:uiPriority="39" w:unhideWhenUsed="1"/>
+    <w:lsdException w:name="toc 7" w:semiHidden="1" w:uiPriority="39" w:unhideWhenUsed="1"/>
+    <w:lsdException w:name="toc 8" w:semiHidden="1" w:uiPriority="39" w:unhideWhenUsed="1"/>
+    <w:lsdException w:name="toc 9" w:semiHidden="1" w:uiPriority="39" w:unhideWhenUsed="1"/>
+    <w:lsdException w:name="Normal Indent" w:semiHidden="1" w:unhideWhenUsed="1"/>
+    <w:lsdException w:name="footnote text" w:semiHidden="1" w:unhideWhenUsed="1"/>
+    <w:lsdException w:name="annotation text" w:semiHidden="1" w:unhideWhenUsed="1"/>
+    <w:lsdException w:name="header" w:semiHidden="1" w:unhideWhenUsed="1"/>
+    <w:lsdException w:name="footer" w:semiHidden="1" w:unhideWhenUsed="1"/>
+    <w:lsdException w:name="index heading" w:semiHidden="1" w:unhideWhenUsed="1"/>
+    <w:lsdException w:name="caption" w:semiHidden="1" w:uiPriority="35" w:unhideWhenUsed="1" w:qFormat="1"/>
+    <w:lsdException w:name="table of figures" w:semiHidden="1" w:unhideWhenUsed="1"/>
+    <w:lsdException w:name="envelope address" w:semiHidden="1" w:unhideWhenUsed="1"/>
+    <w:lsdException w:name="envelope return" w:semiHidden="1" w:unhideWhenUsed="1"/>
+    <w:lsdException w:name="footnote reference" w:semiHidden="1" w:unhideWhenUsed="1"/>
+    <w:lsdException w:name="annotation reference" w:semiHidden="1" w:unhideWhenUsed="1"/>
+    <w:lsdException w:name="line number" w:semiHidden="1" w:unhideWhenUsed="1"/>
+    <w:lsdException w:name="page number" w:semiHidden="1" w:unhideWhenUsed="1"/>
+    <w:lsdException w:name="endnote reference" w:semiHidden="1" w:unhideWhenUsed="1"/>
+    <w:lsdException w:name="endnote text" w:semiHidden="1" w:unhideWhenUsed="1"/>
+    <w:lsdException w:name="table of authorities" w:semiHidden="1" w:unhideWhenUsed="1"/>
+    <w:lsdException w:name="macro" w:semiHidden="1" w:unhideWhenUsed="1"/>
+    <w:lsdException w:name="toa heading" w:semiHidden="1" w:unhideWhenUsed="1"/>
+    <w:lsdException w:name="List" w:semiHidden="1" w:unhideWhenUsed="1"/>
+    <w:lsdException w:name="List Bullet" w:semiHidden="1" w:unhideWhenUsed="1"/>
+    <w:lsdException w:name="List Number" w:semiHidden="1" w:unhideWhenUsed="1"/>
+    <w:lsdException w:name="List 2" w:semiHidden="1" w:unhideWhenUsed="1"/>
+    <w:lsdException w:name="List 3" w:semiHidden="1" w:unhideWhenUsed="1"/>
+    <w:lsdException w:name="List 4" w:semiHidden="1" w:unhideWhenUsed="1"/>
+    <w:lsdException w:name="List 5" w:semiHidden="1" w:unhideWhenUsed="1"/>
+    <w:lsdException w:name="List Bullet 2" w:semiHidden="1" w:unhideWhenUsed="1"/>
+    <w:lsdException w:name="List Bullet 3" w:semiHidden="1" w:unhideWhenUsed="1"/>
+    <w:lsdException w:name="List Bullet 4" w:semiHidden="1" w:unhideWhenUsed="1"/>
+    <w:lsdException w:name="List Bullet 5" w:semiHidden="1" w:unhideWhenUsed="1"/>
+    <w:lsdException w:name="List Number 2" w:semiHidden="1" w:unhideWhenUsed="1"/>
+    <w:lsdException w:name="List Number 3" w:semiHidden="1" w:unhideWhenUsed="1"/>
+    <w:lsdException w:name="List Number 4" w:semiHidden="1" w:unhideWhenUsed="1"/>
+    <w:lsdException w:name="List Number 5" w:semiHidden="1" w:unhideWhenUsed="1"/>
+    <w:lsdException w:name="Title" w:uiPriority="10" w:qFormat="1"/>
+    <w:lsdException w:name="Closing" w:semiHidden="1" w:unhideWhenUsed="1"/>
+    <w:lsdException w:name="Signature" w:semiHidden="1" w:unhideWhenUsed="1"/>
+    <w:lsdException w:name="Default Paragraph Font" w:semiHidden="1" w:uiPriority="1" w:unhideWhenUsed="1"/>
+    <w:lsdException w:name="Body Text" w:semiHidden="1" w:unhideWhenUsed="1"/>
+    <w:lsdException w:name="Body Text Indent" w:semiHidden="1" w:unhideWhenUsed="1"/>
+    <w:lsdException w:name="List Continue" w:semiHidden="1" w:unhideWhenUsed="1"/>
+    <w:lsdException w:name="List Continue 2" w:semiHidden="1" w:unhideWhenUsed="1"/>
+    <w:lsdException w:name="List Continue 3" w:semiHidden="1" w:unhideWhenUsed="1"/>
+    <w:lsdException w:name="List Continue 4" w:semiHidden="1" w:unhideWhenUsed="1"/>
+    <w:lsdException w:name="List Continue 5" w:semiHidden="1" w:unhideWhenUsed="1"/>
+    <w:lsdException w:name="Message Header" w:semiHidden="1" w:unhideWhenUsed="1"/>
+    <w:lsdException w:name="Subtitle" w:uiPriority="11" w:qFormat="1"/>
+    <w:lsdException w:name="Salutation" w:semiHidden="1" w:unhideWhenUsed="1"/>
+    <w:lsdException w:name="Date" w:semiHidden="1" w:unhideWhenUsed="1"/>
+    <w:lsdException w:name="Body Text First Indent" w:semiHidden="1" w:unhideWhenUsed="1"/>
+    <w:lsdException w:name="Body Text First Indent 2" w:semiHidden="1" w:unhideWhenUsed="1"/>
+    <w:lsdException w:name="Note Heading" w:semiHidden="1" w:unhideWhenUsed="1"/>
+    <w:lsdException w:name="Body Text 2" w:semiHidden="1" w:unhideWhenUsed="1"/>
+    <w:lsdException w:name="Body Text 3" w:semiHidden="1" w:unhideWhenUsed="1"/>
+    <w:lsdException w:name="Body Text Indent 2" w:semiHidden="1" w:unhideWhenUsed="1"/>
+    <w:lsdException w:name="Body Text Indent 3" w:semiHidden="1" w:unhideWhenUsed="1"/>
+    <w:lsdException w:name="Block Text" w:semiHidden="1" w:unhideWhenUsed="1"/>
+    <w:lsdException w:name="Hyperlink" w:semiHidden="1" w:unhideWhenUsed="1"/>
+    <w:lsdException w:name="FollowedHyperlink" w:semiHidden="1" w:unhideWhenUsed="1"/>
+    <w:lsdException w:name="Strong" w:uiPriority="22" w:qFormat="1"/>
+    <w:lsdException w:name="Emphasis" w:uiPriority="20" w:qFormat="1"/>
+    <w:lsdException w:name="Document Map" w:semiHidden="1" w:unhideWhenUsed="1"/>
+    <w:lsdException w:name="Plain Text" w:semiHidden="1" w:unhideWhenUsed="1"/>
+    <w:lsdException w:name="E-mail Signature" w:semiHidden="1" w:unhideWhenUsed="1"/>
+    <w:lsdException w:name="HTML Top of Form" w:semiHidden="1" w:unhideWhenUsed="1"/>
+    <w:lsdException w:name="HTML Bottom of Form" w:semiHidden="1" w:unhideWhenUsed="1"/>
+    <w:lsdException w:name="Normal (Web)" w:semiHidden="1" w:unhideWhenUsed="1"/>
+    <w:lsdException w:name="HTML Acronym" w:semiHidden="1" w:unhideWhenUsed="1"/>
+    <w:lsdException w:name="HTML Address" w:semiHidden="1" w:unhideWhenUsed="1"/>
+    <w:lsdException w:name="HTML Cite" w:semiHidden="1" w:unhideWhenUsed="1"/>
+    <w:lsdException w:name="HTML Code" w:semiHidden="1" w:unhideWhenUsed="1"/>
+    <w:lsdException w:name="HTML Definition" w:semiHidden="1" w:unhideWhenUsed="1"/>
+    <w:lsdException w:name="HTML Keyboard" w:semiHidden="1" w:unhideWhenUsed="1"/>
+    <w:lsdException w:name="HTML Preformatted" w:semiHidden="1" w:unhideWhenUsed="1"/>
+    <w:lsdException w:name="HTML Sample" w:semiHidden="1" w:unhideWhenUsed="1"/>
+    <w:lsdException w:name="HTML Typewriter" w:semiHidden="1" w:unhideWhenUsed="1"/>
+    <w:lsdException w:name="HTML Variable" w:semiHidden="1" w:unhideWhenUsed="1"/>
+    <w:lsdException w:name="Normal Table" w:semiHidden="1" w:unhideWhenUsed="1"/>
+    <w:lsdException w:name="annotation subject" w:semiHidden="1" w:unhideWhenUsed="1"/>
+    <w:lsdException w:name="No List" w:semiHidden="1" w:unhideWhenUsed="1"/>
+    <w:lsdException w:name="Outline List 1" w:semiHidden="1" w:unhideWhenUsed="1"/>
+    <w:lsdException w:name="Outline List 2" w:semiHidden="1" w:unhideWhenUsed="1"/>
+    <w:lsdException w:name="Outline List 3" w:semiHidden="1" w:unhideWhenUsed="1"/>
+    <w:lsdException w:name="Table Simple 1" w:semiHidden="1" w:unhideWhenUsed="1"/>
+    <w:lsdException w:name="Table Simple 2" w:semiHidden="1" w:unhideWhenUsed="1"/>
+    <w:lsdException w:name="Table Simple 3" w:semiHidden="1" w:unhideWhenUsed="1"/>
+    <w:lsdException w:name="Table Classic 1" w:semiHidden="1" w:unhideWhenUsed="1"/>
+    <w:lsdException w:name="Table Classic 2" w:semiHidden="1" w:unhideWhenUsed="1"/>
+    <w:lsdException w:name="Table Classic 3" w:semiHidden="1" w:unhideWhenUsed="1"/>
+    <w:lsdException w:name="Table Classic 4" w:semiHidden="1" w:unhideWhenUsed="1"/>
+    <w:lsdException w:name="Table Colorful 1" w:semiHidden="1" w:unhideWhenUsed="1"/>
+    <w:lsdException w:name="Table Colorful 2" w:semiHidden="1" w:unhideWhenUsed="1"/>
+    <w:lsdException w:name="Table Colorful 3" w:semiHidden="1" w:unhideWhenUsed="1"/>
+    <w:lsdException w:name="Table Columns 1" w:semiHidden="1" w:unhideWhenUsed="1"/>
+    <w:lsdException w:name="Table Columns 2" w:semiHidden="1" w:unhideWhenUsed="1"/>
+    <w:lsdException w:name="Table Columns 3" w:semiHidden="1" w:unhideWhenUsed="1"/>
+    <w:lsdException w:name="Table Columns 4" w:semiHidden="1" w:unhideWhenUsed="1"/>
+    <w:lsdException w:name="Table Columns 5" w:semiHidden="1" w:unhideWhenUsed="1"/>
+    <w:lsdException w:name="Table Grid 1" w:semiHidden="1" w:unhideWhenUsed="1"/>
+    <w:lsdException w:name="Table Grid 2" w:semiHidden="1" w:unhideWhenUsed="1"/>
+    <w:lsdException w:name="Table Grid 3" w:semiHidden="1" w:unhideWhenUsed="1"/>
+    <w:lsdException w:name="Table Grid 4" w:semiHidden="1" w:unhideWhenUsed="1"/>
+    <w:lsdException w:name="Table Grid 5" w:semiHidden="1" w:unhideWhenUsed="1"/>
+    <w:lsdException w:name="Table Grid 6" w:semiHidden="1" w:unhideWhenUsed="1"/>
+    <w:lsdException w:name="Table Grid 7" w:semiHidden="1" w:unhideWhenUsed="1"/>
+    <w:lsdException w:name="Table Grid 8" w:semiHidden="1" w:unhideWhenUsed="1"/>
+    <w:lsdException w:name="Table List 1" w:semiHidden="1" w:unhideWhenUsed="1"/>
+    <w:lsdException w:name="Table List 2" w:semiHidden="1" w:unhideWhenUsed="1"/>
+    <w:lsdException w:name="Table List 3" w:semiHidden="1" w:unhideWhenUsed="1"/>
+    <w:lsdException w:name="Table List 4" w:semiHidden="1" w:unhideWhenUsed="1"/>
+    <w:lsdException w:name="Table List 5" w:semiHidden="1" w:unhideWhenUsed="1"/>
+    <w:lsdException w:name="Table List 6" w:semiHidden="1" w:unhideWhenUsed="1"/>
+    <w:lsdException w:name="Table List 7" w:semiHidden="1" w:unhideWhenUsed="1"/>
+    <w:lsdException w:name="Table List 8" w:semiHidden="1" w:unhideWhenUsed="1"/>
+    <w:lsdException w:name="Table 3D effects 1" w:semiHidden="1" w:unhideWhenUsed="1"/>
+    <w:lsdException w:name="Table 3D effects 2" w:semiHidden="1" w:unhideWhenUsed="1"/>
+    <w:lsdException w:name="Table 3D effects 3" w:semiHidden="1" w:unhideWhenUsed="1"/>
+    <w:lsdException w:name="Table Contemporary" w:semiHidden="1" w:unhideWhenUsed="1"/>
+    <w:lsdException w:name="Table Elegant" w:semiHidden="1" w:unhideWhenUsed="1"/>
+    <w:lsdException w:name="Table Professional" w:semiHidden="1" w:unhideWhenUsed="1"/>
+    <w:lsdException w:name="Table Subtle 1" w:semiHidden="1" w:unhideWhenUsed="1"/>
+    <w:lsdException w:name="Table Subtle 2" w:semiHidden="1" w:unhideWhenUsed="1"/>
+    <w:lsdException w:name="Table Web 1" w:semiHidden="1" w:unhideWhenUsed="1"/>
+    <w:lsdException w:name="Table Web 2" w:semiHidden="1" w:unhideWhenUsed="1"/>
+    <w:lsdException w:name="Table Web 3" w:semiHidden="1" w:unhideWhenUsed="1"/>
+    <w:lsdException w:name="Balloon Text" w:semiHidden="1" w:unhideWhenUsed="1"/>
+    <w:lsdException w:name="Table Grid" w:uiPriority="59"/>
+    <w:lsdException w:name="Table Theme" w:semiHidden="1" w:unhideWhenUsed="1"/>
+    <w:lsdException w:name="Placeholder Text" w:semiHidden="1"/>
+    <w:lsdException w:name="No Spacing" w:uiPriority="1" w:qFormat="1"/>
+    <w:lsdException w:name="Light Shading" w:uiPriority="60"/>
+    <w:lsdException w:name="Light List" w:uiPriority="61"/>
+    <w:lsdException w:name="Light Grid" w:uiPriority="62"/>
+    <w:lsdException w:name="Medium Shading 1" w:uiPriority="63"/>
+    <w:lsdException w:name="Medium Shading 2" w:uiPriority="64"/>
+    <w:lsdException w:name="Medium List 1" w:uiPriority="65"/>
+    <w:lsdException w:name="Medium List 2" w:uiPriority="66"/>
+    <w:lsdException w:name="Medium Grid 1" w:uiPriority="67"/>
+    <w:lsdException w:name="Medium Grid 2" w:uiPriority="68"/>
+    <w:lsdException w:name="Medium Grid 3" w:uiPriority="69"/>
+    <w:lsdException w:name="Dark List" w:uiPriority="70"/>
+    <w:lsdException w:name="Colorful Shading" w:uiPriority="71"/>
+    <w:lsdException w:name="Colorful List" w:uiPriority="72"/>
+    <w:lsdException w:name="Colorful Grid" w:uiPriority="73"/>
+    <w:lsdException w:name="Light Shading Accent 1" w:uiPriority="60"/>
+    <w:lsdException w:name="Light List Accent 1" w:uiPriority="61"/>
+    <w:lsdException w:name="Light Grid Accent 1" w:uiPriority="62"/>
+    <w:lsdException w:name="Medium Shading 1 Accent 1" w:uiPriority="63"/>
+    <w:lsdException w:name="Medium Shading 2 Accent 1" w:uiPriority="64"/>
+    <w:lsdException w:name="Medium List 1 Accent 1" w:uiPriority="65"/>
+    <w:lsdException w:name="Revision" w:semiHidden="1"/>
+    <w:lsdException w:name="List Paragraph" w:uiPriority="34" w:qFormat="1"/>
+    <w:lsdException w:name="Quote" w:uiPriority="29" w:qFormat="1"/>
+    <w:lsdException w:name="Intense Quote" w:uiPriority="30" w:qFormat="1"/>
+    <w:lsdException w:name="Medium List 2 Accent 1" w:uiPriority="66"/>
+    <w:lsdException w:name="Medium Grid 1 Accent 1" w:uiPriority="67"/>
+    <w:lsdException w:name="Medium Grid 2 Accent 1" w:uiPriority="68"/>
+    <w:lsdException w:name="Medium Grid 3 Accent 1" w:uiPriority="69"/>
+    <w:lsdException w:name="Dark List Accent 1" w:uiPriority="70"/>
+    <w:lsdException w:name="Colorful Shading Accent 1" w:uiPriority="71"/>
+    <w:lsdException w:name="Colorful List Accent 1" w:uiPriority="72"/>
+    <w:lsdException w:name="Colorful Grid Accent 1" w:uiPriority="73"/>
+    <w:lsdException w:name="Light Shading Accent 2" w:uiPriority="60"/>
+    <w:lsdException w:name="Light List Accent 2" w:uiPriority="61"/>
+    <w:lsdException w:name="Light Grid Accent 2" w:uiPriority="62"/>
+    <w:lsdException w:name="Medium Shading 1 Accent 2" w:uiPriority="63"/>
+    <w:lsdException w:name="Medium Shading 2 Accent 2" w:uiPriority="64"/>
+    <w:lsdException w:name="Medium List 1 Accent 2" w:uiPriority="65"/>
+    <w:lsdException w:name="Medium List 2 Accent 2" w:uiPriority="66"/>
+    <w:lsdException w:name="Medium Grid 1 Accent 2" w:uiPriority="67"/>
+    <w:lsdException w:name="Medium Grid 2 Accent 2" w:uiPriority="68"/>
+    <w:lsdException w:name="Medium Grid 3 Accent 2" w:uiPriority="69"/>
+    <w:lsdException w:name="Dark List Accent 2" w:uiPriority="70"/>
+    <w:lsdException w:name="Colorful Shading Accent 2" w:uiPriority="71"/>
+    <w:lsdException w:name="Colorful List Accent 2" w:uiPriority="72"/>
+    <w:lsdException w:name="Colorful Grid Accent 2" w:uiPriority="73"/>
+    <w:lsdException w:name="Light Shading Accent 3" w:uiPriority="60"/>
+    <w:lsdException w:name="Light List Accent 3" w:uiPriority="61"/>
+    <w:lsdException w:name="Light Grid Accent 3" w:uiPriority="62"/>
+    <w:lsdException w:name="Medium Shading 1 Accent 3" w:uiPriority="63"/>
+    <w:lsdException w:name="Medium Shading 2 Accent 3" w:uiPriority="64"/>
+    <w:lsdException w:name="Medium List 1 Accent 3" w:uiPriority="65"/>
+    <w:lsdException w:name="Medium List 2 Accent 3" w:uiPriority="66"/>
+    <w:lsdException w:name="Medium Grid 1 Accent 3" w:uiPriority="67"/>
+    <w:lsdException w:name="Medium Grid 2 Accent 3" w:uiPriority="68"/>
+    <w:lsdException w:name="Medium Grid 3 Accent 3" w:uiPriority="69"/>
+    <w:lsdException w:name="Dark List Accent 3" w:uiPriority="70"/>
+    <w:lsdException w:name="Colorful Shading Accent 3" w:uiPriority="71"/>
+    <w:lsdException w:name="Colorful List Accent 3" w:uiPriority="72"/>
+    <w:lsdException w:name="Colorful Grid Accent 3" w:uiPriority="73"/>
+    <w:lsdException w:name="Light Shading Accent 4" w:uiPriority="60"/>
+    <w:lsdException w:name="Light List Accent 4" w:uiPriority="61"/>
+    <w:lsdException w:name="Light Grid Accent 4" w:uiPriority="62"/>
+    <w:lsdException w:name="Medium Shading 1 Accent 4" w:uiPriority="63"/>
+    <w:lsdException w:name="Medium Shading 2 Accent 4" w:uiPriority="64"/>
+    <w:lsdException w:name="Medium List 1 Accent 4" w:uiPriority="65"/>
+    <w:lsdException w:name="Medium List 2 Accent 4" w:uiPriority="66"/>
+    <w:lsdException w:name="Medium Grid 1 Accent 4" w:uiPriority="67"/>
+    <w:lsdException w:name="Medium Grid 2 Accent 4" w:uiPriority="68"/>
+    <w:lsdException w:name="Medium Grid 3 Accent 4" w:uiPriority="69"/>
+    <w:lsdException w:name="Dark List Accent 4" w:uiPriority="70"/>
+    <w:lsdException w:name="Colorful Shading Accent 4" w:uiPriority="71"/>
+    <w:lsdException w:name="Colorful List Accent 4" w:uiPriority="72"/>
+    <w:lsdException w:name="Colorful Grid Accent 4" w:uiPriority="73"/>
+    <w:lsdException w:name="Light Shading Accent 5" w:uiPriority="60"/>
+    <w:lsdException w:name="Light List Accent 5" w:uiPriority="61"/>
+    <w:lsdException w:name="Light Grid Accent 5" w:uiPriority="62"/>
+    <w:lsdException w:name="Medium Shading 1 Accent 5" w:uiPriority="63"/>
+    <w:lsdException w:name="Medium Shading 2 Accent 5" w:uiPriority="64"/>
+    <w:lsdException w:name="Medium List 1 Accent 5" w:uiPriority="65"/>
+    <w:lsdException w:name="Medium List 2 Accent 5" w:uiPriority="66"/>
+    <w:lsdException w:name="Medium Grid 1 Accent 5" w:uiPriority="67"/>
+    <w:lsdException w:name="Medium Grid 2 Accent 5" w:uiPriority="68"/>
+    <w:lsdException w:name="Medium Grid 3 Accent 5" w:uiPriority="69"/>
+    <w:lsdException w:name="Dark List Accent 5" w:uiPriority="70"/>
+    <w:lsdException w:name="Colorful Shading Accent 5" w:uiPriority="71"/>
+    <w:lsdException w:name="Colorful List Accent 5" w:uiPriority="72"/>
+    <w:lsdException w:name="Colorful Grid Accent 5" w:uiPriority="73"/>
+    <w:lsdException w:name="Light Shading Accent 6" w:uiPriority="60"/>
+    <w:lsdException w:name="Light List Accent 6" w:uiPriority="61"/>
+    <w:lsdException w:name="Light Grid Accent 6" w:uiPriority="62"/>
+    <w:lsdException w:name="Medium Shading 1 Accent 6" w:uiPriority="63"/>
+    <w:lsdException w:name="Medium Shading 2 Accent 6" w:uiPriority="64"/>
+    <w:lsdException w:name="Medium List 1 Accent 6" w:uiPriority="65"/>
+    <w:lsdException w:name="Medium List 2 Accent 6" w:uiPriority="66"/>
+    <w:lsdException w:name="Medium Grid 1 Accent 6" w:uiPriority="67"/>
+    <w:lsdException w:name="Medium Grid 2 Accent 6" w:uiPriority="68"/>
+    <w:lsdException w:name="Medium Grid 3 Accent 6" w:uiPriority="69"/>
+    <w:lsdException w:name="Dark List Accent 6" w:uiPriority="70"/>
+    <w:lsdException w:name="Colorful Shading Accent 6" w:uiPriority="71"/>
+    <w:lsdException w:name="Colorful List Accent 6" w:uiPriority="72"/>
+    <w:lsdException w:name="Colorful Grid Accent 6" w:uiPriority="73"/>
+    <w:lsdException w:name="Subtle Emphasis" w:uiPriority="19" w:qFormat="1"/>
+    <w:lsdException w:name="Intense Emphasis" w:uiPriority="21" w:qFormat="1"/>
+    <w:lsdException w:name="Subtle Reference" w:uiPriority="31" w:qFormat="1"/>
+    <w:lsdException w:name="Intense Reference" w:uiPriority="32" w:qFormat="1"/>
+    <w:lsdException w:name="Book Title" w:uiPriority="33" w:qFormat="1"/>
+    <w:lsdException w:name="Bibliography" w:semiHidden="1" w:uiPriority="37" w:unhideWhenUsed="1"/>
+    <w:lsdException w:name="TOC Heading" w:semiHidden="1" w:uiPriority="39" w:unhideWhenUsed="1" w:qFormat="1"/>
+    <w:lsdException w:name="Plain Table 1" w:uiPriority="41"/>
+    <w:lsdException w:name="Plain Table 2" w:uiPriority="42"/>
+    <w:lsdException w:name="Plain Table 3" w:uiPriority="43"/>
+    <w:lsdException w:name="Plain Table 4" w:uiPriority="44"/>
+    <w:lsdException w:name="Plain Table 5" w:uiPriority="45"/>
+    <w:lsdException w:name="Grid Table Light" w:uiPriority="40"/>
+    <w:lsdException w:name="Grid Table 1 Light" w:uiPriority="46"/>
+    <w:lsdException w:name="Grid Table 2" w:uiPriority="47"/>
+    <w:lsdException w:name="Grid Table 3" w:uiPriority="48"/>
+    <w:lsdException w:name="Grid Table 4" w:uiPriority="49"/>
+    <w:lsdException w:name="Grid Table 5 Dark" w:uiPriority="50"/>
+    <w:lsdException w:name="Grid Table 6 Colorful" w:uiPriority="51"/>
+    <w:lsdException w:name="Grid Table 7 Colorful" w:uiPriority="52"/>
+    <w:lsdException w:name="Grid Table 1 Light Accent 1" w:uiPriority="46"/>
+    <w:lsdException w:name="Grid Table 2 Accent 1" w:uiPriority="47"/>
+    <w:lsdException w:name="Grid Table 3 Accent 1" w:uiPriority="48"/>
+    <w:lsdException w:name="Grid Table 4 Accent 1" w:uiPriority="49"/>
+    <w:lsdException w:name="Grid Table 5 Dark Accent 1" w:uiPriority="50"/>
+    <w:lsdException w:name="Grid Table 6 Colorful Accent 1" w:uiPriority="51"/>
+    <w:lsdException w:name="Grid Table 7 Colorful Accent 1" w:uiPriority="52"/>
+    <w:lsdException w:name="Grid Table 1 Light Accent 2" w:uiPriority="46"/>
+    <w:lsdException w:name="Grid Table 2 Accent 2" w:uiPriority="47"/>
+    <w:lsdException w:name="Grid Table 3 Accent 2" w:uiPriority="48"/>
+    <w:lsdException w:name="Grid Table 4 Accent 2" w:uiPriority="49"/>
+    <w:lsdException w:name="Grid Table 5 Dark Accent 2" w:uiPriority="50"/>
+    <w:lsdException w:name="Grid Table 6 Colorful Accent 2" w:uiPriority="51"/>
+    <w:lsdException w:name="Grid Table 7 Colorful Accent 2" w:uiPriority="52"/>
+    <w:lsdException w:name="Grid Table 1 Light Accent 3" w:uiPriority="46"/>
+    <w:lsdException w:name="Grid Table 2 Accent 3" w:uiPriority="47"/>
+    <w:lsdException w:name="Grid Table 3 Accent 3" w:uiPriority="48"/>
+    <w:lsdException w:name="Grid Table 4 Accent 3" w:uiPriority="49"/>
+    <w:lsdException w:name="Grid Table 5 Dark Accent 3" w:uiPriority="50"/>
+    <w:lsdException w:name="Grid Table 6 Colorful Accent 3" w:uiPriority="51"/>
+    <w:lsdException w:name="Grid Table 7 Colorful Accent 3" w:uiPriority="52"/>
+    <w:lsdException w:name="Grid Table 1 Light Accent 4" w:uiPriority="46"/>
+    <w:lsdException w:name="Grid Table 2 Accent 4" w:uiPriority="47"/>
+    <w:lsdException w:name="Grid Table 3 Accent 4" w:uiPriority="48"/>
+    <w:lsdException w:name="Grid Table 4 Accent 4" w:uiPriority="49"/>
+    <w:lsdException w:name="Grid Table 5 Dark Accent 4" w:uiPriority="50"/>
+    <w:lsdException w:name="Grid Table 6 Colorful Accent 4" w:uiPriority="51"/>
+    <w:lsdException w:name="Grid Table 7 Colorful Accent 4" w:uiPriority="52"/>
+    <w:lsdException w:name="Grid Table 1 Light Accent 5" w:uiPriority="46"/>
+    <w:lsdException w:name="Grid Table 2 Accent 5" w:uiPriority="47"/>
+    <w:lsdException w:name="Grid Table 3 Accent 5" w:uiPriority="48"/>
+    <w:lsdException w:name="Grid Table 4 Accent 5" w:uiPriority="49"/>
+    <w:lsdException w:name="Grid Table 5 Dark Accent 5" w:uiPriority="50"/>
+    <w:lsdException w:name="Grid Table 6 Colorful Accent 5" w:uiPriority="51"/>
+    <w:lsdException w:name="Grid Table 7 Colorful Accent 5" w:uiPriority="52"/>
+    <w:lsdException w:name="Grid Table 1 Light Accent 6" w:uiPriority="46"/>
+    <w:lsdException w:name="Grid Table 2 Accent 6" w:uiPriority="47"/>
+    <w:lsdException w:name="Grid Table 3 Accent 6" w:uiPriority="48"/>
+    <w:lsdException w:name="Grid Table 4 Accent 6" w:uiPriority="49"/>
+    <w:lsdException w:name="Grid Table 5 Dark Accent 6" w:uiPriority="50"/>
+    <w:lsdException w:name="Grid Table 6 Colorful Accent 6" w:uiPriority="51"/>
+    <w:lsdException w:name="Grid Table 7 Colorful Accent 6" w:uiPriority="52"/>
+    <w:lsdException w:name="List Table 1 Light" w:uiPriority="46"/>
+    <w:lsdException w:name="List Table 2" w:uiPriority="47"/>
+    <w:lsdException w:name="List Table 3" w:uiPriority="48"/>
+    <w:lsdException w:name="List Table 4" w:uiPriority="49"/>
+    <w:lsdException w:name="List Table 5 Dark" w:uiPriority="50"/>
+    <w:lsdException w:name="List Table 6 Colorful" w:uiPriority="51"/>
+    <w:lsdException w:name="List Table 7 Colorful" w:uiPriority="52"/>
+    <w:lsdException w:name="List Table 1 Light Accent 1" w:uiPriority="46"/>
+    <w:lsdException w:name="List Table 2 Accent 1" w:uiPriority="47"/>
+    <w:lsdException w:name="List Table 3 Accent 1" w:uiPriority="48"/>
+    <w:lsdException w:name="List Table 4 Accent 1" w:uiPriority="49"/>
+    <w:lsdException w:name="List Table 5 Dark Accent 1" w:uiPriority="50"/>
+    <w:lsdException w:name="List Table 6 Colorful Accent 1" w:uiPriority="51"/>
+    <w:lsdException w:name="List Table 7 Colorful Accent 1" w:uiPriority="52"/>
+    <w:lsdException w:name="List Table 1 Light Accent 2" w:uiPriority="46"/>
+    <w:lsdException w:name="List Table 2 Accent 2" w:uiPriority="47"/>
+    <w:lsdException w:name="List Table 3 Accent 2" w:uiPriority="48"/>
+    <w:lsdException w:name="List Table 4 Accent 2" w:uiPriority="49"/>
+    <w:lsdException w:name="List Table 5 Dark Accent 2" w:uiPriority="50"/>
+    <w:lsdException w:name="List Table 6 Colorful Accent 2" w:uiPriority="51"/>
+    <w:lsdException w:name="List Table 7 Colorful Accent 2" w:uiPriority="52"/>
+    <w:lsdException w:name="List Table 1 Light Accent 3" w:uiPriority="46"/>
+    <w:lsdException w:name="List Table 2 Accent 3" w:uiPriority="47"/>
+    <w:lsdException w:name="List Table 3 Accent 3" w:uiPriority="48"/>
+    <w:lsdException w:name="List Table 4 Accent 3" w:uiPriority="49"/>
+    <w:lsdException w:name="List Table 5 Dark Accent 3" w:uiPriority="50"/>
+    <w:lsdException w:name="List Table 6 Colorful Accent 3" w:uiPriority="51"/>
+    <w:lsdException w:name="List Table 7 Colorful Accent 3" w:uiPriority="52"/>
+    <w:lsdException w:name="List Table 1 Light Accent 4" w:uiPriority="46"/>
+    <w:lsdException w:name="List Table 2 Accent 4" w:uiPriority="47"/>
+    <w:lsdException w:name="List Table 3 Accent 4" w:uiPriority="48"/>
+    <w:lsdException w:name="List Table 4 Accent 4" w:uiPriority="49"/>
+    <w:lsdException w:name="List Table 5 Dark Accent 4" w:uiPriority="50"/>
+    <w:lsdException w:name="List Table 6 Colorful Accent 4" w:uiPriority="51"/>
+    <w:lsdException w:name="List Table 7 Colorful Accent 4" w:uiPriority="52"/>
+    <w:lsdException w:name="List Table 1 Light Accent 5" w:uiPriority="46"/>
+    <w:lsdException w:name="List Table 2 Accent 5" w:uiPriority="47"/>
+    <w:lsdException w:name="List Table 3 Accent 5" w:uiPriority="48"/>
+    <w:lsdException w:name="List Table 4 Accent 5" w:uiPriority="49"/>
+    <w:lsdException w:name="List Table 5 Dark Accent 5" w:uiPriority="50"/>
+    <w:lsdException w:name="List Table 6 Colorful Accent 5" w:uiPriority="51"/>
+    <w:lsdException w:name="List Table 7 Colorful Accent 5" w:uiPriority="52"/>
+    <w:lsdException w:name="List Table 1 Light Accent 6" w:uiPriority="46"/>
+    <w:lsdException w:name="List Table 2 Accent 6" w:uiPriority="47"/>
+    <w:lsdException w:name="List Table 3 Accent 6" w:uiPriority="48"/>
+    <w:lsdException w:name="List Table 4 Accent 6" w:uiPriority="49"/>
+    <w:lsdException w:name="List Table 5 Dark Accent 6" w:uiPriority="50"/>
+    <w:lsdException w:name="List Table 6 Colorful Accent 6" w:uiPriority="51"/>
+    <w:lsdException w:name="List Table 7 Colorful Accent 6" w:uiPriority="52"/>
   </w:latentStyles>
   <w:style w:type="paragraph" w:default="1" w:styleId="Normal">
     <w:name w:val="Normal"/>
@@ -4853,892 +5189,7 @@
   <w:style w:type="character" w:default="1" w:styleId="DefaultParagraphFont">
     <w:name w:val="Default Paragraph Font"/>
     <w:uiPriority w:val="1"/>
-    <w:unhideWhenUsed/>
-  </w:style>
-  <w:style w:type="table" w:default="1" w:styleId="TableNormal">
-    <w:name w:val="Normal Table"/>
-    <w:uiPriority w:val="99"/>
     <w:semiHidden/>
-    <w:unhideWhenUsed/>
-    <w:tblPr>
-      <w:tblInd w:w="0" w:type="dxa"/>
-      <w:tblCellMar>
-        <w:top w:w="0" w:type="dxa"/>
-        <w:left w:w="108" w:type="dxa"/>
-        <w:bottom w:w="0" w:type="dxa"/>
-        <w:right w:w="108" w:type="dxa"/>
-      </w:tblCellMar>
-    </w:tblPr>
-  </w:style>
-  <w:style w:type="numbering" w:default="1" w:styleId="NoList">
-    <w:name w:val="No List"/>
-    <w:uiPriority w:val="99"/>
-    <w:semiHidden/>
-    <w:unhideWhenUsed/>
-  </w:style>
-  <w:style w:type="paragraph" w:styleId="NoSpacing">
-    <w:name w:val="No Spacing"/>
-    <w:link w:val="NoSpacingChar"/>
-    <w:uiPriority w:val="1"/>
-    <w:qFormat/>
-    <w:rsid w:val="00730858"/>
-    <w:pPr>
-      <w:spacing w:after="0" w:line="240" w:lineRule="auto"/>
-    </w:pPr>
-  </w:style>
-  <w:style w:type="character" w:customStyle="1" w:styleId="NoSpacingChar">
-    <w:name w:val="No Spacing Char"/>
-    <w:basedOn w:val="DefaultParagraphFont"/>
-    <w:link w:val="NoSpacing"/>
-    <w:uiPriority w:val="1"/>
-    <w:rsid w:val="00DC4760"/>
-  </w:style>
-  <w:style w:type="character" w:customStyle="1" w:styleId="Heading1Char">
-    <w:name w:val="Heading 1 Char"/>
-    <w:basedOn w:val="DefaultParagraphFont"/>
-    <w:link w:val="Heading1"/>
-    <w:uiPriority w:val="9"/>
-    <w:rsid w:val="00730858"/>
-    <w:rPr>
-      <w:rFonts w:asciiTheme="majorHAnsi" w:eastAsiaTheme="majorEastAsia" w:hAnsiTheme="majorHAnsi" w:cstheme="majorBidi"/>
-      <w:b/>
-      <w:bCs/>
-      <w:color w:val="365F91" w:themeColor="accent1" w:themeShade="BF"/>
-      <w:sz w:val="28"/>
-      <w:szCs w:val="28"/>
-    </w:rPr>
-  </w:style>
-  <w:style w:type="paragraph" w:styleId="TOCHeading">
-    <w:name w:val="TOC Heading"/>
-    <w:basedOn w:val="Heading1"/>
-    <w:next w:val="Normal"/>
-    <w:uiPriority w:val="39"/>
-    <w:unhideWhenUsed/>
-    <w:qFormat/>
-    <w:rsid w:val="00730858"/>
-    <w:pPr>
-      <w:outlineLvl w:val="9"/>
-    </w:pPr>
-  </w:style>
-  <w:style w:type="paragraph" w:styleId="ListParagraph">
-    <w:name w:val="List Paragraph"/>
-    <w:basedOn w:val="Normal"/>
-    <w:uiPriority w:val="34"/>
-    <w:qFormat/>
-    <w:rsid w:val="00730858"/>
-    <w:pPr>
-      <w:ind w:left="720"/>
-      <w:contextualSpacing/>
-    </w:pPr>
-  </w:style>
-  <w:style w:type="paragraph" w:styleId="BalloonText">
-    <w:name w:val="Balloon Text"/>
-    <w:basedOn w:val="Normal"/>
-    <w:link w:val="BalloonTextChar"/>
-    <w:uiPriority w:val="99"/>
-    <w:semiHidden/>
-    <w:unhideWhenUsed/>
-    <w:rsid w:val="00DC4760"/>
-    <w:pPr>
-      <w:spacing w:after="0" w:line="240" w:lineRule="auto"/>
-    </w:pPr>
-    <w:rPr>
-      <w:rFonts w:ascii="Tahoma" w:hAnsi="Tahoma" w:cs="Tahoma"/>
-      <w:sz w:val="16"/>
-      <w:szCs w:val="16"/>
-    </w:rPr>
-  </w:style>
-  <w:style w:type="character" w:customStyle="1" w:styleId="BalloonTextChar">
-    <w:name w:val="Balloon Text Char"/>
-    <w:basedOn w:val="DefaultParagraphFont"/>
-    <w:link w:val="BalloonText"/>
-    <w:uiPriority w:val="99"/>
-    <w:semiHidden/>
-    <w:rsid w:val="00DC4760"/>
-    <w:rPr>
-      <w:rFonts w:ascii="Tahoma" w:hAnsi="Tahoma" w:cs="Tahoma"/>
-      <w:sz w:val="16"/>
-      <w:szCs w:val="16"/>
-      <w:lang w:val="en-ZA"/>
-    </w:rPr>
-  </w:style>
-  <w:style w:type="paragraph" w:styleId="TOC1">
-    <w:name w:val="toc 1"/>
-    <w:basedOn w:val="Normal"/>
-    <w:next w:val="Normal"/>
-    <w:autoRedefine/>
-    <w:uiPriority w:val="39"/>
-    <w:unhideWhenUsed/>
-    <w:rsid w:val="00730858"/>
-    <w:pPr>
-      <w:spacing w:after="100"/>
-    </w:pPr>
-  </w:style>
-  <w:style w:type="character" w:styleId="Hyperlink">
-    <w:name w:val="Hyperlink"/>
-    <w:basedOn w:val="DefaultParagraphFont"/>
-    <w:uiPriority w:val="99"/>
-    <w:unhideWhenUsed/>
-    <w:rsid w:val="00730858"/>
-    <w:rPr>
-      <w:color w:val="0000FF" w:themeColor="hyperlink"/>
-      <w:u w:val="single"/>
-    </w:rPr>
-  </w:style>
-  <w:style w:type="character" w:customStyle="1" w:styleId="Heading2Char">
-    <w:name w:val="Heading 2 Char"/>
-    <w:basedOn w:val="DefaultParagraphFont"/>
-    <w:link w:val="Heading2"/>
-    <w:uiPriority w:val="9"/>
-    <w:rsid w:val="00730858"/>
-    <w:rPr>
-      <w:rFonts w:asciiTheme="majorHAnsi" w:eastAsiaTheme="majorEastAsia" w:hAnsiTheme="majorHAnsi" w:cstheme="majorBidi"/>
-      <w:b/>
-      <w:bCs/>
-      <w:color w:val="4F81BD" w:themeColor="accent1"/>
-      <w:sz w:val="26"/>
-      <w:szCs w:val="26"/>
-    </w:rPr>
-  </w:style>
-  <w:style w:type="character" w:customStyle="1" w:styleId="Heading3Char">
-    <w:name w:val="Heading 3 Char"/>
-    <w:basedOn w:val="DefaultParagraphFont"/>
-    <w:link w:val="Heading3"/>
-    <w:uiPriority w:val="9"/>
-    <w:semiHidden/>
-    <w:rsid w:val="00730858"/>
-    <w:rPr>
-      <w:rFonts w:asciiTheme="majorHAnsi" w:eastAsiaTheme="majorEastAsia" w:hAnsiTheme="majorHAnsi" w:cstheme="majorBidi"/>
-      <w:b/>
-      <w:bCs/>
-      <w:color w:val="4F81BD" w:themeColor="accent1"/>
-    </w:rPr>
-  </w:style>
-  <w:style w:type="character" w:customStyle="1" w:styleId="Heading4Char">
-    <w:name w:val="Heading 4 Char"/>
-    <w:basedOn w:val="DefaultParagraphFont"/>
-    <w:link w:val="Heading4"/>
-    <w:uiPriority w:val="9"/>
-    <w:semiHidden/>
-    <w:rsid w:val="00730858"/>
-    <w:rPr>
-      <w:rFonts w:asciiTheme="majorHAnsi" w:eastAsiaTheme="majorEastAsia" w:hAnsiTheme="majorHAnsi" w:cstheme="majorBidi"/>
-      <w:b/>
-      <w:bCs/>
-      <w:i/>
-      <w:iCs/>
-      <w:color w:val="4F81BD" w:themeColor="accent1"/>
-    </w:rPr>
-  </w:style>
-  <w:style w:type="character" w:customStyle="1" w:styleId="Heading5Char">
-    <w:name w:val="Heading 5 Char"/>
-    <w:basedOn w:val="DefaultParagraphFont"/>
-    <w:link w:val="Heading5"/>
-    <w:uiPriority w:val="9"/>
-    <w:semiHidden/>
-    <w:rsid w:val="00730858"/>
-    <w:rPr>
-      <w:rFonts w:asciiTheme="majorHAnsi" w:eastAsiaTheme="majorEastAsia" w:hAnsiTheme="majorHAnsi" w:cstheme="majorBidi"/>
-      <w:color w:val="243F60" w:themeColor="accent1" w:themeShade="7F"/>
-    </w:rPr>
-  </w:style>
-  <w:style w:type="character" w:customStyle="1" w:styleId="Heading6Char">
-    <w:name w:val="Heading 6 Char"/>
-    <w:basedOn w:val="DefaultParagraphFont"/>
-    <w:link w:val="Heading6"/>
-    <w:uiPriority w:val="9"/>
-    <w:semiHidden/>
-    <w:rsid w:val="00730858"/>
-    <w:rPr>
-      <w:rFonts w:asciiTheme="majorHAnsi" w:eastAsiaTheme="majorEastAsia" w:hAnsiTheme="majorHAnsi" w:cstheme="majorBidi"/>
-      <w:i/>
-      <w:iCs/>
-      <w:color w:val="243F60" w:themeColor="accent1" w:themeShade="7F"/>
-    </w:rPr>
-  </w:style>
-  <w:style w:type="character" w:customStyle="1" w:styleId="Heading7Char">
-    <w:name w:val="Heading 7 Char"/>
-    <w:basedOn w:val="DefaultParagraphFont"/>
-    <w:link w:val="Heading7"/>
-    <w:uiPriority w:val="9"/>
-    <w:semiHidden/>
-    <w:rsid w:val="00730858"/>
-    <w:rPr>
-      <w:rFonts w:asciiTheme="majorHAnsi" w:eastAsiaTheme="majorEastAsia" w:hAnsiTheme="majorHAnsi" w:cstheme="majorBidi"/>
-      <w:i/>
-      <w:iCs/>
-      <w:color w:val="404040" w:themeColor="text1" w:themeTint="BF"/>
-    </w:rPr>
-  </w:style>
-  <w:style w:type="character" w:customStyle="1" w:styleId="Heading8Char">
-    <w:name w:val="Heading 8 Char"/>
-    <w:basedOn w:val="DefaultParagraphFont"/>
-    <w:link w:val="Heading8"/>
-    <w:uiPriority w:val="9"/>
-    <w:semiHidden/>
-    <w:rsid w:val="00730858"/>
-    <w:rPr>
-      <w:rFonts w:asciiTheme="majorHAnsi" w:eastAsiaTheme="majorEastAsia" w:hAnsiTheme="majorHAnsi" w:cstheme="majorBidi"/>
-      <w:color w:val="4F81BD" w:themeColor="accent1"/>
-      <w:sz w:val="20"/>
-      <w:szCs w:val="20"/>
-    </w:rPr>
-  </w:style>
-  <w:style w:type="character" w:customStyle="1" w:styleId="Heading9Char">
-    <w:name w:val="Heading 9 Char"/>
-    <w:basedOn w:val="DefaultParagraphFont"/>
-    <w:link w:val="Heading9"/>
-    <w:uiPriority w:val="9"/>
-    <w:semiHidden/>
-    <w:rsid w:val="00730858"/>
-    <w:rPr>
-      <w:rFonts w:asciiTheme="majorHAnsi" w:eastAsiaTheme="majorEastAsia" w:hAnsiTheme="majorHAnsi" w:cstheme="majorBidi"/>
-      <w:i/>
-      <w:iCs/>
-      <w:color w:val="404040" w:themeColor="text1" w:themeTint="BF"/>
-      <w:sz w:val="20"/>
-      <w:szCs w:val="20"/>
-    </w:rPr>
-  </w:style>
-  <w:style w:type="paragraph" w:styleId="Caption">
-    <w:name w:val="caption"/>
-    <w:basedOn w:val="Normal"/>
-    <w:next w:val="Normal"/>
-    <w:uiPriority w:val="35"/>
-    <w:semiHidden/>
-    <w:unhideWhenUsed/>
-    <w:qFormat/>
-    <w:rsid w:val="00730858"/>
-    <w:pPr>
-      <w:spacing w:line="240" w:lineRule="auto"/>
-    </w:pPr>
-    <w:rPr>
-      <w:b/>
-      <w:bCs/>
-      <w:color w:val="4F81BD" w:themeColor="accent1"/>
-      <w:sz w:val="18"/>
-      <w:szCs w:val="18"/>
-    </w:rPr>
-  </w:style>
-  <w:style w:type="paragraph" w:styleId="Title">
-    <w:name w:val="Title"/>
-    <w:basedOn w:val="Normal"/>
-    <w:next w:val="Normal"/>
-    <w:link w:val="TitleChar"/>
-    <w:uiPriority w:val="10"/>
-    <w:qFormat/>
-    <w:rsid w:val="00730858"/>
-    <w:pPr>
-      <w:pBdr>
-        <w:bottom w:val="single" w:sz="8" w:space="4" w:color="4F81BD" w:themeColor="accent1"/>
-      </w:pBdr>
-      <w:spacing w:after="300" w:line="240" w:lineRule="auto"/>
-      <w:contextualSpacing/>
-    </w:pPr>
-    <w:rPr>
-      <w:rFonts w:asciiTheme="majorHAnsi" w:eastAsiaTheme="majorEastAsia" w:hAnsiTheme="majorHAnsi" w:cstheme="majorBidi"/>
-      <w:color w:val="17365D" w:themeColor="text2" w:themeShade="BF"/>
-      <w:spacing w:val="5"/>
-      <w:kern w:val="28"/>
-      <w:sz w:val="52"/>
-      <w:szCs w:val="52"/>
-    </w:rPr>
-  </w:style>
-  <w:style w:type="character" w:customStyle="1" w:styleId="TitleChar">
-    <w:name w:val="Title Char"/>
-    <w:basedOn w:val="DefaultParagraphFont"/>
-    <w:link w:val="Title"/>
-    <w:uiPriority w:val="10"/>
-    <w:rsid w:val="00730858"/>
-    <w:rPr>
-      <w:rFonts w:asciiTheme="majorHAnsi" w:eastAsiaTheme="majorEastAsia" w:hAnsiTheme="majorHAnsi" w:cstheme="majorBidi"/>
-      <w:color w:val="17365D" w:themeColor="text2" w:themeShade="BF"/>
-      <w:spacing w:val="5"/>
-      <w:kern w:val="28"/>
-      <w:sz w:val="52"/>
-      <w:szCs w:val="52"/>
-    </w:rPr>
-  </w:style>
-  <w:style w:type="paragraph" w:styleId="Subtitle">
-    <w:name w:val="Subtitle"/>
-    <w:basedOn w:val="Normal"/>
-    <w:next w:val="Normal"/>
-    <w:link w:val="SubtitleChar"/>
-    <w:uiPriority w:val="11"/>
-    <w:qFormat/>
-    <w:rsid w:val="00730858"/>
-    <w:pPr>
-      <w:numPr>
-        <w:ilvl w:val="1"/>
-      </w:numPr>
-    </w:pPr>
-    <w:rPr>
-      <w:rFonts w:asciiTheme="majorHAnsi" w:eastAsiaTheme="majorEastAsia" w:hAnsiTheme="majorHAnsi" w:cstheme="majorBidi"/>
-      <w:i/>
-      <w:iCs/>
-      <w:color w:val="4F81BD" w:themeColor="accent1"/>
-      <w:spacing w:val="15"/>
-      <w:sz w:val="24"/>
-      <w:szCs w:val="24"/>
-    </w:rPr>
-  </w:style>
-  <w:style w:type="character" w:customStyle="1" w:styleId="SubtitleChar">
-    <w:name w:val="Subtitle Char"/>
-    <w:basedOn w:val="DefaultParagraphFont"/>
-    <w:link w:val="Subtitle"/>
-    <w:uiPriority w:val="11"/>
-    <w:rsid w:val="00730858"/>
-    <w:rPr>
-      <w:rFonts w:asciiTheme="majorHAnsi" w:eastAsiaTheme="majorEastAsia" w:hAnsiTheme="majorHAnsi" w:cstheme="majorBidi"/>
-      <w:i/>
-      <w:iCs/>
-      <w:color w:val="4F81BD" w:themeColor="accent1"/>
-      <w:spacing w:val="15"/>
-      <w:sz w:val="24"/>
-      <w:szCs w:val="24"/>
-    </w:rPr>
-  </w:style>
-  <w:style w:type="character" w:styleId="Strong">
-    <w:name w:val="Strong"/>
-    <w:basedOn w:val="DefaultParagraphFont"/>
-    <w:uiPriority w:val="22"/>
-    <w:qFormat/>
-    <w:rsid w:val="00730858"/>
-    <w:rPr>
-      <w:b/>
-      <w:bCs/>
-    </w:rPr>
-  </w:style>
-  <w:style w:type="character" w:styleId="Emphasis">
-    <w:name w:val="Emphasis"/>
-    <w:basedOn w:val="DefaultParagraphFont"/>
-    <w:uiPriority w:val="20"/>
-    <w:qFormat/>
-    <w:rsid w:val="00730858"/>
-    <w:rPr>
-      <w:i/>
-      <w:iCs/>
-    </w:rPr>
-  </w:style>
-  <w:style w:type="paragraph" w:styleId="Quote">
-    <w:name w:val="Quote"/>
-    <w:basedOn w:val="Normal"/>
-    <w:next w:val="Normal"/>
-    <w:link w:val="QuoteChar"/>
-    <w:uiPriority w:val="29"/>
-    <w:qFormat/>
-    <w:rsid w:val="00730858"/>
-    <w:rPr>
-      <w:i/>
-      <w:iCs/>
-      <w:color w:val="000000" w:themeColor="text1"/>
-    </w:rPr>
-  </w:style>
-  <w:style w:type="character" w:customStyle="1" w:styleId="QuoteChar">
-    <w:name w:val="Quote Char"/>
-    <w:basedOn w:val="DefaultParagraphFont"/>
-    <w:link w:val="Quote"/>
-    <w:uiPriority w:val="29"/>
-    <w:rsid w:val="00730858"/>
-    <w:rPr>
-      <w:i/>
-      <w:iCs/>
-      <w:color w:val="000000" w:themeColor="text1"/>
-    </w:rPr>
-  </w:style>
-  <w:style w:type="paragraph" w:styleId="IntenseQuote">
-    <w:name w:val="Intense Quote"/>
-    <w:basedOn w:val="Normal"/>
-    <w:next w:val="Normal"/>
-    <w:link w:val="IntenseQuoteChar"/>
-    <w:uiPriority w:val="30"/>
-    <w:qFormat/>
-    <w:rsid w:val="00730858"/>
-    <w:pPr>
-      <w:pBdr>
-        <w:bottom w:val="single" w:sz="4" w:space="4" w:color="4F81BD" w:themeColor="accent1"/>
-      </w:pBdr>
-      <w:spacing w:before="200" w:after="280"/>
-      <w:ind w:left="936" w:right="936"/>
-    </w:pPr>
-    <w:rPr>
-      <w:b/>
-      <w:bCs/>
-      <w:i/>
-      <w:iCs/>
-      <w:color w:val="4F81BD" w:themeColor="accent1"/>
-    </w:rPr>
-  </w:style>
-  <w:style w:type="character" w:customStyle="1" w:styleId="IntenseQuoteChar">
-    <w:name w:val="Intense Quote Char"/>
-    <w:basedOn w:val="DefaultParagraphFont"/>
-    <w:link w:val="IntenseQuote"/>
-    <w:uiPriority w:val="30"/>
-    <w:rsid w:val="00730858"/>
-    <w:rPr>
-      <w:b/>
-      <w:bCs/>
-      <w:i/>
-      <w:iCs/>
-      <w:color w:val="4F81BD" w:themeColor="accent1"/>
-    </w:rPr>
-  </w:style>
-  <w:style w:type="character" w:styleId="SubtleEmphasis">
-    <w:name w:val="Subtle Emphasis"/>
-    <w:basedOn w:val="DefaultParagraphFont"/>
-    <w:uiPriority w:val="19"/>
-    <w:qFormat/>
-    <w:rsid w:val="00730858"/>
-    <w:rPr>
-      <w:i/>
-      <w:iCs/>
-      <w:color w:val="808080" w:themeColor="text1" w:themeTint="7F"/>
-    </w:rPr>
-  </w:style>
-  <w:style w:type="character" w:styleId="IntenseEmphasis">
-    <w:name w:val="Intense Emphasis"/>
-    <w:basedOn w:val="DefaultParagraphFont"/>
-    <w:uiPriority w:val="21"/>
-    <w:qFormat/>
-    <w:rsid w:val="00730858"/>
-    <w:rPr>
-      <w:b/>
-      <w:bCs/>
-      <w:i/>
-      <w:iCs/>
-      <w:color w:val="4F81BD" w:themeColor="accent1"/>
-    </w:rPr>
-  </w:style>
-  <w:style w:type="character" w:styleId="SubtleReference">
-    <w:name w:val="Subtle Reference"/>
-    <w:basedOn w:val="DefaultParagraphFont"/>
-    <w:uiPriority w:val="31"/>
-    <w:qFormat/>
-    <w:rsid w:val="00730858"/>
-    <w:rPr>
-      <w:smallCaps/>
-      <w:color w:val="C0504D" w:themeColor="accent2"/>
-      <w:u w:val="single"/>
-    </w:rPr>
-  </w:style>
-  <w:style w:type="character" w:styleId="IntenseReference">
-    <w:name w:val="Intense Reference"/>
-    <w:basedOn w:val="DefaultParagraphFont"/>
-    <w:uiPriority w:val="32"/>
-    <w:qFormat/>
-    <w:rsid w:val="00730858"/>
-    <w:rPr>
-      <w:b/>
-      <w:bCs/>
-      <w:smallCaps/>
-      <w:color w:val="C0504D" w:themeColor="accent2"/>
-      <w:spacing w:val="5"/>
-      <w:u w:val="single"/>
-    </w:rPr>
-  </w:style>
-  <w:style w:type="character" w:styleId="BookTitle">
-    <w:name w:val="Book Title"/>
-    <w:basedOn w:val="DefaultParagraphFont"/>
-    <w:uiPriority w:val="33"/>
-    <w:qFormat/>
-    <w:rsid w:val="00730858"/>
-    <w:rPr>
-      <w:b/>
-      <w:bCs/>
-      <w:smallCaps/>
-      <w:spacing w:val="5"/>
-    </w:rPr>
-  </w:style>
-  <w:style w:type="paragraph" w:styleId="TOC2">
-    <w:name w:val="toc 2"/>
-    <w:basedOn w:val="Normal"/>
-    <w:next w:val="Normal"/>
-    <w:autoRedefine/>
-    <w:uiPriority w:val="39"/>
-    <w:unhideWhenUsed/>
-    <w:rsid w:val="00730858"/>
-    <w:pPr>
-      <w:spacing w:after="100"/>
-      <w:ind w:left="220"/>
-    </w:pPr>
-  </w:style>
-</w:styles>
-</file>
-
-<file path=word/stylesWithEffects.xml><?xml version="1.0" encoding="utf-8"?>
-<w:styles xmlns:wpc="http://schemas.microsoft.com/office/word/2010/wordprocessingCanvas" xmlns:mc="http://schemas.openxmlformats.org/markup-compatibility/2006" xmlns:o="urn:schemas-microsoft-com:office:office" xmlns:r="http://schemas.openxmlformats.org/officeDocument/2006/relationships" xmlns:m="http://schemas.openxmlformats.org/officeDocument/2006/math" xmlns:v="urn:schemas-microsoft-com:vml" xmlns:wp14="http://schemas.microsoft.com/office/word/2010/wordprocessingDrawing" xmlns:wp="http://schemas.openxmlformats.org/drawingml/2006/wordprocessingDrawing" xmlns:w10="urn:schemas-microsoft-com:office:word" xmlns:w="http://schemas.openxmlformats.org/wordprocessingml/2006/main" xmlns:w14="http://schemas.microsoft.com/office/word/2010/wordml" xmlns:wpg="http://schemas.microsoft.com/office/word/2010/wordprocessingGroup" xmlns:wpi="http://schemas.microsoft.com/office/word/2010/wordprocessingInk" xmlns:wne="http://schemas.microsoft.com/office/word/2006/wordml" xmlns:wps="http://schemas.microsoft.com/office/word/2010/wordprocessingShape" mc:Ignorable="w14 wp14">
-  <w:docDefaults>
-    <w:rPrDefault>
-      <w:rPr>
-        <w:rFonts w:asciiTheme="minorHAnsi" w:eastAsiaTheme="minorEastAsia" w:hAnsiTheme="minorHAnsi" w:cstheme="minorBidi"/>
-        <w:sz w:val="22"/>
-        <w:szCs w:val="22"/>
-        <w:lang w:val="en-US" w:eastAsia="en-US" w:bidi="ar-SA"/>
-      </w:rPr>
-    </w:rPrDefault>
-    <w:pPrDefault>
-      <w:pPr>
-        <w:spacing w:after="200" w:line="276" w:lineRule="auto"/>
-      </w:pPr>
-    </w:pPrDefault>
-  </w:docDefaults>
-  <w:latentStyles w:defLockedState="0" w:defUIPriority="99" w:defSemiHidden="1" w:defUnhideWhenUsed="1" w:defQFormat="0" w:count="267">
-    <w:lsdException w:name="Normal" w:semiHidden="0" w:uiPriority="0" w:unhideWhenUsed="0" w:qFormat="1"/>
-    <w:lsdException w:name="heading 1" w:semiHidden="0" w:uiPriority="9" w:unhideWhenUsed="0" w:qFormat="1"/>
-    <w:lsdException w:name="heading 2" w:uiPriority="9" w:qFormat="1"/>
-    <w:lsdException w:name="heading 3" w:uiPriority="9" w:qFormat="1"/>
-    <w:lsdException w:name="heading 4" w:uiPriority="9" w:qFormat="1"/>
-    <w:lsdException w:name="heading 5" w:uiPriority="9" w:qFormat="1"/>
-    <w:lsdException w:name="heading 6" w:uiPriority="9" w:qFormat="1"/>
-    <w:lsdException w:name="heading 7" w:uiPriority="9" w:qFormat="1"/>
-    <w:lsdException w:name="heading 8" w:uiPriority="9" w:qFormat="1"/>
-    <w:lsdException w:name="heading 9" w:uiPriority="9" w:qFormat="1"/>
-    <w:lsdException w:name="toc 1" w:uiPriority="39"/>
-    <w:lsdException w:name="toc 2" w:uiPriority="39"/>
-    <w:lsdException w:name="toc 3" w:uiPriority="39"/>
-    <w:lsdException w:name="toc 4" w:uiPriority="39"/>
-    <w:lsdException w:name="toc 5" w:uiPriority="39"/>
-    <w:lsdException w:name="toc 6" w:uiPriority="39"/>
-    <w:lsdException w:name="toc 7" w:uiPriority="39"/>
-    <w:lsdException w:name="toc 8" w:uiPriority="39"/>
-    <w:lsdException w:name="toc 9" w:uiPriority="39"/>
-    <w:lsdException w:name="caption" w:uiPriority="35" w:qFormat="1"/>
-    <w:lsdException w:name="Title" w:semiHidden="0" w:uiPriority="10" w:unhideWhenUsed="0" w:qFormat="1"/>
-    <w:lsdException w:name="Default Paragraph Font" w:uiPriority="1"/>
-    <w:lsdException w:name="Subtitle" w:semiHidden="0" w:uiPriority="11" w:unhideWhenUsed="0" w:qFormat="1"/>
-    <w:lsdException w:name="Strong" w:semiHidden="0" w:uiPriority="22" w:unhideWhenUsed="0" w:qFormat="1"/>
-    <w:lsdException w:name="Emphasis" w:semiHidden="0" w:uiPriority="20" w:unhideWhenUsed="0" w:qFormat="1"/>
-    <w:lsdException w:name="Table Grid" w:semiHidden="0" w:uiPriority="59" w:unhideWhenUsed="0"/>
-    <w:lsdException w:name="Placeholder Text" w:unhideWhenUsed="0"/>
-    <w:lsdException w:name="No Spacing" w:semiHidden="0" w:uiPriority="1" w:unhideWhenUsed="0" w:qFormat="1"/>
-    <w:lsdException w:name="Light Shading" w:semiHidden="0" w:uiPriority="60" w:unhideWhenUsed="0"/>
-    <w:lsdException w:name="Light List" w:semiHidden="0" w:uiPriority="61" w:unhideWhenUsed="0"/>
-    <w:lsdException w:name="Light Grid" w:semiHidden="0" w:uiPriority="62" w:unhideWhenUsed="0"/>
-    <w:lsdException w:name="Medium Shading 1" w:semiHidden="0" w:uiPriority="63" w:unhideWhenUsed="0"/>
-    <w:lsdException w:name="Medium Shading 2" w:semiHidden="0" w:uiPriority="64" w:unhideWhenUsed="0"/>
-    <w:lsdException w:name="Medium List 1" w:semiHidden="0" w:uiPriority="65" w:unhideWhenUsed="0"/>
-    <w:lsdException w:name="Medium List 2" w:semiHidden="0" w:uiPriority="66" w:unhideWhenUsed="0"/>
-    <w:lsdException w:name="Medium Grid 1" w:semiHidden="0" w:uiPriority="67" w:unhideWhenUsed="0"/>
-    <w:lsdException w:name="Medium Grid 2" w:semiHidden="0" w:uiPriority="68" w:unhideWhenUsed="0"/>
-    <w:lsdException w:name="Medium Grid 3" w:semiHidden="0" w:uiPriority="69" w:unhideWhenUsed="0"/>
-    <w:lsdException w:name="Dark List" w:semiHidden="0" w:uiPriority="70" w:unhideWhenUsed="0"/>
-    <w:lsdException w:name="Colorful Shading" w:semiHidden="0" w:uiPriority="71" w:unhideWhenUsed="0"/>
-    <w:lsdException w:name="Colorful List" w:semiHidden="0" w:uiPriority="72" w:unhideWhenUsed="0"/>
-    <w:lsdException w:name="Colorful Grid" w:semiHidden="0" w:uiPriority="73" w:unhideWhenUsed="0"/>
-    <w:lsdException w:name="Light Shading Accent 1" w:semiHidden="0" w:uiPriority="60" w:unhideWhenUsed="0"/>
-    <w:lsdException w:name="Light List Accent 1" w:semiHidden="0" w:uiPriority="61" w:unhideWhenUsed="0"/>
-    <w:lsdException w:name="Light Grid Accent 1" w:semiHidden="0" w:uiPriority="62" w:unhideWhenUsed="0"/>
-    <w:lsdException w:name="Medium Shading 1 Accent 1" w:semiHidden="0" w:uiPriority="63" w:unhideWhenUsed="0"/>
-    <w:lsdException w:name="Medium Shading 2 Accent 1" w:semiHidden="0" w:uiPriority="64" w:unhideWhenUsed="0"/>
-    <w:lsdException w:name="Medium List 1 Accent 1" w:semiHidden="0" w:uiPriority="65" w:unhideWhenUsed="0"/>
-    <w:lsdException w:name="Revision" w:unhideWhenUsed="0"/>
-    <w:lsdException w:name="List Paragraph" w:semiHidden="0" w:uiPriority="34" w:unhideWhenUsed="0" w:qFormat="1"/>
-    <w:lsdException w:name="Quote" w:semiHidden="0" w:uiPriority="29" w:unhideWhenUsed="0" w:qFormat="1"/>
-    <w:lsdException w:name="Intense Quote" w:semiHidden="0" w:uiPriority="30" w:unhideWhenUsed="0" w:qFormat="1"/>
-    <w:lsdException w:name="Medium List 2 Accent 1" w:semiHidden="0" w:uiPriority="66" w:unhideWhenUsed="0"/>
-    <w:lsdException w:name="Medium Grid 1 Accent 1" w:semiHidden="0" w:uiPriority="67" w:unhideWhenUsed="0"/>
-    <w:lsdException w:name="Medium Grid 2 Accent 1" w:semiHidden="0" w:uiPriority="68" w:unhideWhenUsed="0"/>
-    <w:lsdException w:name="Medium Grid 3 Accent 1" w:semiHidden="0" w:uiPriority="69" w:unhideWhenUsed="0"/>
-    <w:lsdException w:name="Dark List Accent 1" w:semiHidden="0" w:uiPriority="70" w:unhideWhenUsed="0"/>
-    <w:lsdException w:name="Colorful Shading Accent 1" w:semiHidden="0" w:uiPriority="71" w:unhideWhenUsed="0"/>
-    <w:lsdException w:name="Colorful List Accent 1" w:semiHidden="0" w:uiPriority="72" w:unhideWhenUsed="0"/>
-    <w:lsdException w:name="Colorful Grid Accent 1" w:semiHidden="0" w:uiPriority="73" w:unhideWhenUsed="0"/>
-    <w:lsdException w:name="Light Shading Accent 2" w:semiHidden="0" w:uiPriority="60" w:unhideWhenUsed="0"/>
-    <w:lsdException w:name="Light List Accent 2" w:semiHidden="0" w:uiPriority="61" w:unhideWhenUsed="0"/>
-    <w:lsdException w:name="Light Grid Accent 2" w:semiHidden="0" w:uiPriority="62" w:unhideWhenUsed="0"/>
-    <w:lsdException w:name="Medium Shading 1 Accent 2" w:semiHidden="0" w:uiPriority="63" w:unhideWhenUsed="0"/>
-    <w:lsdException w:name="Medium Shading 2 Accent 2" w:semiHidden="0" w:uiPriority="64" w:unhideWhenUsed="0"/>
-    <w:lsdException w:name="Medium List 1 Accent 2" w:semiHidden="0" w:uiPriority="65" w:unhideWhenUsed="0"/>
-    <w:lsdException w:name="Medium List 2 Accent 2" w:semiHidden="0" w:uiPriority="66" w:unhideWhenUsed="0"/>
-    <w:lsdException w:name="Medium Grid 1 Accent 2" w:semiHidden="0" w:uiPriority="67" w:unhideWhenUsed="0"/>
-    <w:lsdException w:name="Medium Grid 2 Accent 2" w:semiHidden="0" w:uiPriority="68" w:unhideWhenUsed="0"/>
-    <w:lsdException w:name="Medium Grid 3 Accent 2" w:semiHidden="0" w:uiPriority="69" w:unhideWhenUsed="0"/>
-    <w:lsdException w:name="Dark List Accent 2" w:semiHidden="0" w:uiPriority="70" w:unhideWhenUsed="0"/>
-    <w:lsdException w:name="Colorful Shading Accent 2" w:semiHidden="0" w:uiPriority="71" w:unhideWhenUsed="0"/>
-    <w:lsdException w:name="Colorful List Accent 2" w:semiHidden="0" w:uiPriority="72" w:unhideWhenUsed="0"/>
-    <w:lsdException w:name="Colorful Grid Accent 2" w:semiHidden="0" w:uiPriority="73" w:unhideWhenUsed="0"/>
-    <w:lsdException w:name="Light Shading Accent 3" w:semiHidden="0" w:uiPriority="60" w:unhideWhenUsed="0"/>
-    <w:lsdException w:name="Light List Accent 3" w:semiHidden="0" w:uiPriority="61" w:unhideWhenUsed="0"/>
-    <w:lsdException w:name="Light Grid Accent 3" w:semiHidden="0" w:uiPriority="62" w:unhideWhenUsed="0"/>
-    <w:lsdException w:name="Medium Shading 1 Accent 3" w:semiHidden="0" w:uiPriority="63" w:unhideWhenUsed="0"/>
-    <w:lsdException w:name="Medium Shading 2 Accent 3" w:semiHidden="0" w:uiPriority="64" w:unhideWhenUsed="0"/>
-    <w:lsdException w:name="Medium List 1 Accent 3" w:semiHidden="0" w:uiPriority="65" w:unhideWhenUsed="0"/>
-    <w:lsdException w:name="Medium List 2 Accent 3" w:semiHidden="0" w:uiPriority="66" w:unhideWhenUsed="0"/>
-    <w:lsdException w:name="Medium Grid 1 Accent 3" w:semiHidden="0" w:uiPriority="67" w:unhideWhenUsed="0"/>
-    <w:lsdException w:name="Medium Grid 2 Accent 3" w:semiHidden="0" w:uiPriority="68" w:unhideWhenUsed="0"/>
-    <w:lsdException w:name="Medium Grid 3 Accent 3" w:semiHidden="0" w:uiPriority="69" w:unhideWhenUsed="0"/>
-    <w:lsdException w:name="Dark List Accent 3" w:semiHidden="0" w:uiPriority="70" w:unhideWhenUsed="0"/>
-    <w:lsdException w:name="Colorful Shading Accent 3" w:semiHidden="0" w:uiPriority="71" w:unhideWhenUsed="0"/>
-    <w:lsdException w:name="Colorful List Accent 3" w:semiHidden="0" w:uiPriority="72" w:unhideWhenUsed="0"/>
-    <w:lsdException w:name="Colorful Grid Accent 3" w:semiHidden="0" w:uiPriority="73" w:unhideWhenUsed="0"/>
-    <w:lsdException w:name="Light Shading Accent 4" w:semiHidden="0" w:uiPriority="60" w:unhideWhenUsed="0"/>
-    <w:lsdException w:name="Light List Accent 4" w:semiHidden="0" w:uiPriority="61" w:unhideWhenUsed="0"/>
-    <w:lsdException w:name="Light Grid Accent 4" w:semiHidden="0" w:uiPriority="62" w:unhideWhenUsed="0"/>
-    <w:lsdException w:name="Medium Shading 1 Accent 4" w:semiHidden="0" w:uiPriority="63" w:unhideWhenUsed="0"/>
-    <w:lsdException w:name="Medium Shading 2 Accent 4" w:semiHidden="0" w:uiPriority="64" w:unhideWhenUsed="0"/>
-    <w:lsdException w:name="Medium List 1 Accent 4" w:semiHidden="0" w:uiPriority="65" w:unhideWhenUsed="0"/>
-    <w:lsdException w:name="Medium List 2 Accent 4" w:semiHidden="0" w:uiPriority="66" w:unhideWhenUsed="0"/>
-    <w:lsdException w:name="Medium Grid 1 Accent 4" w:semiHidden="0" w:uiPriority="67" w:unhideWhenUsed="0"/>
-    <w:lsdException w:name="Medium Grid 2 Accent 4" w:semiHidden="0" w:uiPriority="68" w:unhideWhenUsed="0"/>
-    <w:lsdException w:name="Medium Grid 3 Accent 4" w:semiHidden="0" w:uiPriority="69" w:unhideWhenUsed="0"/>
-    <w:lsdException w:name="Dark List Accent 4" w:semiHidden="0" w:uiPriority="70" w:unhideWhenUsed="0"/>
-    <w:lsdException w:name="Colorful Shading Accent 4" w:semiHidden="0" w:uiPriority="71" w:unhideWhenUsed="0"/>
-    <w:lsdException w:name="Colorful List Accent 4" w:semiHidden="0" w:uiPriority="72" w:unhideWhenUsed="0"/>
-    <w:lsdException w:name="Colorful Grid Accent 4" w:semiHidden="0" w:uiPriority="73" w:unhideWhenUsed="0"/>
-    <w:lsdException w:name="Light Shading Accent 5" w:semiHidden="0" w:uiPriority="60" w:unhideWhenUsed="0"/>
-    <w:lsdException w:name="Light List Accent 5" w:semiHidden="0" w:uiPriority="61" w:unhideWhenUsed="0"/>
-    <w:lsdException w:name="Light Grid Accent 5" w:semiHidden="0" w:uiPriority="62" w:unhideWhenUsed="0"/>
-    <w:lsdException w:name="Medium Shading 1 Accent 5" w:semiHidden="0" w:uiPriority="63" w:unhideWhenUsed="0"/>
-    <w:lsdException w:name="Medium Shading 2 Accent 5" w:semiHidden="0" w:uiPriority="64" w:unhideWhenUsed="0"/>
-    <w:lsdException w:name="Medium List 1 Accent 5" w:semiHidden="0" w:uiPriority="65" w:unhideWhenUsed="0"/>
-    <w:lsdException w:name="Medium List 2 Accent 5" w:semiHidden="0" w:uiPriority="66" w:unhideWhenUsed="0"/>
-    <w:lsdException w:name="Medium Grid 1 Accent 5" w:semiHidden="0" w:uiPriority="67" w:unhideWhenUsed="0"/>
-    <w:lsdException w:name="Medium Grid 2 Accent 5" w:semiHidden="0" w:uiPriority="68" w:unhideWhenUsed="0"/>
-    <w:lsdException w:name="Medium Grid 3 Accent 5" w:semiHidden="0" w:uiPriority="69" w:unhideWhenUsed="0"/>
-    <w:lsdException w:name="Dark List Accent 5" w:semiHidden="0" w:uiPriority="70" w:unhideWhenUsed="0"/>
-    <w:lsdException w:name="Colorful Shading Accent 5" w:semiHidden="0" w:uiPriority="71" w:unhideWhenUsed="0"/>
-    <w:lsdException w:name="Colorful List Accent 5" w:semiHidden="0" w:uiPriority="72" w:unhideWhenUsed="0"/>
-    <w:lsdException w:name="Colorful Grid Accent 5" w:semiHidden="0" w:uiPriority="73" w:unhideWhenUsed="0"/>
-    <w:lsdException w:name="Light Shading Accent 6" w:semiHidden="0" w:uiPriority="60" w:unhideWhenUsed="0"/>
-    <w:lsdException w:name="Light List Accent 6" w:semiHidden="0" w:uiPriority="61" w:unhideWhenUsed="0"/>
-    <w:lsdException w:name="Light Grid Accent 6" w:semiHidden="0" w:uiPriority="62" w:unhideWhenUsed="0"/>
-    <w:lsdException w:name="Medium Shading 1 Accent 6" w:semiHidden="0" w:uiPriority="63" w:unhideWhenUsed="0"/>
-    <w:lsdException w:name="Medium Shading 2 Accent 6" w:semiHidden="0" w:uiPriority="64" w:unhideWhenUsed="0"/>
-    <w:lsdException w:name="Medium List 1 Accent 6" w:semiHidden="0" w:uiPriority="65" w:unhideWhenUsed="0"/>
-    <w:lsdException w:name="Medium List 2 Accent 6" w:semiHidden="0" w:uiPriority="66" w:unhideWhenUsed="0"/>
-    <w:lsdException w:name="Medium Grid 1 Accent 6" w:semiHidden="0" w:uiPriority="67" w:unhideWhenUsed="0"/>
-    <w:lsdException w:name="Medium Grid 2 Accent 6" w:semiHidden="0" w:uiPriority="68" w:unhideWhenUsed="0"/>
-    <w:lsdException w:name="Medium Grid 3 Accent 6" w:semiHidden="0" w:uiPriority="69" w:unhideWhenUsed="0"/>
-    <w:lsdException w:name="Dark List Accent 6" w:semiHidden="0" w:uiPriority="70" w:unhideWhenUsed="0"/>
-    <w:lsdException w:name="Colorful Shading Accent 6" w:semiHidden="0" w:uiPriority="71" w:unhideWhenUsed="0"/>
-    <w:lsdException w:name="Colorful List Accent 6" w:semiHidden="0" w:uiPriority="72" w:unhideWhenUsed="0"/>
-    <w:lsdException w:name="Colorful Grid Accent 6" w:semiHidden="0" w:uiPriority="73" w:unhideWhenUsed="0"/>
-    <w:lsdException w:name="Subtle Emphasis" w:semiHidden="0" w:uiPriority="19" w:unhideWhenUsed="0" w:qFormat="1"/>
-    <w:lsdException w:name="Intense Emphasis" w:semiHidden="0" w:uiPriority="21" w:unhideWhenUsed="0" w:qFormat="1"/>
-    <w:lsdException w:name="Subtle Reference" w:semiHidden="0" w:uiPriority="31" w:unhideWhenUsed="0" w:qFormat="1"/>
-    <w:lsdException w:name="Intense Reference" w:semiHidden="0" w:uiPriority="32" w:unhideWhenUsed="0" w:qFormat="1"/>
-    <w:lsdException w:name="Book Title" w:semiHidden="0" w:uiPriority="33" w:unhideWhenUsed="0" w:qFormat="1"/>
-    <w:lsdException w:name="Bibliography" w:uiPriority="37"/>
-    <w:lsdException w:name="TOC Heading" w:uiPriority="39" w:qFormat="1"/>
-  </w:latentStyles>
-  <w:style w:type="paragraph" w:default="1" w:styleId="Normal">
-    <w:name w:val="Normal"/>
-    <w:qFormat/>
-    <w:rsid w:val="00730858"/>
-  </w:style>
-  <w:style w:type="paragraph" w:styleId="Heading1">
-    <w:name w:val="heading 1"/>
-    <w:basedOn w:val="Normal"/>
-    <w:next w:val="Normal"/>
-    <w:link w:val="Heading1Char"/>
-    <w:uiPriority w:val="9"/>
-    <w:qFormat/>
-    <w:rsid w:val="00730858"/>
-    <w:pPr>
-      <w:keepNext/>
-      <w:keepLines/>
-      <w:spacing w:before="480" w:after="0"/>
-      <w:outlineLvl w:val="0"/>
-    </w:pPr>
-    <w:rPr>
-      <w:rFonts w:asciiTheme="majorHAnsi" w:eastAsiaTheme="majorEastAsia" w:hAnsiTheme="majorHAnsi" w:cstheme="majorBidi"/>
-      <w:b/>
-      <w:bCs/>
-      <w:color w:val="365F91" w:themeColor="accent1" w:themeShade="BF"/>
-      <w:sz w:val="28"/>
-      <w:szCs w:val="28"/>
-    </w:rPr>
-  </w:style>
-  <w:style w:type="paragraph" w:styleId="Heading2">
-    <w:name w:val="heading 2"/>
-    <w:basedOn w:val="Normal"/>
-    <w:next w:val="Normal"/>
-    <w:link w:val="Heading2Char"/>
-    <w:uiPriority w:val="9"/>
-    <w:unhideWhenUsed/>
-    <w:qFormat/>
-    <w:rsid w:val="00730858"/>
-    <w:pPr>
-      <w:keepNext/>
-      <w:keepLines/>
-      <w:spacing w:before="200" w:after="0"/>
-      <w:outlineLvl w:val="1"/>
-    </w:pPr>
-    <w:rPr>
-      <w:rFonts w:asciiTheme="majorHAnsi" w:eastAsiaTheme="majorEastAsia" w:hAnsiTheme="majorHAnsi" w:cstheme="majorBidi"/>
-      <w:b/>
-      <w:bCs/>
-      <w:color w:val="4F81BD" w:themeColor="accent1"/>
-      <w:sz w:val="26"/>
-      <w:szCs w:val="26"/>
-    </w:rPr>
-  </w:style>
-  <w:style w:type="paragraph" w:styleId="Heading3">
-    <w:name w:val="heading 3"/>
-    <w:basedOn w:val="Normal"/>
-    <w:next w:val="Normal"/>
-    <w:link w:val="Heading3Char"/>
-    <w:uiPriority w:val="9"/>
-    <w:semiHidden/>
-    <w:unhideWhenUsed/>
-    <w:qFormat/>
-    <w:rsid w:val="00730858"/>
-    <w:pPr>
-      <w:keepNext/>
-      <w:keepLines/>
-      <w:spacing w:before="200" w:after="0"/>
-      <w:outlineLvl w:val="2"/>
-    </w:pPr>
-    <w:rPr>
-      <w:rFonts w:asciiTheme="majorHAnsi" w:eastAsiaTheme="majorEastAsia" w:hAnsiTheme="majorHAnsi" w:cstheme="majorBidi"/>
-      <w:b/>
-      <w:bCs/>
-      <w:color w:val="4F81BD" w:themeColor="accent1"/>
-    </w:rPr>
-  </w:style>
-  <w:style w:type="paragraph" w:styleId="Heading4">
-    <w:name w:val="heading 4"/>
-    <w:basedOn w:val="Normal"/>
-    <w:next w:val="Normal"/>
-    <w:link w:val="Heading4Char"/>
-    <w:uiPriority w:val="9"/>
-    <w:semiHidden/>
-    <w:unhideWhenUsed/>
-    <w:qFormat/>
-    <w:rsid w:val="00730858"/>
-    <w:pPr>
-      <w:keepNext/>
-      <w:keepLines/>
-      <w:spacing w:before="200" w:after="0"/>
-      <w:outlineLvl w:val="3"/>
-    </w:pPr>
-    <w:rPr>
-      <w:rFonts w:asciiTheme="majorHAnsi" w:eastAsiaTheme="majorEastAsia" w:hAnsiTheme="majorHAnsi" w:cstheme="majorBidi"/>
-      <w:b/>
-      <w:bCs/>
-      <w:i/>
-      <w:iCs/>
-      <w:color w:val="4F81BD" w:themeColor="accent1"/>
-    </w:rPr>
-  </w:style>
-  <w:style w:type="paragraph" w:styleId="Heading5">
-    <w:name w:val="heading 5"/>
-    <w:basedOn w:val="Normal"/>
-    <w:next w:val="Normal"/>
-    <w:link w:val="Heading5Char"/>
-    <w:uiPriority w:val="9"/>
-    <w:semiHidden/>
-    <w:unhideWhenUsed/>
-    <w:qFormat/>
-    <w:rsid w:val="00730858"/>
-    <w:pPr>
-      <w:keepNext/>
-      <w:keepLines/>
-      <w:spacing w:before="200" w:after="0"/>
-      <w:outlineLvl w:val="4"/>
-    </w:pPr>
-    <w:rPr>
-      <w:rFonts w:asciiTheme="majorHAnsi" w:eastAsiaTheme="majorEastAsia" w:hAnsiTheme="majorHAnsi" w:cstheme="majorBidi"/>
-      <w:color w:val="243F60" w:themeColor="accent1" w:themeShade="7F"/>
-    </w:rPr>
-  </w:style>
-  <w:style w:type="paragraph" w:styleId="Heading6">
-    <w:name w:val="heading 6"/>
-    <w:basedOn w:val="Normal"/>
-    <w:next w:val="Normal"/>
-    <w:link w:val="Heading6Char"/>
-    <w:uiPriority w:val="9"/>
-    <w:semiHidden/>
-    <w:unhideWhenUsed/>
-    <w:qFormat/>
-    <w:rsid w:val="00730858"/>
-    <w:pPr>
-      <w:keepNext/>
-      <w:keepLines/>
-      <w:spacing w:before="200" w:after="0"/>
-      <w:outlineLvl w:val="5"/>
-    </w:pPr>
-    <w:rPr>
-      <w:rFonts w:asciiTheme="majorHAnsi" w:eastAsiaTheme="majorEastAsia" w:hAnsiTheme="majorHAnsi" w:cstheme="majorBidi"/>
-      <w:i/>
-      <w:iCs/>
-      <w:color w:val="243F60" w:themeColor="accent1" w:themeShade="7F"/>
-    </w:rPr>
-  </w:style>
-  <w:style w:type="paragraph" w:styleId="Heading7">
-    <w:name w:val="heading 7"/>
-    <w:basedOn w:val="Normal"/>
-    <w:next w:val="Normal"/>
-    <w:link w:val="Heading7Char"/>
-    <w:uiPriority w:val="9"/>
-    <w:semiHidden/>
-    <w:unhideWhenUsed/>
-    <w:qFormat/>
-    <w:rsid w:val="00730858"/>
-    <w:pPr>
-      <w:keepNext/>
-      <w:keepLines/>
-      <w:spacing w:before="200" w:after="0"/>
-      <w:outlineLvl w:val="6"/>
-    </w:pPr>
-    <w:rPr>
-      <w:rFonts w:asciiTheme="majorHAnsi" w:eastAsiaTheme="majorEastAsia" w:hAnsiTheme="majorHAnsi" w:cstheme="majorBidi"/>
-      <w:i/>
-      <w:iCs/>
-      <w:color w:val="404040" w:themeColor="text1" w:themeTint="BF"/>
-    </w:rPr>
-  </w:style>
-  <w:style w:type="paragraph" w:styleId="Heading8">
-    <w:name w:val="heading 8"/>
-    <w:basedOn w:val="Normal"/>
-    <w:next w:val="Normal"/>
-    <w:link w:val="Heading8Char"/>
-    <w:uiPriority w:val="9"/>
-    <w:semiHidden/>
-    <w:unhideWhenUsed/>
-    <w:qFormat/>
-    <w:rsid w:val="00730858"/>
-    <w:pPr>
-      <w:keepNext/>
-      <w:keepLines/>
-      <w:spacing w:before="200" w:after="0"/>
-      <w:outlineLvl w:val="7"/>
-    </w:pPr>
-    <w:rPr>
-      <w:rFonts w:asciiTheme="majorHAnsi" w:eastAsiaTheme="majorEastAsia" w:hAnsiTheme="majorHAnsi" w:cstheme="majorBidi"/>
-      <w:color w:val="4F81BD" w:themeColor="accent1"/>
-      <w:sz w:val="20"/>
-      <w:szCs w:val="20"/>
-    </w:rPr>
-  </w:style>
-  <w:style w:type="paragraph" w:styleId="Heading9">
-    <w:name w:val="heading 9"/>
-    <w:basedOn w:val="Normal"/>
-    <w:next w:val="Normal"/>
-    <w:link w:val="Heading9Char"/>
-    <w:uiPriority w:val="9"/>
-    <w:semiHidden/>
-    <w:unhideWhenUsed/>
-    <w:qFormat/>
-    <w:rsid w:val="00730858"/>
-    <w:pPr>
-      <w:keepNext/>
-      <w:keepLines/>
-      <w:spacing w:before="200" w:after="0"/>
-      <w:outlineLvl w:val="8"/>
-    </w:pPr>
-    <w:rPr>
-      <w:rFonts w:asciiTheme="majorHAnsi" w:eastAsiaTheme="majorEastAsia" w:hAnsiTheme="majorHAnsi" w:cstheme="majorBidi"/>
-      <w:i/>
-      <w:iCs/>
-      <w:color w:val="404040" w:themeColor="text1" w:themeTint="BF"/>
-      <w:sz w:val="20"/>
-      <w:szCs w:val="20"/>
-    </w:rPr>
-  </w:style>
-  <w:style w:type="character" w:default="1" w:styleId="DefaultParagraphFont">
-    <w:name w:val="Default Paragraph Font"/>
-    <w:uiPriority w:val="1"/>
     <w:unhideWhenUsed/>
   </w:style>
   <w:style w:type="table" w:default="1" w:styleId="TableNormal">
@@ -6252,7 +5703,7 @@
 </file>
 
 <file path=word/glossary/document.xml><?xml version="1.0" encoding="utf-8"?>
-<w:glossaryDocument xmlns:wpc="http://schemas.microsoft.com/office/word/2010/wordprocessingCanvas" xmlns:mc="http://schemas.openxmlformats.org/markup-compatibility/2006" xmlns:o="urn:schemas-microsoft-com:office:office" xmlns:r="http://schemas.openxmlformats.org/officeDocument/2006/relationships" xmlns:m="http://schemas.openxmlformats.org/officeDocument/2006/math" xmlns:v="urn:schemas-microsoft-com:vml" xmlns:wp14="http://schemas.microsoft.com/office/word/2010/wordprocessingDrawing" xmlns:wp="http://schemas.openxmlformats.org/drawingml/2006/wordprocessingDrawing" xmlns:w10="urn:schemas-microsoft-com:office:word" xmlns:w="http://schemas.openxmlformats.org/wordprocessingml/2006/main" xmlns:w14="http://schemas.microsoft.com/office/word/2010/wordml" xmlns:wpg="http://schemas.microsoft.com/office/word/2010/wordprocessingGroup" xmlns:wpi="http://schemas.microsoft.com/office/word/2010/wordprocessingInk" xmlns:wne="http://schemas.microsoft.com/office/word/2006/wordml" xmlns:wps="http://schemas.microsoft.com/office/word/2010/wordprocessingShape" mc:Ignorable="w14 wp14">
+<w:glossaryDocument xmlns:wpc="http://schemas.microsoft.com/office/word/2010/wordprocessingCanvas" xmlns:mc="http://schemas.openxmlformats.org/markup-compatibility/2006" xmlns:o="urn:schemas-microsoft-com:office:office" xmlns:r="http://schemas.openxmlformats.org/officeDocument/2006/relationships" xmlns:m="http://schemas.openxmlformats.org/officeDocument/2006/math" xmlns:v="urn:schemas-microsoft-com:vml" xmlns:wp14="http://schemas.microsoft.com/office/word/2010/wordprocessingDrawing" xmlns:wp="http://schemas.openxmlformats.org/drawingml/2006/wordprocessingDrawing" xmlns:w10="urn:schemas-microsoft-com:office:word" xmlns:w="http://schemas.openxmlformats.org/wordprocessingml/2006/main" xmlns:w14="http://schemas.microsoft.com/office/word/2010/wordml" xmlns:w15="http://schemas.microsoft.com/office/word/2012/wordml" xmlns:wpg="http://schemas.microsoft.com/office/word/2010/wordprocessingGroup" xmlns:wpi="http://schemas.microsoft.com/office/word/2010/wordprocessingInk" xmlns:wne="http://schemas.microsoft.com/office/word/2006/wordml" xmlns:wps="http://schemas.microsoft.com/office/word/2010/wordprocessingShape" mc:Ignorable="w14 w15 wp14">
   <w:docParts>
     <w:docPart>
       <w:docPartPr>
@@ -6276,7 +5727,7 @@
           </w:pPr>
           <w:r>
             <w:rPr>
-              <w:color w:val="365F91" w:themeColor="accent1" w:themeShade="BF"/>
+              <w:color w:val="2E74B5" w:themeColor="accent1" w:themeShade="BF"/>
               <w:sz w:val="24"/>
               <w:szCs w:val="24"/>
             </w:rPr>
@@ -6308,7 +5759,7 @@
           <w:r>
             <w:rPr>
               <w:rFonts w:asciiTheme="majorHAnsi" w:eastAsiaTheme="majorEastAsia" w:hAnsiTheme="majorHAnsi" w:cstheme="majorBidi"/>
-              <w:color w:val="4F81BD" w:themeColor="accent1"/>
+              <w:color w:val="5B9BD5" w:themeColor="accent1"/>
               <w:sz w:val="88"/>
               <w:szCs w:val="88"/>
             </w:rPr>
@@ -6339,7 +5790,7 @@
           </w:pPr>
           <w:r>
             <w:rPr>
-              <w:color w:val="365F91" w:themeColor="accent1" w:themeShade="BF"/>
+              <w:color w:val="2E74B5" w:themeColor="accent1" w:themeShade="BF"/>
               <w:sz w:val="24"/>
               <w:szCs w:val="24"/>
             </w:rPr>
@@ -6370,7 +5821,7 @@
           </w:pPr>
           <w:r>
             <w:rPr>
-              <w:color w:val="4F81BD" w:themeColor="accent1"/>
+              <w:color w:val="5B9BD5" w:themeColor="accent1"/>
               <w:sz w:val="28"/>
               <w:szCs w:val="28"/>
             </w:rPr>
@@ -6384,7 +5835,7 @@
 </file>
 
 <file path=word/glossary/fontTable.xml><?xml version="1.0" encoding="utf-8"?>
-<w:fonts xmlns:mc="http://schemas.openxmlformats.org/markup-compatibility/2006" xmlns:r="http://schemas.openxmlformats.org/officeDocument/2006/relationships" xmlns:w="http://schemas.openxmlformats.org/wordprocessingml/2006/main" xmlns:w14="http://schemas.microsoft.com/office/word/2010/wordml" mc:Ignorable="w14">
+<w:fonts xmlns:mc="http://schemas.openxmlformats.org/markup-compatibility/2006" xmlns:r="http://schemas.openxmlformats.org/officeDocument/2006/relationships" xmlns:w="http://schemas.openxmlformats.org/wordprocessingml/2006/main" xmlns:w14="http://schemas.microsoft.com/office/word/2010/wordml" xmlns:w15="http://schemas.microsoft.com/office/word/2012/wordml" mc:Ignorable="w14 w15">
   <w:font w:name="Symbol">
     <w:panose1 w:val="05050102010706020507"/>
     <w:charset w:val="02"/>
@@ -6434,11 +5885,18 @@
     <w:pitch w:val="variable"/>
     <w:sig w:usb0="E1002EFF" w:usb1="C000605B" w:usb2="00000029" w:usb3="00000000" w:csb0="000101FF" w:csb1="00000000"/>
   </w:font>
+  <w:font w:name="Calibri Light">
+    <w:panose1 w:val="020F0302020204030204"/>
+    <w:charset w:val="00"/>
+    <w:family w:val="swiss"/>
+    <w:pitch w:val="variable"/>
+    <w:sig w:usb0="A00002EF" w:usb1="4000207B" w:usb2="00000000" w:usb3="00000000" w:csb0="0000019F" w:csb1="00000000"/>
+  </w:font>
 </w:fonts>
 </file>
 
 <file path=word/glossary/settings.xml><?xml version="1.0" encoding="utf-8"?>
-<w:settings xmlns:mc="http://schemas.openxmlformats.org/markup-compatibility/2006" xmlns:o="urn:schemas-microsoft-com:office:office" xmlns:r="http://schemas.openxmlformats.org/officeDocument/2006/relationships" xmlns:m="http://schemas.openxmlformats.org/officeDocument/2006/math" xmlns:v="urn:schemas-microsoft-com:vml" xmlns:w10="urn:schemas-microsoft-com:office:word" xmlns:w="http://schemas.openxmlformats.org/wordprocessingml/2006/main" xmlns:w14="http://schemas.microsoft.com/office/word/2010/wordml" xmlns:sl="http://schemas.openxmlformats.org/schemaLibrary/2006/main" mc:Ignorable="w14">
+<w:settings xmlns:mc="http://schemas.openxmlformats.org/markup-compatibility/2006" xmlns:o="urn:schemas-microsoft-com:office:office" xmlns:r="http://schemas.openxmlformats.org/officeDocument/2006/relationships" xmlns:m="http://schemas.openxmlformats.org/officeDocument/2006/math" xmlns:v="urn:schemas-microsoft-com:vml" xmlns:w10="urn:schemas-microsoft-com:office:word" xmlns:w="http://schemas.openxmlformats.org/wordprocessingml/2006/main" xmlns:w14="http://schemas.microsoft.com/office/word/2010/wordml" xmlns:w15="http://schemas.microsoft.com/office/word/2012/wordml" xmlns:sl="http://schemas.openxmlformats.org/schemaLibrary/2006/main" mc:Ignorable="w14 w15">
   <w:view w:val="normal"/>
   <w:defaultTabStop w:val="720"/>
   <w:characterSpacingControl w:val="doNotCompress"/>
@@ -6451,7 +5909,9 @@
   </w:compat>
   <w:rsids>
     <w:rsidRoot w:val="00707463"/>
+    <w:rsid w:val="000C403F"/>
     <w:rsid w:val="00707463"/>
+    <w:rsid w:val="00884527"/>
     <w:rsid w:val="0096280C"/>
   </w:rsids>
   <m:mathPr>
@@ -6475,7 +5935,7 @@
 </file>
 
 <file path=word/glossary/styles.xml><?xml version="1.0" encoding="utf-8"?>
-<w:styles xmlns:mc="http://schemas.openxmlformats.org/markup-compatibility/2006" xmlns:r="http://schemas.openxmlformats.org/officeDocument/2006/relationships" xmlns:w="http://schemas.openxmlformats.org/wordprocessingml/2006/main" xmlns:w14="http://schemas.microsoft.com/office/word/2010/wordml" mc:Ignorable="w14">
+<w:styles xmlns:mc="http://schemas.openxmlformats.org/markup-compatibility/2006" xmlns:r="http://schemas.openxmlformats.org/officeDocument/2006/relationships" xmlns:w="http://schemas.openxmlformats.org/wordprocessingml/2006/main" xmlns:w14="http://schemas.microsoft.com/office/word/2010/wordml" xmlns:w15="http://schemas.microsoft.com/office/word/2012/wordml" mc:Ignorable="w14 w15">
   <w:docDefaults>
     <w:rPrDefault>
       <w:rPr>
@@ -6491,354 +5951,378 @@
       </w:pPr>
     </w:pPrDefault>
   </w:docDefaults>
-  <w:latentStyles w:defLockedState="0" w:defUIPriority="99" w:defSemiHidden="1" w:defUnhideWhenUsed="1" w:defQFormat="0" w:count="267">
-    <w:lsdException w:name="Normal" w:semiHidden="0" w:uiPriority="0" w:unhideWhenUsed="0" w:qFormat="1"/>
-    <w:lsdException w:name="heading 1" w:semiHidden="0" w:uiPriority="9" w:unhideWhenUsed="0" w:qFormat="1"/>
-    <w:lsdException w:name="heading 2" w:uiPriority="9" w:qFormat="1"/>
-    <w:lsdException w:name="heading 3" w:uiPriority="9" w:qFormat="1"/>
-    <w:lsdException w:name="heading 4" w:uiPriority="9" w:qFormat="1"/>
-    <w:lsdException w:name="heading 5" w:uiPriority="9" w:qFormat="1"/>
-    <w:lsdException w:name="heading 6" w:uiPriority="9" w:qFormat="1"/>
-    <w:lsdException w:name="heading 7" w:uiPriority="9" w:qFormat="1"/>
-    <w:lsdException w:name="heading 8" w:uiPriority="9" w:qFormat="1"/>
-    <w:lsdException w:name="heading 9" w:uiPriority="9" w:qFormat="1"/>
-    <w:lsdException w:name="toc 1" w:uiPriority="39"/>
-    <w:lsdException w:name="toc 2" w:uiPriority="39"/>
-    <w:lsdException w:name="toc 3" w:uiPriority="39"/>
-    <w:lsdException w:name="toc 4" w:uiPriority="39"/>
-    <w:lsdException w:name="toc 5" w:uiPriority="39"/>
-    <w:lsdException w:name="toc 6" w:uiPriority="39"/>
-    <w:lsdException w:name="toc 7" w:uiPriority="39"/>
-    <w:lsdException w:name="toc 8" w:uiPriority="39"/>
-    <w:lsdException w:name="toc 9" w:uiPriority="39"/>
-    <w:lsdException w:name="caption" w:uiPriority="35" w:qFormat="1"/>
-    <w:lsdException w:name="Title" w:semiHidden="0" w:uiPriority="10" w:unhideWhenUsed="0" w:qFormat="1"/>
-    <w:lsdException w:name="Default Paragraph Font" w:uiPriority="1"/>
-    <w:lsdException w:name="Subtitle" w:semiHidden="0" w:uiPriority="11" w:unhideWhenUsed="0" w:qFormat="1"/>
-    <w:lsdException w:name="Strong" w:semiHidden="0" w:uiPriority="22" w:unhideWhenUsed="0" w:qFormat="1"/>
-    <w:lsdException w:name="Emphasis" w:semiHidden="0" w:uiPriority="20" w:unhideWhenUsed="0" w:qFormat="1"/>
-    <w:lsdException w:name="Table Grid" w:semiHidden="0" w:uiPriority="59" w:unhideWhenUsed="0"/>
-    <w:lsdException w:name="Placeholder Text" w:unhideWhenUsed="0"/>
-    <w:lsdException w:name="No Spacing" w:semiHidden="0" w:uiPriority="1" w:unhideWhenUsed="0" w:qFormat="1"/>
-    <w:lsdException w:name="Light Shading" w:semiHidden="0" w:uiPriority="60" w:unhideWhenUsed="0"/>
-    <w:lsdException w:name="Light List" w:semiHidden="0" w:uiPriority="61" w:unhideWhenUsed="0"/>
-    <w:lsdException w:name="Light Grid" w:semiHidden="0" w:uiPriority="62" w:unhideWhenUsed="0"/>
-    <w:lsdException w:name="Medium Shading 1" w:semiHidden="0" w:uiPriority="63" w:unhideWhenUsed="0"/>
-    <w:lsdException w:name="Medium Shading 2" w:semiHidden="0" w:uiPriority="64" w:unhideWhenUsed="0"/>
-    <w:lsdException w:name="Medium List 1" w:semiHidden="0" w:uiPriority="65" w:unhideWhenUsed="0"/>
-    <w:lsdException w:name="Medium List 2" w:semiHidden="0" w:uiPriority="66" w:unhideWhenUsed="0"/>
-    <w:lsdException w:name="Medium Grid 1" w:semiHidden="0" w:uiPriority="67" w:unhideWhenUsed="0"/>
-    <w:lsdException w:name="Medium Grid 2" w:semiHidden="0" w:uiPriority="68" w:unhideWhenUsed="0"/>
-    <w:lsdException w:name="Medium Grid 3" w:semiHidden="0" w:uiPriority="69" w:unhideWhenUsed="0"/>
-    <w:lsdException w:name="Dark List" w:semiHidden="0" w:uiPriority="70" w:unhideWhenUsed="0"/>
-    <w:lsdException w:name="Colorful Shading" w:semiHidden="0" w:uiPriority="71" w:unhideWhenUsed="0"/>
-    <w:lsdException w:name="Colorful List" w:semiHidden="0" w:uiPriority="72" w:unhideWhenUsed="0"/>
-    <w:lsdException w:name="Colorful Grid" w:semiHidden="0" w:uiPriority="73" w:unhideWhenUsed="0"/>
-    <w:lsdException w:name="Light Shading Accent 1" w:semiHidden="0" w:uiPriority="60" w:unhideWhenUsed="0"/>
-    <w:lsdException w:name="Light List Accent 1" w:semiHidden="0" w:uiPriority="61" w:unhideWhenUsed="0"/>
-    <w:lsdException w:name="Light Grid Accent 1" w:semiHidden="0" w:uiPriority="62" w:unhideWhenUsed="0"/>
-    <w:lsdException w:name="Medium Shading 1 Accent 1" w:semiHidden="0" w:uiPriority="63" w:unhideWhenUsed="0"/>
-    <w:lsdException w:name="Medium Shading 2 Accent 1" w:semiHidden="0" w:uiPriority="64" w:unhideWhenUsed="0"/>
-    <w:lsdException w:name="Medium List 1 Accent 1" w:semiHidden="0" w:uiPriority="65" w:unhideWhenUsed="0"/>
-    <w:lsdException w:name="Revision" w:unhideWhenUsed="0"/>
-    <w:lsdException w:name="List Paragraph" w:semiHidden="0" w:uiPriority="34" w:unhideWhenUsed="0" w:qFormat="1"/>
-    <w:lsdException w:name="Quote" w:semiHidden="0" w:uiPriority="29" w:unhideWhenUsed="0" w:qFormat="1"/>
-    <w:lsdException w:name="Intense Quote" w:semiHidden="0" w:uiPriority="30" w:unhideWhenUsed="0" w:qFormat="1"/>
-    <w:lsdException w:name="Medium List 2 Accent 1" w:semiHidden="0" w:uiPriority="66" w:unhideWhenUsed="0"/>
-    <w:lsdException w:name="Medium Grid 1 Accent 1" w:semiHidden="0" w:uiPriority="67" w:unhideWhenUsed="0"/>
-    <w:lsdException w:name="Medium Grid 2 Accent 1" w:semiHidden="0" w:uiPriority="68" w:unhideWhenUsed="0"/>
-    <w:lsdException w:name="Medium Grid 3 Accent 1" w:semiHidden="0" w:uiPriority="69" w:unhideWhenUsed="0"/>
-    <w:lsdException w:name="Dark List Accent 1" w:semiHidden="0" w:uiPriority="70" w:unhideWhenUsed="0"/>
-    <w:lsdException w:name="Colorful Shading Accent 1" w:semiHidden="0" w:uiPriority="71" w:unhideWhenUsed="0"/>
-    <w:lsdException w:name="Colorful List Accent 1" w:semiHidden="0" w:uiPriority="72" w:unhideWhenUsed="0"/>
-    <w:lsdException w:name="Colorful Grid Accent 1" w:semiHidden="0" w:uiPriority="73" w:unhideWhenUsed="0"/>
-    <w:lsdException w:name="Light Shading Accent 2" w:semiHidden="0" w:uiPriority="60" w:unhideWhenUsed="0"/>
-    <w:lsdException w:name="Light List Accent 2" w:semiHidden="0" w:uiPriority="61" w:unhideWhenUsed="0"/>
-    <w:lsdException w:name="Light Grid Accent 2" w:semiHidden="0" w:uiPriority="62" w:unhideWhenUsed="0"/>
-    <w:lsdException w:name="Medium Shading 1 Accent 2" w:semiHidden="0" w:uiPriority="63" w:unhideWhenUsed="0"/>
-    <w:lsdException w:name="Medium Shading 2 Accent 2" w:semiHidden="0" w:uiPriority="64" w:unhideWhenUsed="0"/>
-    <w:lsdException w:name="Medium List 1 Accent 2" w:semiHidden="0" w:uiPriority="65" w:unhideWhenUsed="0"/>
-    <w:lsdException w:name="Medium List 2 Accent 2" w:semiHidden="0" w:uiPriority="66" w:unhideWhenUsed="0"/>
-    <w:lsdException w:name="Medium Grid 1 Accent 2" w:semiHidden="0" w:uiPriority="67" w:unhideWhenUsed="0"/>
-    <w:lsdException w:name="Medium Grid 2 Accent 2" w:semiHidden="0" w:uiPriority="68" w:unhideWhenUsed="0"/>
-    <w:lsdException w:name="Medium Grid 3 Accent 2" w:semiHidden="0" w:uiPriority="69" w:unhideWhenUsed="0"/>
-    <w:lsdException w:name="Dark List Accent 2" w:semiHidden="0" w:uiPriority="70" w:unhideWhenUsed="0"/>
-    <w:lsdException w:name="Colorful Shading Accent 2" w:semiHidden="0" w:uiPriority="71" w:unhideWhenUsed="0"/>
-    <w:lsdException w:name="Colorful List Accent 2" w:semiHidden="0" w:uiPriority="72" w:unhideWhenUsed="0"/>
-    <w:lsdException w:name="Colorful Grid Accent 2" w:semiHidden="0" w:uiPriority="73" w:unhideWhenUsed="0"/>
-    <w:lsdException w:name="Light Shading Accent 3" w:semiHidden="0" w:uiPriority="60" w:unhideWhenUsed="0"/>
-    <w:lsdException w:name="Light List Accent 3" w:semiHidden="0" w:uiPriority="61" w:unhideWhenUsed="0"/>
-    <w:lsdException w:name="Light Grid Accent 3" w:semiHidden="0" w:uiPriority="62" w:unhideWhenUsed="0"/>
-    <w:lsdException w:name="Medium Shading 1 Accent 3" w:semiHidden="0" w:uiPriority="63" w:unhideWhenUsed="0"/>
-    <w:lsdException w:name="Medium Shading 2 Accent 3" w:semiHidden="0" w:uiPriority="64" w:unhideWhenUsed="0"/>
-    <w:lsdException w:name="Medium List 1 Accent 3" w:semiHidden="0" w:uiPriority="65" w:unhideWhenUsed="0"/>
-    <w:lsdException w:name="Medium List 2 Accent 3" w:semiHidden="0" w:uiPriority="66" w:unhideWhenUsed="0"/>
-    <w:lsdException w:name="Medium Grid 1 Accent 3" w:semiHidden="0" w:uiPriority="67" w:unhideWhenUsed="0"/>
-    <w:lsdException w:name="Medium Grid 2 Accent 3" w:semiHidden="0" w:uiPriority="68" w:unhideWhenUsed="0"/>
-    <w:lsdException w:name="Medium Grid 3 Accent 3" w:semiHidden="0" w:uiPriority="69" w:unhideWhenUsed="0"/>
-    <w:lsdException w:name="Dark List Accent 3" w:semiHidden="0" w:uiPriority="70" w:unhideWhenUsed="0"/>
-    <w:lsdException w:name="Colorful Shading Accent 3" w:semiHidden="0" w:uiPriority="71" w:unhideWhenUsed="0"/>
-    <w:lsdException w:name="Colorful List Accent 3" w:semiHidden="0" w:uiPriority="72" w:unhideWhenUsed="0"/>
-    <w:lsdException w:name="Colorful Grid Accent 3" w:semiHidden="0" w:uiPriority="73" w:unhideWhenUsed="0"/>
-    <w:lsdException w:name="Light Shading Accent 4" w:semiHidden="0" w:uiPriority="60" w:unhideWhenUsed="0"/>
-    <w:lsdException w:name="Light List Accent 4" w:semiHidden="0" w:uiPriority="61" w:unhideWhenUsed="0"/>
-    <w:lsdException w:name="Light Grid Accent 4" w:semiHidden="0" w:uiPriority="62" w:unhideWhenUsed="0"/>
-    <w:lsdException w:name="Medium Shading 1 Accent 4" w:semiHidden="0" w:uiPriority="63" w:unhideWhenUsed="0"/>
-    <w:lsdException w:name="Medium Shading 2 Accent 4" w:semiHidden="0" w:uiPriority="64" w:unhideWhenUsed="0"/>
-    <w:lsdException w:name="Medium List 1 Accent 4" w:semiHidden="0" w:uiPriority="65" w:unhideWhenUsed="0"/>
-    <w:lsdException w:name="Medium List 2 Accent 4" w:semiHidden="0" w:uiPriority="66" w:unhideWhenUsed="0"/>
-    <w:lsdException w:name="Medium Grid 1 Accent 4" w:semiHidden="0" w:uiPriority="67" w:unhideWhenUsed="0"/>
-    <w:lsdException w:name="Medium Grid 2 Accent 4" w:semiHidden="0" w:uiPriority="68" w:unhideWhenUsed="0"/>
-    <w:lsdException w:name="Medium Grid 3 Accent 4" w:semiHidden="0" w:uiPriority="69" w:unhideWhenUsed="0"/>
-    <w:lsdException w:name="Dark List Accent 4" w:semiHidden="0" w:uiPriority="70" w:unhideWhenUsed="0"/>
-    <w:lsdException w:name="Colorful Shading Accent 4" w:semiHidden="0" w:uiPriority="71" w:unhideWhenUsed="0"/>
-    <w:lsdException w:name="Colorful List Accent 4" w:semiHidden="0" w:uiPriority="72" w:unhideWhenUsed="0"/>
-    <w:lsdException w:name="Colorful Grid Accent 4" w:semiHidden="0" w:uiPriority="73" w:unhideWhenUsed="0"/>
-    <w:lsdException w:name="Light Shading Accent 5" w:semiHidden="0" w:uiPriority="60" w:unhideWhenUsed="0"/>
-    <w:lsdException w:name="Light List Accent 5" w:semiHidden="0" w:uiPriority="61" w:unhideWhenUsed="0"/>
-    <w:lsdException w:name="Light Grid Accent 5" w:semiHidden="0" w:uiPriority="62" w:unhideWhenUsed="0"/>
-    <w:lsdException w:name="Medium Shading 1 Accent 5" w:semiHidden="0" w:uiPriority="63" w:unhideWhenUsed="0"/>
-    <w:lsdException w:name="Medium Shading 2 Accent 5" w:semiHidden="0" w:uiPriority="64" w:unhideWhenUsed="0"/>
-    <w:lsdException w:name="Medium List 1 Accent 5" w:semiHidden="0" w:uiPriority="65" w:unhideWhenUsed="0"/>
-    <w:lsdException w:name="Medium List 2 Accent 5" w:semiHidden="0" w:uiPriority="66" w:unhideWhenUsed="0"/>
-    <w:lsdException w:name="Medium Grid 1 Accent 5" w:semiHidden="0" w:uiPriority="67" w:unhideWhenUsed="0"/>
-    <w:lsdException w:name="Medium Grid 2 Accent 5" w:semiHidden="0" w:uiPriority="68" w:unhideWhenUsed="0"/>
-    <w:lsdException w:name="Medium Grid 3 Accent 5" w:semiHidden="0" w:uiPriority="69" w:unhideWhenUsed="0"/>
-    <w:lsdException w:name="Dark List Accent 5" w:semiHidden="0" w:uiPriority="70" w:unhideWhenUsed="0"/>
-    <w:lsdException w:name="Colorful Shading Accent 5" w:semiHidden="0" w:uiPriority="71" w:unhideWhenUsed="0"/>
-    <w:lsdException w:name="Colorful List Accent 5" w:semiHidden="0" w:uiPriority="72" w:unhideWhenUsed="0"/>
-    <w:lsdException w:name="Colorful Grid Accent 5" w:semiHidden="0" w:uiPriority="73" w:unhideWhenUsed="0"/>
-    <w:lsdException w:name="Light Shading Accent 6" w:semiHidden="0" w:uiPriority="60" w:unhideWhenUsed="0"/>
-    <w:lsdException w:name="Light List Accent 6" w:semiHidden="0" w:uiPriority="61" w:unhideWhenUsed="0"/>
-    <w:lsdException w:name="Light Grid Accent 6" w:semiHidden="0" w:uiPriority="62" w:unhideWhenUsed="0"/>
-    <w:lsdException w:name="Medium Shading 1 Accent 6" w:semiHidden="0" w:uiPriority="63" w:unhideWhenUsed="0"/>
-    <w:lsdException w:name="Medium Shading 2 Accent 6" w:semiHidden="0" w:uiPriority="64" w:unhideWhenUsed="0"/>
-    <w:lsdException w:name="Medium List 1 Accent 6" w:semiHidden="0" w:uiPriority="65" w:unhideWhenUsed="0"/>
-    <w:lsdException w:name="Medium List 2 Accent 6" w:semiHidden="0" w:uiPriority="66" w:unhideWhenUsed="0"/>
-    <w:lsdException w:name="Medium Grid 1 Accent 6" w:semiHidden="0" w:uiPriority="67" w:unhideWhenUsed="0"/>
-    <w:lsdException w:name="Medium Grid 2 Accent 6" w:semiHidden="0" w:uiPriority="68" w:unhideWhenUsed="0"/>
-    <w:lsdException w:name="Medium Grid 3 Accent 6" w:semiHidden="0" w:uiPriority="69" w:unhideWhenUsed="0"/>
-    <w:lsdException w:name="Dark List Accent 6" w:semiHidden="0" w:uiPriority="70" w:unhideWhenUsed="0"/>
-    <w:lsdException w:name="Colorful Shading Accent 6" w:semiHidden="0" w:uiPriority="71" w:unhideWhenUsed="0"/>
-    <w:lsdException w:name="Colorful List Accent 6" w:semiHidden="0" w:uiPriority="72" w:unhideWhenUsed="0"/>
-    <w:lsdException w:name="Colorful Grid Accent 6" w:semiHidden="0" w:uiPriority="73" w:unhideWhenUsed="0"/>
-    <w:lsdException w:name="Subtle Emphasis" w:semiHidden="0" w:uiPriority="19" w:unhideWhenUsed="0" w:qFormat="1"/>
-    <w:lsdException w:name="Intense Emphasis" w:semiHidden="0" w:uiPriority="21" w:unhideWhenUsed="0" w:qFormat="1"/>
-    <w:lsdException w:name="Subtle Reference" w:semiHidden="0" w:uiPriority="31" w:unhideWhenUsed="0" w:qFormat="1"/>
-    <w:lsdException w:name="Intense Reference" w:semiHidden="0" w:uiPriority="32" w:unhideWhenUsed="0" w:qFormat="1"/>
-    <w:lsdException w:name="Book Title" w:semiHidden="0" w:uiPriority="33" w:unhideWhenUsed="0" w:qFormat="1"/>
-    <w:lsdException w:name="Bibliography" w:uiPriority="37"/>
-    <w:lsdException w:name="TOC Heading" w:uiPriority="39" w:qFormat="1"/>
-  </w:latentStyles>
-  <w:style w:type="paragraph" w:default="1" w:styleId="Normal">
-    <w:name w:val="Normal"/>
-    <w:qFormat/>
-  </w:style>
-  <w:style w:type="character" w:default="1" w:styleId="DefaultParagraphFont">
-    <w:name w:val="Default Paragraph Font"/>
-    <w:uiPriority w:val="1"/>
-    <w:semiHidden/>
-    <w:unhideWhenUsed/>
-  </w:style>
-  <w:style w:type="table" w:default="1" w:styleId="TableNormal">
-    <w:name w:val="Normal Table"/>
-    <w:uiPriority w:val="99"/>
-    <w:semiHidden/>
-    <w:unhideWhenUsed/>
-    <w:tblPr>
-      <w:tblInd w:w="0" w:type="dxa"/>
-      <w:tblCellMar>
-        <w:top w:w="0" w:type="dxa"/>
-        <w:left w:w="108" w:type="dxa"/>
-        <w:bottom w:w="0" w:type="dxa"/>
-        <w:right w:w="108" w:type="dxa"/>
-      </w:tblCellMar>
-    </w:tblPr>
-  </w:style>
-  <w:style w:type="numbering" w:default="1" w:styleId="NoList">
-    <w:name w:val="No List"/>
-    <w:uiPriority w:val="99"/>
-    <w:semiHidden/>
-    <w:unhideWhenUsed/>
-  </w:style>
-  <w:style w:type="paragraph" w:customStyle="1" w:styleId="6A95C0D3719F44A28EBBA1F3440A7944">
-    <w:name w:val="6A95C0D3719F44A28EBBA1F3440A7944"/>
-    <w:rsid w:val="00707463"/>
-  </w:style>
-  <w:style w:type="paragraph" w:customStyle="1" w:styleId="CF787E699C39439B93A0035F8D7DFC1A">
-    <w:name w:val="CF787E699C39439B93A0035F8D7DFC1A"/>
-    <w:rsid w:val="00707463"/>
-  </w:style>
-  <w:style w:type="paragraph" w:customStyle="1" w:styleId="21139B11D26B4A63BD995AB36BB7EC52">
-    <w:name w:val="21139B11D26B4A63BD995AB36BB7EC52"/>
-    <w:rsid w:val="00707463"/>
-  </w:style>
-  <w:style w:type="paragraph" w:customStyle="1" w:styleId="AE2ABD6504A142E38A84DBF4EC9845BB">
-    <w:name w:val="AE2ABD6504A142E38A84DBF4EC9845BB"/>
-    <w:rsid w:val="00707463"/>
-  </w:style>
-  <w:style w:type="paragraph" w:customStyle="1" w:styleId="FA3475580A2D4367B4C26284F8FB0E9E">
-    <w:name w:val="FA3475580A2D4367B4C26284F8FB0E9E"/>
-    <w:rsid w:val="00707463"/>
-  </w:style>
-</w:styles>
-</file>
-
-<file path=word/glossary/stylesWithEffects.xml><?xml version="1.0" encoding="utf-8"?>
-<w:styles xmlns:wpc="http://schemas.microsoft.com/office/word/2010/wordprocessingCanvas" xmlns:mc="http://schemas.openxmlformats.org/markup-compatibility/2006" xmlns:o="urn:schemas-microsoft-com:office:office" xmlns:r="http://schemas.openxmlformats.org/officeDocument/2006/relationships" xmlns:m="http://schemas.openxmlformats.org/officeDocument/2006/math" xmlns:v="urn:schemas-microsoft-com:vml" xmlns:wp14="http://schemas.microsoft.com/office/word/2010/wordprocessingDrawing" xmlns:wp="http://schemas.openxmlformats.org/drawingml/2006/wordprocessingDrawing" xmlns:w10="urn:schemas-microsoft-com:office:word" xmlns:w="http://schemas.openxmlformats.org/wordprocessingml/2006/main" xmlns:w14="http://schemas.microsoft.com/office/word/2010/wordml" xmlns:wpg="http://schemas.microsoft.com/office/word/2010/wordprocessingGroup" xmlns:wpi="http://schemas.microsoft.com/office/word/2010/wordprocessingInk" xmlns:wne="http://schemas.microsoft.com/office/word/2006/wordml" xmlns:wps="http://schemas.microsoft.com/office/word/2010/wordprocessingShape" mc:Ignorable="w14 wp14">
-  <w:docDefaults>
-    <w:rPrDefault>
-      <w:rPr>
-        <w:rFonts w:asciiTheme="minorHAnsi" w:eastAsiaTheme="minorEastAsia" w:hAnsiTheme="minorHAnsi" w:cstheme="minorBidi"/>
-        <w:sz w:val="22"/>
-        <w:szCs w:val="22"/>
-        <w:lang w:val="en-US" w:eastAsia="en-US" w:bidi="ar-SA"/>
-      </w:rPr>
-    </w:rPrDefault>
-    <w:pPrDefault>
-      <w:pPr>
-        <w:spacing w:after="200" w:line="276" w:lineRule="auto"/>
-      </w:pPr>
-    </w:pPrDefault>
-  </w:docDefaults>
-  <w:latentStyles w:defLockedState="0" w:defUIPriority="99" w:defSemiHidden="1" w:defUnhideWhenUsed="1" w:defQFormat="0" w:count="267">
-    <w:lsdException w:name="Normal" w:semiHidden="0" w:uiPriority="0" w:unhideWhenUsed="0" w:qFormat="1"/>
-    <w:lsdException w:name="heading 1" w:semiHidden="0" w:uiPriority="9" w:unhideWhenUsed="0" w:qFormat="1"/>
-    <w:lsdException w:name="heading 2" w:uiPriority="9" w:qFormat="1"/>
-    <w:lsdException w:name="heading 3" w:uiPriority="9" w:qFormat="1"/>
-    <w:lsdException w:name="heading 4" w:uiPriority="9" w:qFormat="1"/>
-    <w:lsdException w:name="heading 5" w:uiPriority="9" w:qFormat="1"/>
-    <w:lsdException w:name="heading 6" w:uiPriority="9" w:qFormat="1"/>
-    <w:lsdException w:name="heading 7" w:uiPriority="9" w:qFormat="1"/>
-    <w:lsdException w:name="heading 8" w:uiPriority="9" w:qFormat="1"/>
-    <w:lsdException w:name="heading 9" w:uiPriority="9" w:qFormat="1"/>
-    <w:lsdException w:name="toc 1" w:uiPriority="39"/>
-    <w:lsdException w:name="toc 2" w:uiPriority="39"/>
-    <w:lsdException w:name="toc 3" w:uiPriority="39"/>
-    <w:lsdException w:name="toc 4" w:uiPriority="39"/>
-    <w:lsdException w:name="toc 5" w:uiPriority="39"/>
-    <w:lsdException w:name="toc 6" w:uiPriority="39"/>
-    <w:lsdException w:name="toc 7" w:uiPriority="39"/>
-    <w:lsdException w:name="toc 8" w:uiPriority="39"/>
-    <w:lsdException w:name="toc 9" w:uiPriority="39"/>
-    <w:lsdException w:name="caption" w:uiPriority="35" w:qFormat="1"/>
-    <w:lsdException w:name="Title" w:semiHidden="0" w:uiPriority="10" w:unhideWhenUsed="0" w:qFormat="1"/>
-    <w:lsdException w:name="Default Paragraph Font" w:uiPriority="1"/>
-    <w:lsdException w:name="Subtitle" w:semiHidden="0" w:uiPriority="11" w:unhideWhenUsed="0" w:qFormat="1"/>
-    <w:lsdException w:name="Strong" w:semiHidden="0" w:uiPriority="22" w:unhideWhenUsed="0" w:qFormat="1"/>
-    <w:lsdException w:name="Emphasis" w:semiHidden="0" w:uiPriority="20" w:unhideWhenUsed="0" w:qFormat="1"/>
-    <w:lsdException w:name="Table Grid" w:semiHidden="0" w:uiPriority="59" w:unhideWhenUsed="0"/>
-    <w:lsdException w:name="Placeholder Text" w:unhideWhenUsed="0"/>
-    <w:lsdException w:name="No Spacing" w:semiHidden="0" w:uiPriority="1" w:unhideWhenUsed="0" w:qFormat="1"/>
-    <w:lsdException w:name="Light Shading" w:semiHidden="0" w:uiPriority="60" w:unhideWhenUsed="0"/>
-    <w:lsdException w:name="Light List" w:semiHidden="0" w:uiPriority="61" w:unhideWhenUsed="0"/>
-    <w:lsdException w:name="Light Grid" w:semiHidden="0" w:uiPriority="62" w:unhideWhenUsed="0"/>
-    <w:lsdException w:name="Medium Shading 1" w:semiHidden="0" w:uiPriority="63" w:unhideWhenUsed="0"/>
-    <w:lsdException w:name="Medium Shading 2" w:semiHidden="0" w:uiPriority="64" w:unhideWhenUsed="0"/>
-    <w:lsdException w:name="Medium List 1" w:semiHidden="0" w:uiPriority="65" w:unhideWhenUsed="0"/>
-    <w:lsdException w:name="Medium List 2" w:semiHidden="0" w:uiPriority="66" w:unhideWhenUsed="0"/>
-    <w:lsdException w:name="Medium Grid 1" w:semiHidden="0" w:uiPriority="67" w:unhideWhenUsed="0"/>
-    <w:lsdException w:name="Medium Grid 2" w:semiHidden="0" w:uiPriority="68" w:unhideWhenUsed="0"/>
-    <w:lsdException w:name="Medium Grid 3" w:semiHidden="0" w:uiPriority="69" w:unhideWhenUsed="0"/>
-    <w:lsdException w:name="Dark List" w:semiHidden="0" w:uiPriority="70" w:unhideWhenUsed="0"/>
-    <w:lsdException w:name="Colorful Shading" w:semiHidden="0" w:uiPriority="71" w:unhideWhenUsed="0"/>
-    <w:lsdException w:name="Colorful List" w:semiHidden="0" w:uiPriority="72" w:unhideWhenUsed="0"/>
-    <w:lsdException w:name="Colorful Grid" w:semiHidden="0" w:uiPriority="73" w:unhideWhenUsed="0"/>
-    <w:lsdException w:name="Light Shading Accent 1" w:semiHidden="0" w:uiPriority="60" w:unhideWhenUsed="0"/>
-    <w:lsdException w:name="Light List Accent 1" w:semiHidden="0" w:uiPriority="61" w:unhideWhenUsed="0"/>
-    <w:lsdException w:name="Light Grid Accent 1" w:semiHidden="0" w:uiPriority="62" w:unhideWhenUsed="0"/>
-    <w:lsdException w:name="Medium Shading 1 Accent 1" w:semiHidden="0" w:uiPriority="63" w:unhideWhenUsed="0"/>
-    <w:lsdException w:name="Medium Shading 2 Accent 1" w:semiHidden="0" w:uiPriority="64" w:unhideWhenUsed="0"/>
-    <w:lsdException w:name="Medium List 1 Accent 1" w:semiHidden="0" w:uiPriority="65" w:unhideWhenUsed="0"/>
-    <w:lsdException w:name="Revision" w:unhideWhenUsed="0"/>
-    <w:lsdException w:name="List Paragraph" w:semiHidden="0" w:uiPriority="34" w:unhideWhenUsed="0" w:qFormat="1"/>
-    <w:lsdException w:name="Quote" w:semiHidden="0" w:uiPriority="29" w:unhideWhenUsed="0" w:qFormat="1"/>
-    <w:lsdException w:name="Intense Quote" w:semiHidden="0" w:uiPriority="30" w:unhideWhenUsed="0" w:qFormat="1"/>
-    <w:lsdException w:name="Medium List 2 Accent 1" w:semiHidden="0" w:uiPriority="66" w:unhideWhenUsed="0"/>
-    <w:lsdException w:name="Medium Grid 1 Accent 1" w:semiHidden="0" w:uiPriority="67" w:unhideWhenUsed="0"/>
-    <w:lsdException w:name="Medium Grid 2 Accent 1" w:semiHidden="0" w:uiPriority="68" w:unhideWhenUsed="0"/>
-    <w:lsdException w:name="Medium Grid 3 Accent 1" w:semiHidden="0" w:uiPriority="69" w:unhideWhenUsed="0"/>
-    <w:lsdException w:name="Dark List Accent 1" w:semiHidden="0" w:uiPriority="70" w:unhideWhenUsed="0"/>
-    <w:lsdException w:name="Colorful Shading Accent 1" w:semiHidden="0" w:uiPriority="71" w:unhideWhenUsed="0"/>
-    <w:lsdException w:name="Colorful List Accent 1" w:semiHidden="0" w:uiPriority="72" w:unhideWhenUsed="0"/>
-    <w:lsdException w:name="Colorful Grid Accent 1" w:semiHidden="0" w:uiPriority="73" w:unhideWhenUsed="0"/>
-    <w:lsdException w:name="Light Shading Accent 2" w:semiHidden="0" w:uiPriority="60" w:unhideWhenUsed="0"/>
-    <w:lsdException w:name="Light List Accent 2" w:semiHidden="0" w:uiPriority="61" w:unhideWhenUsed="0"/>
-    <w:lsdException w:name="Light Grid Accent 2" w:semiHidden="0" w:uiPriority="62" w:unhideWhenUsed="0"/>
-    <w:lsdException w:name="Medium Shading 1 Accent 2" w:semiHidden="0" w:uiPriority="63" w:unhideWhenUsed="0"/>
-    <w:lsdException w:name="Medium Shading 2 Accent 2" w:semiHidden="0" w:uiPriority="64" w:unhideWhenUsed="0"/>
-    <w:lsdException w:name="Medium List 1 Accent 2" w:semiHidden="0" w:uiPriority="65" w:unhideWhenUsed="0"/>
-    <w:lsdException w:name="Medium List 2 Accent 2" w:semiHidden="0" w:uiPriority="66" w:unhideWhenUsed="0"/>
-    <w:lsdException w:name="Medium Grid 1 Accent 2" w:semiHidden="0" w:uiPriority="67" w:unhideWhenUsed="0"/>
-    <w:lsdException w:name="Medium Grid 2 Accent 2" w:semiHidden="0" w:uiPriority="68" w:unhideWhenUsed="0"/>
-    <w:lsdException w:name="Medium Grid 3 Accent 2" w:semiHidden="0" w:uiPriority="69" w:unhideWhenUsed="0"/>
-    <w:lsdException w:name="Dark List Accent 2" w:semiHidden="0" w:uiPriority="70" w:unhideWhenUsed="0"/>
-    <w:lsdException w:name="Colorful Shading Accent 2" w:semiHidden="0" w:uiPriority="71" w:unhideWhenUsed="0"/>
-    <w:lsdException w:name="Colorful List Accent 2" w:semiHidden="0" w:uiPriority="72" w:unhideWhenUsed="0"/>
-    <w:lsdException w:name="Colorful Grid Accent 2" w:semiHidden="0" w:uiPriority="73" w:unhideWhenUsed="0"/>
-    <w:lsdException w:name="Light Shading Accent 3" w:semiHidden="0" w:uiPriority="60" w:unhideWhenUsed="0"/>
-    <w:lsdException w:name="Light List Accent 3" w:semiHidden="0" w:uiPriority="61" w:unhideWhenUsed="0"/>
-    <w:lsdException w:name="Light Grid Accent 3" w:semiHidden="0" w:uiPriority="62" w:unhideWhenUsed="0"/>
-    <w:lsdException w:name="Medium Shading 1 Accent 3" w:semiHidden="0" w:uiPriority="63" w:unhideWhenUsed="0"/>
-    <w:lsdException w:name="Medium Shading 2 Accent 3" w:semiHidden="0" w:uiPriority="64" w:unhideWhenUsed="0"/>
-    <w:lsdException w:name="Medium List 1 Accent 3" w:semiHidden="0" w:uiPriority="65" w:unhideWhenUsed="0"/>
-    <w:lsdException w:name="Medium List 2 Accent 3" w:semiHidden="0" w:uiPriority="66" w:unhideWhenUsed="0"/>
-    <w:lsdException w:name="Medium Grid 1 Accent 3" w:semiHidden="0" w:uiPriority="67" w:unhideWhenUsed="0"/>
-    <w:lsdException w:name="Medium Grid 2 Accent 3" w:semiHidden="0" w:uiPriority="68" w:unhideWhenUsed="0"/>
-    <w:lsdException w:name="Medium Grid 3 Accent 3" w:semiHidden="0" w:uiPriority="69" w:unhideWhenUsed="0"/>
-    <w:lsdException w:name="Dark List Accent 3" w:semiHidden="0" w:uiPriority="70" w:unhideWhenUsed="0"/>
-    <w:lsdException w:name="Colorful Shading Accent 3" w:semiHidden="0" w:uiPriority="71" w:unhideWhenUsed="0"/>
-    <w:lsdException w:name="Colorful List Accent 3" w:semiHidden="0" w:uiPriority="72" w:unhideWhenUsed="0"/>
-    <w:lsdException w:name="Colorful Grid Accent 3" w:semiHidden="0" w:uiPriority="73" w:unhideWhenUsed="0"/>
-    <w:lsdException w:name="Light Shading Accent 4" w:semiHidden="0" w:uiPriority="60" w:unhideWhenUsed="0"/>
-    <w:lsdException w:name="Light List Accent 4" w:semiHidden="0" w:uiPriority="61" w:unhideWhenUsed="0"/>
-    <w:lsdException w:name="Light Grid Accent 4" w:semiHidden="0" w:uiPriority="62" w:unhideWhenUsed="0"/>
-    <w:lsdException w:name="Medium Shading 1 Accent 4" w:semiHidden="0" w:uiPriority="63" w:unhideWhenUsed="0"/>
-    <w:lsdException w:name="Medium Shading 2 Accent 4" w:semiHidden="0" w:uiPriority="64" w:unhideWhenUsed="0"/>
-    <w:lsdException w:name="Medium List 1 Accent 4" w:semiHidden="0" w:uiPriority="65" w:unhideWhenUsed="0"/>
-    <w:lsdException w:name="Medium List 2 Accent 4" w:semiHidden="0" w:uiPriority="66" w:unhideWhenUsed="0"/>
-    <w:lsdException w:name="Medium Grid 1 Accent 4" w:semiHidden="0" w:uiPriority="67" w:unhideWhenUsed="0"/>
-    <w:lsdException w:name="Medium Grid 2 Accent 4" w:semiHidden="0" w:uiPriority="68" w:unhideWhenUsed="0"/>
-    <w:lsdException w:name="Medium Grid 3 Accent 4" w:semiHidden="0" w:uiPriority="69" w:unhideWhenUsed="0"/>
-    <w:lsdException w:name="Dark List Accent 4" w:semiHidden="0" w:uiPriority="70" w:unhideWhenUsed="0"/>
-    <w:lsdException w:name="Colorful Shading Accent 4" w:semiHidden="0" w:uiPriority="71" w:unhideWhenUsed="0"/>
-    <w:lsdException w:name="Colorful List Accent 4" w:semiHidden="0" w:uiPriority="72" w:unhideWhenUsed="0"/>
-    <w:lsdException w:name="Colorful Grid Accent 4" w:semiHidden="0" w:uiPriority="73" w:unhideWhenUsed="0"/>
-    <w:lsdException w:name="Light Shading Accent 5" w:semiHidden="0" w:uiPriority="60" w:unhideWhenUsed="0"/>
-    <w:lsdException w:name="Light List Accent 5" w:semiHidden="0" w:uiPriority="61" w:unhideWhenUsed="0"/>
-    <w:lsdException w:name="Light Grid Accent 5" w:semiHidden="0" w:uiPriority="62" w:unhideWhenUsed="0"/>
-    <w:lsdException w:name="Medium Shading 1 Accent 5" w:semiHidden="0" w:uiPriority="63" w:unhideWhenUsed="0"/>
-    <w:lsdException w:name="Medium Shading 2 Accent 5" w:semiHidden="0" w:uiPriority="64" w:unhideWhenUsed="0"/>
-    <w:lsdException w:name="Medium List 1 Accent 5" w:semiHidden="0" w:uiPriority="65" w:unhideWhenUsed="0"/>
-    <w:lsdException w:name="Medium List 2 Accent 5" w:semiHidden="0" w:uiPriority="66" w:unhideWhenUsed="0"/>
-    <w:lsdException w:name="Medium Grid 1 Accent 5" w:semiHidden="0" w:uiPriority="67" w:unhideWhenUsed="0"/>
-    <w:lsdException w:name="Medium Grid 2 Accent 5" w:semiHidden="0" w:uiPriority="68" w:unhideWhenUsed="0"/>
-    <w:lsdException w:name="Medium Grid 3 Accent 5" w:semiHidden="0" w:uiPriority="69" w:unhideWhenUsed="0"/>
-    <w:lsdException w:name="Dark List Accent 5" w:semiHidden="0" w:uiPriority="70" w:unhideWhenUsed="0"/>
-    <w:lsdException w:name="Colorful Shading Accent 5" w:semiHidden="0" w:uiPriority="71" w:unhideWhenUsed="0"/>
-    <w:lsdException w:name="Colorful List Accent 5" w:semiHidden="0" w:uiPriority="72" w:unhideWhenUsed="0"/>
-    <w:lsdException w:name="Colorful Grid Accent 5" w:semiHidden="0" w:uiPriority="73" w:unhideWhenUsed="0"/>
-    <w:lsdException w:name="Light Shading Accent 6" w:semiHidden="0" w:uiPriority="60" w:unhideWhenUsed="0"/>
-    <w:lsdException w:name="Light List Accent 6" w:semiHidden="0" w:uiPriority="61" w:unhideWhenUsed="0"/>
-    <w:lsdException w:name="Light Grid Accent 6" w:semiHidden="0" w:uiPriority="62" w:unhideWhenUsed="0"/>
-    <w:lsdException w:name="Medium Shading 1 Accent 6" w:semiHidden="0" w:uiPriority="63" w:unhideWhenUsed="0"/>
-    <w:lsdException w:name="Medium Shading 2 Accent 6" w:semiHidden="0" w:uiPriority="64" w:unhideWhenUsed="0"/>
-    <w:lsdException w:name="Medium List 1 Accent 6" w:semiHidden="0" w:uiPriority="65" w:unhideWhenUsed="0"/>
-    <w:lsdException w:name="Medium List 2 Accent 6" w:semiHidden="0" w:uiPriority="66" w:unhideWhenUsed="0"/>
-    <w:lsdException w:name="Medium Grid 1 Accent 6" w:semiHidden="0" w:uiPriority="67" w:unhideWhenUsed="0"/>
-    <w:lsdException w:name="Medium Grid 2 Accent 6" w:semiHidden="0" w:uiPriority="68" w:unhideWhenUsed="0"/>
-    <w:lsdException w:name="Medium Grid 3 Accent 6" w:semiHidden="0" w:uiPriority="69" w:unhideWhenUsed="0"/>
-    <w:lsdException w:name="Dark List Accent 6" w:semiHidden="0" w:uiPriority="70" w:unhideWhenUsed="0"/>
-    <w:lsdException w:name="Colorful Shading Accent 6" w:semiHidden="0" w:uiPriority="71" w:unhideWhenUsed="0"/>
-    <w:lsdException w:name="Colorful List Accent 6" w:semiHidden="0" w:uiPriority="72" w:unhideWhenUsed="0"/>
-    <w:lsdException w:name="Colorful Grid Accent 6" w:semiHidden="0" w:uiPriority="73" w:unhideWhenUsed="0"/>
-    <w:lsdException w:name="Subtle Emphasis" w:semiHidden="0" w:uiPriority="19" w:unhideWhenUsed="0" w:qFormat="1"/>
-    <w:lsdException w:name="Intense Emphasis" w:semiHidden="0" w:uiPriority="21" w:unhideWhenUsed="0" w:qFormat="1"/>
-    <w:lsdException w:name="Subtle Reference" w:semiHidden="0" w:uiPriority="31" w:unhideWhenUsed="0" w:qFormat="1"/>
-    <w:lsdException w:name="Intense Reference" w:semiHidden="0" w:uiPriority="32" w:unhideWhenUsed="0" w:qFormat="1"/>
-    <w:lsdException w:name="Book Title" w:semiHidden="0" w:uiPriority="33" w:unhideWhenUsed="0" w:qFormat="1"/>
-    <w:lsdException w:name="Bibliography" w:uiPriority="37"/>
-    <w:lsdException w:name="TOC Heading" w:uiPriority="39" w:qFormat="1"/>
+  <w:latentStyles w:defLockedState="0" w:defUIPriority="99" w:defSemiHidden="0" w:defUnhideWhenUsed="0" w:defQFormat="0" w:count="371">
+    <w:lsdException w:name="Normal" w:uiPriority="0" w:qFormat="1"/>
+    <w:lsdException w:name="heading 1" w:uiPriority="9" w:qFormat="1"/>
+    <w:lsdException w:name="heading 2" w:semiHidden="1" w:uiPriority="9" w:unhideWhenUsed="1" w:qFormat="1"/>
+    <w:lsdException w:name="heading 3" w:semiHidden="1" w:uiPriority="9" w:unhideWhenUsed="1" w:qFormat="1"/>
+    <w:lsdException w:name="heading 4" w:semiHidden="1" w:uiPriority="9" w:unhideWhenUsed="1" w:qFormat="1"/>
+    <w:lsdException w:name="heading 5" w:semiHidden="1" w:uiPriority="9" w:unhideWhenUsed="1" w:qFormat="1"/>
+    <w:lsdException w:name="heading 6" w:semiHidden="1" w:uiPriority="9" w:unhideWhenUsed="1" w:qFormat="1"/>
+    <w:lsdException w:name="heading 7" w:semiHidden="1" w:uiPriority="9" w:unhideWhenUsed="1" w:qFormat="1"/>
+    <w:lsdException w:name="heading 8" w:semiHidden="1" w:uiPriority="9" w:unhideWhenUsed="1" w:qFormat="1"/>
+    <w:lsdException w:name="heading 9" w:semiHidden="1" w:uiPriority="9" w:unhideWhenUsed="1" w:qFormat="1"/>
+    <w:lsdException w:name="index 1" w:semiHidden="1" w:unhideWhenUsed="1"/>
+    <w:lsdException w:name="index 2" w:semiHidden="1" w:unhideWhenUsed="1"/>
+    <w:lsdException w:name="index 3" w:semiHidden="1" w:unhideWhenUsed="1"/>
+    <w:lsdException w:name="index 4" w:semiHidden="1" w:unhideWhenUsed="1"/>
+    <w:lsdException w:name="index 5" w:semiHidden="1" w:unhideWhenUsed="1"/>
+    <w:lsdException w:name="index 6" w:semiHidden="1" w:unhideWhenUsed="1"/>
+    <w:lsdException w:name="index 7" w:semiHidden="1" w:unhideWhenUsed="1"/>
+    <w:lsdException w:name="index 8" w:semiHidden="1" w:unhideWhenUsed="1"/>
+    <w:lsdException w:name="index 9" w:semiHidden="1" w:unhideWhenUsed="1"/>
+    <w:lsdException w:name="toc 1" w:semiHidden="1" w:uiPriority="39" w:unhideWhenUsed="1"/>
+    <w:lsdException w:name="toc 2" w:semiHidden="1" w:uiPriority="39" w:unhideWhenUsed="1"/>
+    <w:lsdException w:name="toc 3" w:semiHidden="1" w:uiPriority="39" w:unhideWhenUsed="1"/>
+    <w:lsdException w:name="toc 4" w:semiHidden="1" w:uiPriority="39" w:unhideWhenUsed="1"/>
+    <w:lsdException w:name="toc 5" w:semiHidden="1" w:uiPriority="39" w:unhideWhenUsed="1"/>
+    <w:lsdException w:name="toc 6" w:semiHidden="1" w:uiPriority="39" w:unhideWhenUsed="1"/>
+    <w:lsdException w:name="toc 7" w:semiHidden="1" w:uiPriority="39" w:unhideWhenUsed="1"/>
+    <w:lsdException w:name="toc 8" w:semiHidden="1" w:uiPriority="39" w:unhideWhenUsed="1"/>
+    <w:lsdException w:name="toc 9" w:semiHidden="1" w:uiPriority="39" w:unhideWhenUsed="1"/>
+    <w:lsdException w:name="Normal Indent" w:semiHidden="1" w:unhideWhenUsed="1"/>
+    <w:lsdException w:name="footnote text" w:semiHidden="1" w:unhideWhenUsed="1"/>
+    <w:lsdException w:name="annotation text" w:semiHidden="1" w:unhideWhenUsed="1"/>
+    <w:lsdException w:name="header" w:semiHidden="1" w:unhideWhenUsed="1"/>
+    <w:lsdException w:name="footer" w:semiHidden="1" w:unhideWhenUsed="1"/>
+    <w:lsdException w:name="index heading" w:semiHidden="1" w:unhideWhenUsed="1"/>
+    <w:lsdException w:name="caption" w:semiHidden="1" w:uiPriority="35" w:unhideWhenUsed="1" w:qFormat="1"/>
+    <w:lsdException w:name="table of figures" w:semiHidden="1" w:unhideWhenUsed="1"/>
+    <w:lsdException w:name="envelope address" w:semiHidden="1" w:unhideWhenUsed="1"/>
+    <w:lsdException w:name="envelope return" w:semiHidden="1" w:unhideWhenUsed="1"/>
+    <w:lsdException w:name="footnote reference" w:semiHidden="1" w:unhideWhenUsed="1"/>
+    <w:lsdException w:name="annotation reference" w:semiHidden="1" w:unhideWhenUsed="1"/>
+    <w:lsdException w:name="line number" w:semiHidden="1" w:unhideWhenUsed="1"/>
+    <w:lsdException w:name="page number" w:semiHidden="1" w:unhideWhenUsed="1"/>
+    <w:lsdException w:name="endnote reference" w:semiHidden="1" w:unhideWhenUsed="1"/>
+    <w:lsdException w:name="endnote text" w:semiHidden="1" w:unhideWhenUsed="1"/>
+    <w:lsdException w:name="table of authorities" w:semiHidden="1" w:unhideWhenUsed="1"/>
+    <w:lsdException w:name="macro" w:semiHidden="1" w:unhideWhenUsed="1"/>
+    <w:lsdException w:name="toa heading" w:semiHidden="1" w:unhideWhenUsed="1"/>
+    <w:lsdException w:name="List" w:semiHidden="1" w:unhideWhenUsed="1"/>
+    <w:lsdException w:name="List Bullet" w:semiHidden="1" w:unhideWhenUsed="1"/>
+    <w:lsdException w:name="List Number" w:semiHidden="1" w:unhideWhenUsed="1"/>
+    <w:lsdException w:name="List 2" w:semiHidden="1" w:unhideWhenUsed="1"/>
+    <w:lsdException w:name="List 3" w:semiHidden="1" w:unhideWhenUsed="1"/>
+    <w:lsdException w:name="List 4" w:semiHidden="1" w:unhideWhenUsed="1"/>
+    <w:lsdException w:name="List 5" w:semiHidden="1" w:unhideWhenUsed="1"/>
+    <w:lsdException w:name="List Bullet 2" w:semiHidden="1" w:unhideWhenUsed="1"/>
+    <w:lsdException w:name="List Bullet 3" w:semiHidden="1" w:unhideWhenUsed="1"/>
+    <w:lsdException w:name="List Bullet 4" w:semiHidden="1" w:unhideWhenUsed="1"/>
+    <w:lsdException w:name="List Bullet 5" w:semiHidden="1" w:unhideWhenUsed="1"/>
+    <w:lsdException w:name="List Number 2" w:semiHidden="1" w:unhideWhenUsed="1"/>
+    <w:lsdException w:name="List Number 3" w:semiHidden="1" w:unhideWhenUsed="1"/>
+    <w:lsdException w:name="List Number 4" w:semiHidden="1" w:unhideWhenUsed="1"/>
+    <w:lsdException w:name="List Number 5" w:semiHidden="1" w:unhideWhenUsed="1"/>
+    <w:lsdException w:name="Title" w:uiPriority="10" w:qFormat="1"/>
+    <w:lsdException w:name="Closing" w:semiHidden="1" w:unhideWhenUsed="1"/>
+    <w:lsdException w:name="Signature" w:semiHidden="1" w:unhideWhenUsed="1"/>
+    <w:lsdException w:name="Default Paragraph Font" w:semiHidden="1" w:uiPriority="1" w:unhideWhenUsed="1"/>
+    <w:lsdException w:name="Body Text" w:semiHidden="1" w:unhideWhenUsed="1"/>
+    <w:lsdException w:name="Body Text Indent" w:semiHidden="1" w:unhideWhenUsed="1"/>
+    <w:lsdException w:name="List Continue" w:semiHidden="1" w:unhideWhenUsed="1"/>
+    <w:lsdException w:name="List Continue 2" w:semiHidden="1" w:unhideWhenUsed="1"/>
+    <w:lsdException w:name="List Continue 3" w:semiHidden="1" w:unhideWhenUsed="1"/>
+    <w:lsdException w:name="List Continue 4" w:semiHidden="1" w:unhideWhenUsed="1"/>
+    <w:lsdException w:name="List Continue 5" w:semiHidden="1" w:unhideWhenUsed="1"/>
+    <w:lsdException w:name="Message Header" w:semiHidden="1" w:unhideWhenUsed="1"/>
+    <w:lsdException w:name="Subtitle" w:uiPriority="11" w:qFormat="1"/>
+    <w:lsdException w:name="Salutation" w:semiHidden="1" w:unhideWhenUsed="1"/>
+    <w:lsdException w:name="Date" w:semiHidden="1" w:unhideWhenUsed="1"/>
+    <w:lsdException w:name="Body Text First Indent" w:semiHidden="1" w:unhideWhenUsed="1"/>
+    <w:lsdException w:name="Body Text First Indent 2" w:semiHidden="1" w:unhideWhenUsed="1"/>
+    <w:lsdException w:name="Note Heading" w:semiHidden="1" w:unhideWhenUsed="1"/>
+    <w:lsdException w:name="Body Text 2" w:semiHidden="1" w:unhideWhenUsed="1"/>
+    <w:lsdException w:name="Body Text 3" w:semiHidden="1" w:unhideWhenUsed="1"/>
+    <w:lsdException w:name="Body Text Indent 2" w:semiHidden="1" w:unhideWhenUsed="1"/>
+    <w:lsdException w:name="Body Text Indent 3" w:semiHidden="1" w:unhideWhenUsed="1"/>
+    <w:lsdException w:name="Block Text" w:semiHidden="1" w:unhideWhenUsed="1"/>
+    <w:lsdException w:name="Hyperlink" w:semiHidden="1" w:unhideWhenUsed="1"/>
+    <w:lsdException w:name="FollowedHyperlink" w:semiHidden="1" w:unhideWhenUsed="1"/>
+    <w:lsdException w:name="Strong" w:uiPriority="22" w:qFormat="1"/>
+    <w:lsdException w:name="Emphasis" w:uiPriority="20" w:qFormat="1"/>
+    <w:lsdException w:name="Document Map" w:semiHidden="1" w:unhideWhenUsed="1"/>
+    <w:lsdException w:name="Plain Text" w:semiHidden="1" w:unhideWhenUsed="1"/>
+    <w:lsdException w:name="E-mail Signature" w:semiHidden="1" w:unhideWhenUsed="1"/>
+    <w:lsdException w:name="HTML Top of Form" w:semiHidden="1" w:unhideWhenUsed="1"/>
+    <w:lsdException w:name="HTML Bottom of Form" w:semiHidden="1" w:unhideWhenUsed="1"/>
+    <w:lsdException w:name="Normal (Web)" w:semiHidden="1" w:unhideWhenUsed="1"/>
+    <w:lsdException w:name="HTML Acronym" w:semiHidden="1" w:unhideWhenUsed="1"/>
+    <w:lsdException w:name="HTML Address" w:semiHidden="1" w:unhideWhenUsed="1"/>
+    <w:lsdException w:name="HTML Cite" w:semiHidden="1" w:unhideWhenUsed="1"/>
+    <w:lsdException w:name="HTML Code" w:semiHidden="1" w:unhideWhenUsed="1"/>
+    <w:lsdException w:name="HTML Definition" w:semiHidden="1" w:unhideWhenUsed="1"/>
+    <w:lsdException w:name="HTML Keyboard" w:semiHidden="1" w:unhideWhenUsed="1"/>
+    <w:lsdException w:name="HTML Preformatted" w:semiHidden="1" w:unhideWhenUsed="1"/>
+    <w:lsdException w:name="HTML Sample" w:semiHidden="1" w:unhideWhenUsed="1"/>
+    <w:lsdException w:name="HTML Typewriter" w:semiHidden="1" w:unhideWhenUsed="1"/>
+    <w:lsdException w:name="HTML Variable" w:semiHidden="1" w:unhideWhenUsed="1"/>
+    <w:lsdException w:name="Normal Table" w:semiHidden="1" w:unhideWhenUsed="1"/>
+    <w:lsdException w:name="annotation subject" w:semiHidden="1" w:unhideWhenUsed="1"/>
+    <w:lsdException w:name="No List" w:semiHidden="1" w:unhideWhenUsed="1"/>
+    <w:lsdException w:name="Outline List 1" w:semiHidden="1" w:unhideWhenUsed="1"/>
+    <w:lsdException w:name="Outline List 2" w:semiHidden="1" w:unhideWhenUsed="1"/>
+    <w:lsdException w:name="Outline List 3" w:semiHidden="1" w:unhideWhenUsed="1"/>
+    <w:lsdException w:name="Table Simple 1" w:semiHidden="1" w:unhideWhenUsed="1"/>
+    <w:lsdException w:name="Table Simple 2" w:semiHidden="1" w:unhideWhenUsed="1"/>
+    <w:lsdException w:name="Table Simple 3" w:semiHidden="1" w:unhideWhenUsed="1"/>
+    <w:lsdException w:name="Table Classic 1" w:semiHidden="1" w:unhideWhenUsed="1"/>
+    <w:lsdException w:name="Table Classic 2" w:semiHidden="1" w:unhideWhenUsed="1"/>
+    <w:lsdException w:name="Table Classic 3" w:semiHidden="1" w:unhideWhenUsed="1"/>
+    <w:lsdException w:name="Table Classic 4" w:semiHidden="1" w:unhideWhenUsed="1"/>
+    <w:lsdException w:name="Table Colorful 1" w:semiHidden="1" w:unhideWhenUsed="1"/>
+    <w:lsdException w:name="Table Colorful 2" w:semiHidden="1" w:unhideWhenUsed="1"/>
+    <w:lsdException w:name="Table Colorful 3" w:semiHidden="1" w:unhideWhenUsed="1"/>
+    <w:lsdException w:name="Table Columns 1" w:semiHidden="1" w:unhideWhenUsed="1"/>
+    <w:lsdException w:name="Table Columns 2" w:semiHidden="1" w:unhideWhenUsed="1"/>
+    <w:lsdException w:name="Table Columns 3" w:semiHidden="1" w:unhideWhenUsed="1"/>
+    <w:lsdException w:name="Table Columns 4" w:semiHidden="1" w:unhideWhenUsed="1"/>
+    <w:lsdException w:name="Table Columns 5" w:semiHidden="1" w:unhideWhenUsed="1"/>
+    <w:lsdException w:name="Table Grid 1" w:semiHidden="1" w:unhideWhenUsed="1"/>
+    <w:lsdException w:name="Table Grid 2" w:semiHidden="1" w:unhideWhenUsed="1"/>
+    <w:lsdException w:name="Table Grid 3" w:semiHidden="1" w:unhideWhenUsed="1"/>
+    <w:lsdException w:name="Table Grid 4" w:semiHidden="1" w:unhideWhenUsed="1"/>
+    <w:lsdException w:name="Table Grid 5" w:semiHidden="1" w:unhideWhenUsed="1"/>
+    <w:lsdException w:name="Table Grid 6" w:semiHidden="1" w:unhideWhenUsed="1"/>
+    <w:lsdException w:name="Table Grid 7" w:semiHidden="1" w:unhideWhenUsed="1"/>
+    <w:lsdException w:name="Table Grid 8" w:semiHidden="1" w:unhideWhenUsed="1"/>
+    <w:lsdException w:name="Table List 1" w:semiHidden="1" w:unhideWhenUsed="1"/>
+    <w:lsdException w:name="Table List 2" w:semiHidden="1" w:unhideWhenUsed="1"/>
+    <w:lsdException w:name="Table List 3" w:semiHidden="1" w:unhideWhenUsed="1"/>
+    <w:lsdException w:name="Table List 4" w:semiHidden="1" w:unhideWhenUsed="1"/>
+    <w:lsdException w:name="Table List 5" w:semiHidden="1" w:unhideWhenUsed="1"/>
+    <w:lsdException w:name="Table List 6" w:semiHidden="1" w:unhideWhenUsed="1"/>
+    <w:lsdException w:name="Table List 7" w:semiHidden="1" w:unhideWhenUsed="1"/>
+    <w:lsdException w:name="Table List 8" w:semiHidden="1" w:unhideWhenUsed="1"/>
+    <w:lsdException w:name="Table 3D effects 1" w:semiHidden="1" w:unhideWhenUsed="1"/>
+    <w:lsdException w:name="Table 3D effects 2" w:semiHidden="1" w:unhideWhenUsed="1"/>
+    <w:lsdException w:name="Table 3D effects 3" w:semiHidden="1" w:unhideWhenUsed="1"/>
+    <w:lsdException w:name="Table Contemporary" w:semiHidden="1" w:unhideWhenUsed="1"/>
+    <w:lsdException w:name="Table Elegant" w:semiHidden="1" w:unhideWhenUsed="1"/>
+    <w:lsdException w:name="Table Professional" w:semiHidden="1" w:unhideWhenUsed="1"/>
+    <w:lsdException w:name="Table Subtle 1" w:semiHidden="1" w:unhideWhenUsed="1"/>
+    <w:lsdException w:name="Table Subtle 2" w:semiHidden="1" w:unhideWhenUsed="1"/>
+    <w:lsdException w:name="Table Web 1" w:semiHidden="1" w:unhideWhenUsed="1"/>
+    <w:lsdException w:name="Table Web 2" w:semiHidden="1" w:unhideWhenUsed="1"/>
+    <w:lsdException w:name="Table Web 3" w:semiHidden="1" w:unhideWhenUsed="1"/>
+    <w:lsdException w:name="Balloon Text" w:semiHidden="1" w:unhideWhenUsed="1"/>
+    <w:lsdException w:name="Table Grid" w:uiPriority="59"/>
+    <w:lsdException w:name="Table Theme" w:semiHidden="1" w:unhideWhenUsed="1"/>
+    <w:lsdException w:name="Placeholder Text" w:semiHidden="1"/>
+    <w:lsdException w:name="No Spacing" w:uiPriority="1" w:qFormat="1"/>
+    <w:lsdException w:name="Light Shading" w:uiPriority="60"/>
+    <w:lsdException w:name="Light List" w:uiPriority="61"/>
+    <w:lsdException w:name="Light Grid" w:uiPriority="62"/>
+    <w:lsdException w:name="Medium Shading 1" w:uiPriority="63"/>
+    <w:lsdException w:name="Medium Shading 2" w:uiPriority="64"/>
+    <w:lsdException w:name="Medium List 1" w:uiPriority="65"/>
+    <w:lsdException w:name="Medium List 2" w:uiPriority="66"/>
+    <w:lsdException w:name="Medium Grid 1" w:uiPriority="67"/>
+    <w:lsdException w:name="Medium Grid 2" w:uiPriority="68"/>
+    <w:lsdException w:name="Medium Grid 3" w:uiPriority="69"/>
+    <w:lsdException w:name="Dark List" w:uiPriority="70"/>
+    <w:lsdException w:name="Colorful Shading" w:uiPriority="71"/>
+    <w:lsdException w:name="Colorful List" w:uiPriority="72"/>
+    <w:lsdException w:name="Colorful Grid" w:uiPriority="73"/>
+    <w:lsdException w:name="Light Shading Accent 1" w:uiPriority="60"/>
+    <w:lsdException w:name="Light List Accent 1" w:uiPriority="61"/>
+    <w:lsdException w:name="Light Grid Accent 1" w:uiPriority="62"/>
+    <w:lsdException w:name="Medium Shading 1 Accent 1" w:uiPriority="63"/>
+    <w:lsdException w:name="Medium Shading 2 Accent 1" w:uiPriority="64"/>
+    <w:lsdException w:name="Medium List 1 Accent 1" w:uiPriority="65"/>
+    <w:lsdException w:name="Revision" w:semiHidden="1"/>
+    <w:lsdException w:name="List Paragraph" w:uiPriority="34" w:qFormat="1"/>
+    <w:lsdException w:name="Quote" w:uiPriority="29" w:qFormat="1"/>
+    <w:lsdException w:name="Intense Quote" w:uiPriority="30" w:qFormat="1"/>
+    <w:lsdException w:name="Medium List 2 Accent 1" w:uiPriority="66"/>
+    <w:lsdException w:name="Medium Grid 1 Accent 1" w:uiPriority="67"/>
+    <w:lsdException w:name="Medium Grid 2 Accent 1" w:uiPriority="68"/>
+    <w:lsdException w:name="Medium Grid 3 Accent 1" w:uiPriority="69"/>
+    <w:lsdException w:name="Dark List Accent 1" w:uiPriority="70"/>
+    <w:lsdException w:name="Colorful Shading Accent 1" w:uiPriority="71"/>
+    <w:lsdException w:name="Colorful List Accent 1" w:uiPriority="72"/>
+    <w:lsdException w:name="Colorful Grid Accent 1" w:uiPriority="73"/>
+    <w:lsdException w:name="Light Shading Accent 2" w:uiPriority="60"/>
+    <w:lsdException w:name="Light List Accent 2" w:uiPriority="61"/>
+    <w:lsdException w:name="Light Grid Accent 2" w:uiPriority="62"/>
+    <w:lsdException w:name="Medium Shading 1 Accent 2" w:uiPriority="63"/>
+    <w:lsdException w:name="Medium Shading 2 Accent 2" w:uiPriority="64"/>
+    <w:lsdException w:name="Medium List 1 Accent 2" w:uiPriority="65"/>
+    <w:lsdException w:name="Medium List 2 Accent 2" w:uiPriority="66"/>
+    <w:lsdException w:name="Medium Grid 1 Accent 2" w:uiPriority="67"/>
+    <w:lsdException w:name="Medium Grid 2 Accent 2" w:uiPriority="68"/>
+    <w:lsdException w:name="Medium Grid 3 Accent 2" w:uiPriority="69"/>
+    <w:lsdException w:name="Dark List Accent 2" w:uiPriority="70"/>
+    <w:lsdException w:name="Colorful Shading Accent 2" w:uiPriority="71"/>
+    <w:lsdException w:name="Colorful List Accent 2" w:uiPriority="72"/>
+    <w:lsdException w:name="Colorful Grid Accent 2" w:uiPriority="73"/>
+    <w:lsdException w:name="Light Shading Accent 3" w:uiPriority="60"/>
+    <w:lsdException w:name="Light List Accent 3" w:uiPriority="61"/>
+    <w:lsdException w:name="Light Grid Accent 3" w:uiPriority="62"/>
+    <w:lsdException w:name="Medium Shading 1 Accent 3" w:uiPriority="63"/>
+    <w:lsdException w:name="Medium Shading 2 Accent 3" w:uiPriority="64"/>
+    <w:lsdException w:name="Medium List 1 Accent 3" w:uiPriority="65"/>
+    <w:lsdException w:name="Medium List 2 Accent 3" w:uiPriority="66"/>
+    <w:lsdException w:name="Medium Grid 1 Accent 3" w:uiPriority="67"/>
+    <w:lsdException w:name="Medium Grid 2 Accent 3" w:uiPriority="68"/>
+    <w:lsdException w:name="Medium Grid 3 Accent 3" w:uiPriority="69"/>
+    <w:lsdException w:name="Dark List Accent 3" w:uiPriority="70"/>
+    <w:lsdException w:name="Colorful Shading Accent 3" w:uiPriority="71"/>
+    <w:lsdException w:name="Colorful List Accent 3" w:uiPriority="72"/>
+    <w:lsdException w:name="Colorful Grid Accent 3" w:uiPriority="73"/>
+    <w:lsdException w:name="Light Shading Accent 4" w:uiPriority="60"/>
+    <w:lsdException w:name="Light List Accent 4" w:uiPriority="61"/>
+    <w:lsdException w:name="Light Grid Accent 4" w:uiPriority="62"/>
+    <w:lsdException w:name="Medium Shading 1 Accent 4" w:uiPriority="63"/>
+    <w:lsdException w:name="Medium Shading 2 Accent 4" w:uiPriority="64"/>
+    <w:lsdException w:name="Medium List 1 Accent 4" w:uiPriority="65"/>
+    <w:lsdException w:name="Medium List 2 Accent 4" w:uiPriority="66"/>
+    <w:lsdException w:name="Medium Grid 1 Accent 4" w:uiPriority="67"/>
+    <w:lsdException w:name="Medium Grid 2 Accent 4" w:uiPriority="68"/>
+    <w:lsdException w:name="Medium Grid 3 Accent 4" w:uiPriority="69"/>
+    <w:lsdException w:name="Dark List Accent 4" w:uiPriority="70"/>
+    <w:lsdException w:name="Colorful Shading Accent 4" w:uiPriority="71"/>
+    <w:lsdException w:name="Colorful List Accent 4" w:uiPriority="72"/>
+    <w:lsdException w:name="Colorful Grid Accent 4" w:uiPriority="73"/>
+    <w:lsdException w:name="Light Shading Accent 5" w:uiPriority="60"/>
+    <w:lsdException w:name="Light List Accent 5" w:uiPriority="61"/>
+    <w:lsdException w:name="Light Grid Accent 5" w:uiPriority="62"/>
+    <w:lsdException w:name="Medium Shading 1 Accent 5" w:uiPriority="63"/>
+    <w:lsdException w:name="Medium Shading 2 Accent 5" w:uiPriority="64"/>
+    <w:lsdException w:name="Medium List 1 Accent 5" w:uiPriority="65"/>
+    <w:lsdException w:name="Medium List 2 Accent 5" w:uiPriority="66"/>
+    <w:lsdException w:name="Medium Grid 1 Accent 5" w:uiPriority="67"/>
+    <w:lsdException w:name="Medium Grid 2 Accent 5" w:uiPriority="68"/>
+    <w:lsdException w:name="Medium Grid 3 Accent 5" w:uiPriority="69"/>
+    <w:lsdException w:name="Dark List Accent 5" w:uiPriority="70"/>
+    <w:lsdException w:name="Colorful Shading Accent 5" w:uiPriority="71"/>
+    <w:lsdException w:name="Colorful List Accent 5" w:uiPriority="72"/>
+    <w:lsdException w:name="Colorful Grid Accent 5" w:uiPriority="73"/>
+    <w:lsdException w:name="Light Shading Accent 6" w:uiPriority="60"/>
+    <w:lsdException w:name="Light List Accent 6" w:uiPriority="61"/>
+    <w:lsdException w:name="Light Grid Accent 6" w:uiPriority="62"/>
+    <w:lsdException w:name="Medium Shading 1 Accent 6" w:uiPriority="63"/>
+    <w:lsdException w:name="Medium Shading 2 Accent 6" w:uiPriority="64"/>
+    <w:lsdException w:name="Medium List 1 Accent 6" w:uiPriority="65"/>
+    <w:lsdException w:name="Medium List 2 Accent 6" w:uiPriority="66"/>
+    <w:lsdException w:name="Medium Grid 1 Accent 6" w:uiPriority="67"/>
+    <w:lsdException w:name="Medium Grid 2 Accent 6" w:uiPriority="68"/>
+    <w:lsdException w:name="Medium Grid 3 Accent 6" w:uiPriority="69"/>
+    <w:lsdException w:name="Dark List Accent 6" w:uiPriority="70"/>
+    <w:lsdException w:name="Colorful Shading Accent 6" w:uiPriority="71"/>
+    <w:lsdException w:name="Colorful List Accent 6" w:uiPriority="72"/>
+    <w:lsdException w:name="Colorful Grid Accent 6" w:uiPriority="73"/>
+    <w:lsdException w:name="Subtle Emphasis" w:uiPriority="19" w:qFormat="1"/>
+    <w:lsdException w:name="Intense Emphasis" w:uiPriority="21" w:qFormat="1"/>
+    <w:lsdException w:name="Subtle Reference" w:uiPriority="31" w:qFormat="1"/>
+    <w:lsdException w:name="Intense Reference" w:uiPriority="32" w:qFormat="1"/>
+    <w:lsdException w:name="Book Title" w:uiPriority="33" w:qFormat="1"/>
+    <w:lsdException w:name="Bibliography" w:semiHidden="1" w:uiPriority="37" w:unhideWhenUsed="1"/>
+    <w:lsdException w:name="TOC Heading" w:semiHidden="1" w:uiPriority="39" w:unhideWhenUsed="1" w:qFormat="1"/>
+    <w:lsdException w:name="Plain Table 1" w:uiPriority="41"/>
+    <w:lsdException w:name="Plain Table 2" w:uiPriority="42"/>
+    <w:lsdException w:name="Plain Table 3" w:uiPriority="43"/>
+    <w:lsdException w:name="Plain Table 4" w:uiPriority="44"/>
+    <w:lsdException w:name="Plain Table 5" w:uiPriority="45"/>
+    <w:lsdException w:name="Grid Table Light" w:uiPriority="40"/>
+    <w:lsdException w:name="Grid Table 1 Light" w:uiPriority="46"/>
+    <w:lsdException w:name="Grid Table 2" w:uiPriority="47"/>
+    <w:lsdException w:name="Grid Table 3" w:uiPriority="48"/>
+    <w:lsdException w:name="Grid Table 4" w:uiPriority="49"/>
+    <w:lsdException w:name="Grid Table 5 Dark" w:uiPriority="50"/>
+    <w:lsdException w:name="Grid Table 6 Colorful" w:uiPriority="51"/>
+    <w:lsdException w:name="Grid Table 7 Colorful" w:uiPriority="52"/>
+    <w:lsdException w:name="Grid Table 1 Light Accent 1" w:uiPriority="46"/>
+    <w:lsdException w:name="Grid Table 2 Accent 1" w:uiPriority="47"/>
+    <w:lsdException w:name="Grid Table 3 Accent 1" w:uiPriority="48"/>
+    <w:lsdException w:name="Grid Table 4 Accent 1" w:uiPriority="49"/>
+    <w:lsdException w:name="Grid Table 5 Dark Accent 1" w:uiPriority="50"/>
+    <w:lsdException w:name="Grid Table 6 Colorful Accent 1" w:uiPriority="51"/>
+    <w:lsdException w:name="Grid Table 7 Colorful Accent 1" w:uiPriority="52"/>
+    <w:lsdException w:name="Grid Table 1 Light Accent 2" w:uiPriority="46"/>
+    <w:lsdException w:name="Grid Table 2 Accent 2" w:uiPriority="47"/>
+    <w:lsdException w:name="Grid Table 3 Accent 2" w:uiPriority="48"/>
+    <w:lsdException w:name="Grid Table 4 Accent 2" w:uiPriority="49"/>
+    <w:lsdException w:name="Grid Table 5 Dark Accent 2" w:uiPriority="50"/>
+    <w:lsdException w:name="Grid Table 6 Colorful Accent 2" w:uiPriority="51"/>
+    <w:lsdException w:name="Grid Table 7 Colorful Accent 2" w:uiPriority="52"/>
+    <w:lsdException w:name="Grid Table 1 Light Accent 3" w:uiPriority="46"/>
+    <w:lsdException w:name="Grid Table 2 Accent 3" w:uiPriority="47"/>
+    <w:lsdException w:name="Grid Table 3 Accent 3" w:uiPriority="48"/>
+    <w:lsdException w:name="Grid Table 4 Accent 3" w:uiPriority="49"/>
+    <w:lsdException w:name="Grid Table 5 Dark Accent 3" w:uiPriority="50"/>
+    <w:lsdException w:name="Grid Table 6 Colorful Accent 3" w:uiPriority="51"/>
+    <w:lsdException w:name="Grid Table 7 Colorful Accent 3" w:uiPriority="52"/>
+    <w:lsdException w:name="Grid Table 1 Light Accent 4" w:uiPriority="46"/>
+    <w:lsdException w:name="Grid Table 2 Accent 4" w:uiPriority="47"/>
+    <w:lsdException w:name="Grid Table 3 Accent 4" w:uiPriority="48"/>
+    <w:lsdException w:name="Grid Table 4 Accent 4" w:uiPriority="49"/>
+    <w:lsdException w:name="Grid Table 5 Dark Accent 4" w:uiPriority="50"/>
+    <w:lsdException w:name="Grid Table 6 Colorful Accent 4" w:uiPriority="51"/>
+    <w:lsdException w:name="Grid Table 7 Colorful Accent 4" w:uiPriority="52"/>
+    <w:lsdException w:name="Grid Table 1 Light Accent 5" w:uiPriority="46"/>
+    <w:lsdException w:name="Grid Table 2 Accent 5" w:uiPriority="47"/>
+    <w:lsdException w:name="Grid Table 3 Accent 5" w:uiPriority="48"/>
+    <w:lsdException w:name="Grid Table 4 Accent 5" w:uiPriority="49"/>
+    <w:lsdException w:name="Grid Table 5 Dark Accent 5" w:uiPriority="50"/>
+    <w:lsdException w:name="Grid Table 6 Colorful Accent 5" w:uiPriority="51"/>
+    <w:lsdException w:name="Grid Table 7 Colorful Accent 5" w:uiPriority="52"/>
+    <w:lsdException w:name="Grid Table 1 Light Accent 6" w:uiPriority="46"/>
+    <w:lsdException w:name="Grid Table 2 Accent 6" w:uiPriority="47"/>
+    <w:lsdException w:name="Grid Table 3 Accent 6" w:uiPriority="48"/>
+    <w:lsdException w:name="Grid Table 4 Accent 6" w:uiPriority="49"/>
+    <w:lsdException w:name="Grid Table 5 Dark Accent 6" w:uiPriority="50"/>
+    <w:lsdException w:name="Grid Table 6 Colorful Accent 6" w:uiPriority="51"/>
+    <w:lsdException w:name="Grid Table 7 Colorful Accent 6" w:uiPriority="52"/>
+    <w:lsdException w:name="List Table 1 Light" w:uiPriority="46"/>
+    <w:lsdException w:name="List Table 2" w:uiPriority="47"/>
+    <w:lsdException w:name="List Table 3" w:uiPriority="48"/>
+    <w:lsdException w:name="List Table 4" w:uiPriority="49"/>
+    <w:lsdException w:name="List Table 5 Dark" w:uiPriority="50"/>
+    <w:lsdException w:name="List Table 6 Colorful" w:uiPriority="51"/>
+    <w:lsdException w:name="List Table 7 Colorful" w:uiPriority="52"/>
+    <w:lsdException w:name="List Table 1 Light Accent 1" w:uiPriority="46"/>
+    <w:lsdException w:name="List Table 2 Accent 1" w:uiPriority="47"/>
+    <w:lsdException w:name="List Table 3 Accent 1" w:uiPriority="48"/>
+    <w:lsdException w:name="List Table 4 Accent 1" w:uiPriority="49"/>
+    <w:lsdException w:name="List Table 5 Dark Accent 1" w:uiPriority="50"/>
+    <w:lsdException w:name="List Table 6 Colorful Accent 1" w:uiPriority="51"/>
+    <w:lsdException w:name="List Table 7 Colorful Accent 1" w:uiPriority="52"/>
+    <w:lsdException w:name="List Table 1 Light Accent 2" w:uiPriority="46"/>
+    <w:lsdException w:name="List Table 2 Accent 2" w:uiPriority="47"/>
+    <w:lsdException w:name="List Table 3 Accent 2" w:uiPriority="48"/>
+    <w:lsdException w:name="List Table 4 Accent 2" w:uiPriority="49"/>
+    <w:lsdException w:name="List Table 5 Dark Accent 2" w:uiPriority="50"/>
+    <w:lsdException w:name="List Table 6 Colorful Accent 2" w:uiPriority="51"/>
+    <w:lsdException w:name="List Table 7 Colorful Accent 2" w:uiPriority="52"/>
+    <w:lsdException w:name="List Table 1 Light Accent 3" w:uiPriority="46"/>
+    <w:lsdException w:name="List Table 2 Accent 3" w:uiPriority="47"/>
+    <w:lsdException w:name="List Table 3 Accent 3" w:uiPriority="48"/>
+    <w:lsdException w:name="List Table 4 Accent 3" w:uiPriority="49"/>
+    <w:lsdException w:name="List Table 5 Dark Accent 3" w:uiPriority="50"/>
+    <w:lsdException w:name="List Table 6 Colorful Accent 3" w:uiPriority="51"/>
+    <w:lsdException w:name="List Table 7 Colorful Accent 3" w:uiPriority="52"/>
+    <w:lsdException w:name="List Table 1 Light Accent 4" w:uiPriority="46"/>
+    <w:lsdException w:name="List Table 2 Accent 4" w:uiPriority="47"/>
+    <w:lsdException w:name="List Table 3 Accent 4" w:uiPriority="48"/>
+    <w:lsdException w:name="List Table 4 Accent 4" w:uiPriority="49"/>
+    <w:lsdException w:name="List Table 5 Dark Accent 4" w:uiPriority="50"/>
+    <w:lsdException w:name="List Table 6 Colorful Accent 4" w:uiPriority="51"/>
+    <w:lsdException w:name="List Table 7 Colorful Accent 4" w:uiPriority="52"/>
+    <w:lsdException w:name="List Table 1 Light Accent 5" w:uiPriority="46"/>
+    <w:lsdException w:name="List Table 2 Accent 5" w:uiPriority="47"/>
+    <w:lsdException w:name="List Table 3 Accent 5" w:uiPriority="48"/>
+    <w:lsdException w:name="List Table 4 Accent 5" w:uiPriority="49"/>
+    <w:lsdException w:name="List Table 5 Dark Accent 5" w:uiPriority="50"/>
+    <w:lsdException w:name="List Table 6 Colorful Accent 5" w:uiPriority="51"/>
+    <w:lsdException w:name="List Table 7 Colorful Accent 5" w:uiPriority="52"/>
+    <w:lsdException w:name="List Table 1 Light Accent 6" w:uiPriority="46"/>
+    <w:lsdException w:name="List Table 2 Accent 6" w:uiPriority="47"/>
+    <w:lsdException w:name="List Table 3 Accent 6" w:uiPriority="48"/>
+    <w:lsdException w:name="List Table 4 Accent 6" w:uiPriority="49"/>
+    <w:lsdException w:name="List Table 5 Dark Accent 6" w:uiPriority="50"/>
+    <w:lsdException w:name="List Table 6 Colorful Accent 6" w:uiPriority="51"/>
+    <w:lsdException w:name="List Table 7 Colorful Accent 6" w:uiPriority="52"/>
   </w:latentStyles>
   <w:style w:type="paragraph" w:default="1" w:styleId="Normal">
     <w:name w:val="Normal"/>
@@ -6895,7 +6379,7 @@
 </file>
 
 <file path=word/glossary/webSettings.xml><?xml version="1.0" encoding="utf-8"?>
-<w:webSettings xmlns:mc="http://schemas.openxmlformats.org/markup-compatibility/2006" xmlns:r="http://schemas.openxmlformats.org/officeDocument/2006/relationships" xmlns:w="http://schemas.openxmlformats.org/wordprocessingml/2006/main" xmlns:w14="http://schemas.microsoft.com/office/word/2010/wordml" mc:Ignorable="w14">
+<w:webSettings xmlns:mc="http://schemas.openxmlformats.org/markup-compatibility/2006" xmlns:r="http://schemas.openxmlformats.org/officeDocument/2006/relationships" xmlns:w="http://schemas.openxmlformats.org/wordprocessingml/2006/main" xmlns:w14="http://schemas.microsoft.com/office/word/2010/wordml" xmlns:w15="http://schemas.microsoft.com/office/word/2012/wordml" mc:Ignorable="w14 w15">
   <w:optimizeForBrowser/>
   <w:allowPNG/>
 </w:webSettings>
@@ -7188,7 +6672,7 @@
 
 <file path=customXml/item1.xml><?xml version="1.0" encoding="utf-8"?>
 <CoverPageProperties xmlns="http://schemas.microsoft.com/office/2006/coverPageProps">
-  <PublishDate>2014-07-16T00:00:00</PublishDate>
+  <PublishDate>2014-09-26T00:00:00</PublishDate>
   <Abstract/>
   <CompanyAddress/>
   <CompanyPhone/>
@@ -7210,7 +6694,7 @@
 </file>
 
 <file path=customXml/itemProps2.xml><?xml version="1.0" encoding="utf-8"?>
-<ds:datastoreItem xmlns:ds="http://schemas.openxmlformats.org/officeDocument/2006/customXml" ds:itemID="{49A22044-389F-4AC3-A8E4-77B3E2E1FDB5}">
+<ds:datastoreItem xmlns:ds="http://schemas.openxmlformats.org/officeDocument/2006/customXml" ds:itemID="{97582903-A022-458B-B9BB-6564DBD039C2}">
   <ds:schemaRefs>
     <ds:schemaRef ds:uri="http://schemas.openxmlformats.org/officeDocument/2006/bibliography"/>
   </ds:schemaRefs>

--- a/Deliverable 5 - Final Demo and Amended Documentation/Quality Requirements.docx
+++ b/Deliverable 5 - Final Demo and Amended Documentation/Quality Requirements.docx
@@ -226,70 +226,14 @@
                       </w:rPr>
                       <w:t xml:space="preserve"> </w:t>
                     </w:r>
-                    <w:proofErr w:type="spellStart"/>
                     <w:r>
                       <w:rPr>
                         <w:rFonts w:ascii="Times New Roman" w:hAnsi="Times New Roman" w:cs="Times New Roman"/>
                         <w:sz w:val="28"/>
                         <w:szCs w:val="28"/>
                       </w:rPr>
-                      <w:t>Zenadia</w:t>
+                      <w:t>Zenadia Groenewald, Bernhard Muller, Lecton Ramasila</w:t>
                     </w:r>
-                    <w:proofErr w:type="spellEnd"/>
-                    <w:r>
-                      <w:rPr>
-                        <w:rFonts w:ascii="Times New Roman" w:hAnsi="Times New Roman" w:cs="Times New Roman"/>
-                        <w:sz w:val="28"/>
-                        <w:szCs w:val="28"/>
-                      </w:rPr>
-                      <w:t xml:space="preserve"> </w:t>
-                    </w:r>
-                    <w:proofErr w:type="spellStart"/>
-                    <w:r>
-                      <w:rPr>
-                        <w:rFonts w:ascii="Times New Roman" w:hAnsi="Times New Roman" w:cs="Times New Roman"/>
-                        <w:sz w:val="28"/>
-                        <w:szCs w:val="28"/>
-                      </w:rPr>
-                      <w:t>Groenewald</w:t>
-                    </w:r>
-                    <w:proofErr w:type="spellEnd"/>
-                    <w:r>
-                      <w:rPr>
-                        <w:rFonts w:ascii="Times New Roman" w:hAnsi="Times New Roman" w:cs="Times New Roman"/>
-                        <w:sz w:val="28"/>
-                        <w:szCs w:val="28"/>
-                      </w:rPr>
-                      <w:t xml:space="preserve">, Bernhard Muller, </w:t>
-                    </w:r>
-                    <w:proofErr w:type="spellStart"/>
-                    <w:r>
-                      <w:rPr>
-                        <w:rFonts w:ascii="Times New Roman" w:hAnsi="Times New Roman" w:cs="Times New Roman"/>
-                        <w:sz w:val="28"/>
-                        <w:szCs w:val="28"/>
-                      </w:rPr>
-                      <w:t>Lecton</w:t>
-                    </w:r>
-                    <w:proofErr w:type="spellEnd"/>
-                    <w:r>
-                      <w:rPr>
-                        <w:rFonts w:ascii="Times New Roman" w:hAnsi="Times New Roman" w:cs="Times New Roman"/>
-                        <w:sz w:val="28"/>
-                        <w:szCs w:val="28"/>
-                      </w:rPr>
-                      <w:t xml:space="preserve"> </w:t>
-                    </w:r>
-                    <w:proofErr w:type="spellStart"/>
-                    <w:r>
-                      <w:rPr>
-                        <w:rFonts w:ascii="Times New Roman" w:hAnsi="Times New Roman" w:cs="Times New Roman"/>
-                        <w:sz w:val="28"/>
-                        <w:szCs w:val="28"/>
-                      </w:rPr>
-                      <w:t>Ramasila</w:t>
-                    </w:r>
-                    <w:proofErr w:type="spellEnd"/>
                     <w:r>
                       <w:rPr>
                         <w:rFonts w:ascii="Times New Roman" w:hAnsi="Times New Roman" w:cs="Times New Roman"/>
@@ -1567,16 +1511,13 @@
     <w:p>
       <w:pPr>
         <w:pStyle w:val="Heading1"/>
-        <w:jc w:val="center"/>
         <w:rPr>
           <w:rFonts w:ascii="Times New Roman" w:hAnsi="Times New Roman" w:cs="Times New Roman"/>
           <w:b w:val="0"/>
           <w:color w:val="000000" w:themeColor="text1"/>
-          <w:sz w:val="40"/>
-          <w:szCs w:val="40"/>
-          <w:u w:val="single"/>
-        </w:rPr>
-      </w:pPr>
+        </w:rPr>
+      </w:pPr>
+      <w:bookmarkStart w:id="2" w:name="_Toc393961513"/>
     </w:p>
     <w:p>
       <w:pPr>
@@ -1586,7 +1527,6 @@
           <w:szCs w:val="26"/>
         </w:rPr>
       </w:pPr>
-      <w:bookmarkStart w:id="2" w:name="_Toc393961513"/>
       <w:r>
         <w:rPr>
           <w:rFonts w:ascii="Times New Roman" w:hAnsi="Times New Roman" w:cs="Times New Roman"/>
@@ -1850,6 +1790,28 @@
     <w:p>
       <w:pPr>
         <w:pStyle w:val="ListParagraph"/>
+        <w:numPr>
+          <w:ilvl w:val="0"/>
+          <w:numId w:val="8"/>
+        </w:numPr>
+        <w:rPr>
+          <w:rFonts w:ascii="Times New Roman" w:hAnsi="Times New Roman" w:cs="Times New Roman"/>
+          <w:sz w:val="26"/>
+          <w:szCs w:val="26"/>
+        </w:rPr>
+      </w:pPr>
+      <w:r>
+        <w:rPr>
+          <w:rFonts w:ascii="Times New Roman" w:hAnsi="Times New Roman" w:cs="Times New Roman"/>
+          <w:sz w:val="26"/>
+          <w:szCs w:val="26"/>
+        </w:rPr>
+        <w:t>The user’s message history and a record of activity must be kept in order to facilitate better auditability.</w:t>
+      </w:r>
+    </w:p>
+    <w:p>
+      <w:pPr>
+        <w:pStyle w:val="ListParagraph"/>
         <w:rPr>
           <w:rFonts w:ascii="Times New Roman" w:hAnsi="Times New Roman" w:cs="Times New Roman"/>
           <w:sz w:val="26"/>
@@ -1940,25 +1902,7 @@
           <w:sz w:val="26"/>
           <w:szCs w:val="26"/>
         </w:rPr>
-        <w:t xml:space="preserve">The system will make use of java’s </w:t>
-      </w:r>
-      <w:proofErr w:type="spellStart"/>
-      <w:r>
-        <w:rPr>
-          <w:rFonts w:ascii="Times New Roman" w:hAnsi="Times New Roman" w:cs="Times New Roman"/>
-          <w:sz w:val="26"/>
-          <w:szCs w:val="26"/>
-        </w:rPr>
-        <w:t>SSLFactorySockets</w:t>
-      </w:r>
-      <w:proofErr w:type="spellEnd"/>
-      <w:r>
-        <w:rPr>
-          <w:rFonts w:ascii="Times New Roman" w:hAnsi="Times New Roman" w:cs="Times New Roman"/>
-          <w:sz w:val="26"/>
-          <w:szCs w:val="26"/>
-        </w:rPr>
-        <w:t xml:space="preserve"> (for both the desktop version as well as the android application) to ensure that the server is identified, validated authenticated aiding in the prevention of some malicious activities that may occur.</w:t>
+        <w:t>Data must be adequately compressed and encrypted before transfer takes place, in such a way that its media type, name, sender and recipient details are indistinguishable.</w:t>
       </w:r>
     </w:p>
     <w:p>
@@ -1980,7 +1924,117 @@
           <w:sz w:val="26"/>
           <w:szCs w:val="26"/>
         </w:rPr>
-        <w:t>The system must be secure and the transfer of media and other data must be kept as simple but effective as possible. No malevolent party or user should be able to gain access to information from another user that is not explicitly sent to him/her; nor should the information be corruptible or interceptable during transmission.</w:t>
+        <w:t>User and group activity must be restricted so as to limit the possibility of malicious activity being performed as a result of “loopholes” in the system’s design.</w:t>
+      </w:r>
+    </w:p>
+    <w:p>
+      <w:pPr>
+        <w:pStyle w:val="ListParagraph"/>
+        <w:numPr>
+          <w:ilvl w:val="0"/>
+          <w:numId w:val="9"/>
+        </w:numPr>
+        <w:rPr>
+          <w:rFonts w:ascii="Times New Roman" w:hAnsi="Times New Roman" w:cs="Times New Roman"/>
+          <w:sz w:val="26"/>
+          <w:szCs w:val="26"/>
+        </w:rPr>
+      </w:pPr>
+      <w:r>
+        <w:rPr>
+          <w:rFonts w:ascii="Times New Roman" w:hAnsi="Times New Roman" w:cs="Times New Roman"/>
+          <w:sz w:val="26"/>
+          <w:szCs w:val="26"/>
+        </w:rPr>
+        <w:t>The system will make use of java’s SSLFactorySockets (for both the desktop version as well as the android application) to ensure that the server is identified, validated</w:t>
+      </w:r>
+      <w:r>
+        <w:rPr>
+          <w:rFonts w:ascii="Times New Roman" w:hAnsi="Times New Roman" w:cs="Times New Roman"/>
+          <w:sz w:val="26"/>
+          <w:szCs w:val="26"/>
+        </w:rPr>
+        <w:t>, and</w:t>
+      </w:r>
+      <w:r>
+        <w:rPr>
+          <w:rFonts w:ascii="Times New Roman" w:hAnsi="Times New Roman" w:cs="Times New Roman"/>
+          <w:sz w:val="26"/>
+          <w:szCs w:val="26"/>
+        </w:rPr>
+        <w:t xml:space="preserve"> authenticated</w:t>
+      </w:r>
+      <w:r>
+        <w:rPr>
+          <w:rFonts w:ascii="Times New Roman" w:hAnsi="Times New Roman" w:cs="Times New Roman"/>
+          <w:sz w:val="26"/>
+          <w:szCs w:val="26"/>
+        </w:rPr>
+        <w:t>, further</w:t>
+      </w:r>
+      <w:r>
+        <w:rPr>
+          <w:rFonts w:ascii="Times New Roman" w:hAnsi="Times New Roman" w:cs="Times New Roman"/>
+          <w:sz w:val="26"/>
+          <w:szCs w:val="26"/>
+        </w:rPr>
+        <w:t xml:space="preserve"> aiding in the prevent</w:t>
+      </w:r>
+      <w:r>
+        <w:rPr>
+          <w:rFonts w:ascii="Times New Roman" w:hAnsi="Times New Roman" w:cs="Times New Roman"/>
+          <w:sz w:val="26"/>
+          <w:szCs w:val="26"/>
+        </w:rPr>
+        <w:t>ion of malicious activity</w:t>
+      </w:r>
+      <w:r>
+        <w:rPr>
+          <w:rFonts w:ascii="Times New Roman" w:hAnsi="Times New Roman" w:cs="Times New Roman"/>
+          <w:sz w:val="26"/>
+          <w:szCs w:val="26"/>
+        </w:rPr>
+        <w:t>.</w:t>
+      </w:r>
+    </w:p>
+    <w:p>
+      <w:pPr>
+        <w:pStyle w:val="ListParagraph"/>
+        <w:numPr>
+          <w:ilvl w:val="0"/>
+          <w:numId w:val="9"/>
+        </w:numPr>
+        <w:rPr>
+          <w:rFonts w:ascii="Times New Roman" w:hAnsi="Times New Roman" w:cs="Times New Roman"/>
+          <w:sz w:val="26"/>
+          <w:szCs w:val="26"/>
+        </w:rPr>
+      </w:pPr>
+      <w:r>
+        <w:rPr>
+          <w:rFonts w:ascii="Times New Roman" w:hAnsi="Times New Roman" w:cs="Times New Roman"/>
+          <w:sz w:val="26"/>
+          <w:szCs w:val="26"/>
+        </w:rPr>
+        <w:t xml:space="preserve">The system must be secure and the transfer of media and other data must be kept as simple </w:t>
+      </w:r>
+      <w:r>
+        <w:rPr>
+          <w:rFonts w:ascii="Times New Roman" w:hAnsi="Times New Roman" w:cs="Times New Roman"/>
+          <w:sz w:val="26"/>
+          <w:szCs w:val="26"/>
+        </w:rPr>
+        <w:t>and</w:t>
+      </w:r>
+      <w:bookmarkStart w:id="6" w:name="_GoBack"/>
+      <w:bookmarkEnd w:id="6"/>
+      <w:r>
+        <w:rPr>
+          <w:rFonts w:ascii="Times New Roman" w:hAnsi="Times New Roman" w:cs="Times New Roman"/>
+          <w:sz w:val="26"/>
+          <w:szCs w:val="26"/>
+        </w:rPr>
+        <w:t xml:space="preserve"> effective as possible. No malevolent party or user should be able to gain access to information from another user that is not explicitly sent to him/her; nor should the information be corruptible or interceptable during transmission.</w:t>
       </w:r>
     </w:p>
     <w:p>
@@ -2002,7 +2056,7 @@
           <w:color w:val="000000" w:themeColor="text1"/>
         </w:rPr>
       </w:pPr>
-      <w:bookmarkStart w:id="6" w:name="_Toc393961517"/>
+      <w:bookmarkStart w:id="7" w:name="_Toc393961517"/>
       <w:r>
         <w:rPr>
           <w:rFonts w:ascii="Times New Roman" w:hAnsi="Times New Roman" w:cs="Times New Roman"/>
@@ -2011,7 +2065,7 @@
         </w:rPr>
         <w:t>Scalability</w:t>
       </w:r>
-      <w:bookmarkEnd w:id="6"/>
+      <w:bookmarkEnd w:id="7"/>
     </w:p>
     <w:p>
       <w:pPr>
@@ -2076,6 +2130,7 @@
           <w:sz w:val="26"/>
           <w:szCs w:val="26"/>
         </w:rPr>
+        <w:lastRenderedPageBreak/>
         <w:t>Thought as the number of clients that are connected to the server increase, so will the performance of the network which with thus not be attributed to the application, but to physical architectural re</w:t>
       </w:r>
       <w:r>
@@ -2086,16 +2141,6 @@
         </w:rPr>
         <w:t>striction.</w:t>
       </w:r>
-    </w:p>
-    <w:p>
-      <w:pPr>
-        <w:pStyle w:val="ListParagraph"/>
-        <w:rPr>
-          <w:rFonts w:ascii="Times New Roman" w:hAnsi="Times New Roman" w:cs="Times New Roman"/>
-          <w:sz w:val="26"/>
-          <w:szCs w:val="26"/>
-        </w:rPr>
-      </w:pPr>
     </w:p>
     <w:p>
       <w:pPr>
@@ -2106,26 +2151,16 @@
           <w:color w:val="000000" w:themeColor="text1"/>
         </w:rPr>
       </w:pPr>
-      <w:bookmarkStart w:id="7" w:name="_Toc393961518"/>
-    </w:p>
-    <w:p>
-      <w:pPr>
-        <w:pStyle w:val="Heading2"/>
+      <w:bookmarkStart w:id="8" w:name="_Toc393961518"/>
+      <w:r>
         <w:rPr>
           <w:rFonts w:ascii="Times New Roman" w:hAnsi="Times New Roman" w:cs="Times New Roman"/>
           <w:b w:val="0"/>
           <w:color w:val="000000" w:themeColor="text1"/>
         </w:rPr>
-      </w:pPr>
-      <w:r>
-        <w:rPr>
-          <w:rFonts w:ascii="Times New Roman" w:hAnsi="Times New Roman" w:cs="Times New Roman"/>
-          <w:b w:val="0"/>
-          <w:color w:val="000000" w:themeColor="text1"/>
-        </w:rPr>
         <w:t>Flexibility</w:t>
       </w:r>
-      <w:bookmarkEnd w:id="7"/>
+      <w:bookmarkEnd w:id="8"/>
     </w:p>
     <w:p>
       <w:pPr>
@@ -2167,7 +2202,23 @@
           <w:sz w:val="26"/>
           <w:szCs w:val="26"/>
         </w:rPr>
-        <w:t>Both interfaces as well as the server that is necessary are written in java, and hence they can run on any machine provided that the machine in question java the necessary java development tools (JDK) in the case on the desktop version, and the necessary standard development tools (SDK) on a device running android for the mobile version.</w:t>
+        <w:t xml:space="preserve">Both interfaces as well as the server that is necessary are written in java, and hence they can run on any machine provided that the machine </w:t>
+      </w:r>
+      <w:r>
+        <w:rPr>
+          <w:rFonts w:ascii="Times New Roman" w:hAnsi="Times New Roman" w:cs="Times New Roman"/>
+          <w:sz w:val="26"/>
+          <w:szCs w:val="26"/>
+        </w:rPr>
+        <w:t>in question java the necessary J</w:t>
+      </w:r>
+      <w:r>
+        <w:rPr>
+          <w:rFonts w:ascii="Times New Roman" w:hAnsi="Times New Roman" w:cs="Times New Roman"/>
+          <w:sz w:val="26"/>
+          <w:szCs w:val="26"/>
+        </w:rPr>
+        <w:t>ava development tools (JDK) in the case on the desktop version, and the necessary standard development tools (SDK) on a device running android for the mobile version.</w:t>
       </w:r>
       <w:r>
         <w:rPr>
@@ -2195,7 +2246,7 @@
           <w:color w:val="000000" w:themeColor="text1"/>
         </w:rPr>
       </w:pPr>
-      <w:bookmarkStart w:id="8" w:name="_Toc393961519"/>
+      <w:bookmarkStart w:id="9" w:name="_Toc393961519"/>
       <w:r>
         <w:rPr>
           <w:rFonts w:ascii="Times New Roman" w:hAnsi="Times New Roman" w:cs="Times New Roman"/>
@@ -2204,7 +2255,7 @@
         </w:rPr>
         <w:t>Maintainability</w:t>
       </w:r>
-      <w:bookmarkEnd w:id="8"/>
+      <w:bookmarkEnd w:id="9"/>
     </w:p>
     <w:p>
       <w:pPr>
@@ -2255,56 +2306,24 @@
           <w:sz w:val="26"/>
           <w:szCs w:val="26"/>
         </w:rPr>
-        <w:t xml:space="preserve">If the libraries and utilities where to be deprecated, the system is designed </w:t>
-      </w:r>
-      <w:proofErr w:type="gramStart"/>
-      <w:r>
-        <w:rPr>
-          <w:rFonts w:ascii="Times New Roman" w:hAnsi="Times New Roman" w:cs="Times New Roman"/>
-          <w:sz w:val="26"/>
-          <w:szCs w:val="26"/>
-        </w:rPr>
-        <w:t>in  such</w:t>
-      </w:r>
-      <w:proofErr w:type="gramEnd"/>
-      <w:r>
-        <w:rPr>
-          <w:rFonts w:ascii="Times New Roman" w:hAnsi="Times New Roman" w:cs="Times New Roman"/>
-          <w:sz w:val="26"/>
-          <w:szCs w:val="26"/>
-        </w:rPr>
-        <w:t xml:space="preserve"> a way that allows the necessary changes to simply be made, recompiled and further distributed.</w:t>
-      </w:r>
-    </w:p>
-    <w:p>
-      <w:pPr>
-        <w:rPr>
-          <w:sz w:val="24"/>
-          <w:szCs w:val="24"/>
-        </w:rPr>
-      </w:pPr>
-    </w:p>
-    <w:p>
-      <w:pPr>
-        <w:pStyle w:val="Heading2"/>
-        <w:rPr>
-          <w:rFonts w:ascii="Times New Roman" w:hAnsi="Times New Roman" w:cs="Times New Roman"/>
-          <w:b w:val="0"/>
-          <w:color w:val="000000" w:themeColor="text1"/>
-        </w:rPr>
-      </w:pPr>
-      <w:bookmarkStart w:id="9" w:name="_Toc393961520"/>
-      <w:proofErr w:type="spellStart"/>
-      <w:r>
-        <w:rPr>
-          <w:rFonts w:ascii="Times New Roman" w:hAnsi="Times New Roman" w:cs="Times New Roman"/>
-          <w:b w:val="0"/>
-          <w:color w:val="000000" w:themeColor="text1"/>
-        </w:rPr>
-        <w:t>Integrability</w:t>
-      </w:r>
-      <w:bookmarkEnd w:id="9"/>
-      <w:proofErr w:type="spellEnd"/>
+        <w:t>If the libraries and utilities where to be depreca</w:t>
+      </w:r>
+      <w:r>
+        <w:rPr>
+          <w:rFonts w:ascii="Times New Roman" w:hAnsi="Times New Roman" w:cs="Times New Roman"/>
+          <w:sz w:val="26"/>
+          <w:szCs w:val="26"/>
+        </w:rPr>
+        <w:t xml:space="preserve">ted, the system is designed in </w:t>
+      </w:r>
+      <w:r>
+        <w:rPr>
+          <w:rFonts w:ascii="Times New Roman" w:hAnsi="Times New Roman" w:cs="Times New Roman"/>
+          <w:sz w:val="26"/>
+          <w:szCs w:val="26"/>
+        </w:rPr>
+        <w:t>such a way that allows the necessary changes to simply be made, recompiled and further distributed.</w:t>
+      </w:r>
     </w:p>
     <w:p>
       <w:pPr>
@@ -2325,8 +2344,92 @@
           <w:sz w:val="26"/>
           <w:szCs w:val="26"/>
         </w:rPr>
-        <w:t>All layers of the application must integrate with the others, without the need for regular human attention/intervention to function as intended.</w:t>
-      </w:r>
+        <w:t>System units must be as modular and independent of each other as possible, in order to fa</w:t>
+      </w:r>
+      <w:r>
+        <w:rPr>
+          <w:rFonts w:ascii="Times New Roman" w:hAnsi="Times New Roman" w:cs="Times New Roman"/>
+          <w:sz w:val="26"/>
+          <w:szCs w:val="26"/>
+        </w:rPr>
+        <w:t>cilitate dynamic development, to</w:t>
+      </w:r>
+      <w:r>
+        <w:rPr>
+          <w:rFonts w:ascii="Times New Roman" w:hAnsi="Times New Roman" w:cs="Times New Roman"/>
+          <w:sz w:val="26"/>
+          <w:szCs w:val="26"/>
+        </w:rPr>
+        <w:t xml:space="preserve"> </w:t>
+      </w:r>
+      <w:r>
+        <w:rPr>
+          <w:rFonts w:ascii="Times New Roman" w:hAnsi="Times New Roman" w:cs="Times New Roman"/>
+          <w:sz w:val="26"/>
+          <w:szCs w:val="26"/>
+        </w:rPr>
+        <w:t>allow for further extensibility</w:t>
+      </w:r>
+      <w:r>
+        <w:rPr>
+          <w:rFonts w:ascii="Times New Roman" w:hAnsi="Times New Roman" w:cs="Times New Roman"/>
+          <w:sz w:val="26"/>
+          <w:szCs w:val="26"/>
+        </w:rPr>
+        <w:t>,</w:t>
+      </w:r>
+      <w:r>
+        <w:rPr>
+          <w:rFonts w:ascii="Times New Roman" w:hAnsi="Times New Roman" w:cs="Times New Roman"/>
+          <w:sz w:val="26"/>
+          <w:szCs w:val="26"/>
+        </w:rPr>
+        <w:t xml:space="preserve"> </w:t>
+      </w:r>
+      <w:r>
+        <w:rPr>
+          <w:rFonts w:ascii="Times New Roman" w:hAnsi="Times New Roman" w:cs="Times New Roman"/>
+          <w:sz w:val="26"/>
+          <w:szCs w:val="26"/>
+        </w:rPr>
+        <w:t>as well as</w:t>
+      </w:r>
+      <w:r>
+        <w:rPr>
+          <w:rFonts w:ascii="Times New Roman" w:hAnsi="Times New Roman" w:cs="Times New Roman"/>
+          <w:sz w:val="26"/>
+          <w:szCs w:val="26"/>
+        </w:rPr>
+        <w:t xml:space="preserve"> ease of maintenance.</w:t>
+      </w:r>
+    </w:p>
+    <w:p>
+      <w:pPr>
+        <w:rPr>
+          <w:sz w:val="24"/>
+          <w:szCs w:val="24"/>
+        </w:rPr>
+      </w:pPr>
+    </w:p>
+    <w:p>
+      <w:pPr>
+        <w:pStyle w:val="Heading2"/>
+        <w:rPr>
+          <w:rFonts w:ascii="Times New Roman" w:hAnsi="Times New Roman" w:cs="Times New Roman"/>
+          <w:b w:val="0"/>
+          <w:color w:val="000000" w:themeColor="text1"/>
+        </w:rPr>
+      </w:pPr>
+      <w:bookmarkStart w:id="10" w:name="_Toc393961520"/>
+      <w:r>
+        <w:rPr>
+          <w:rFonts w:ascii="Times New Roman" w:hAnsi="Times New Roman" w:cs="Times New Roman"/>
+          <w:b w:val="0"/>
+          <w:color w:val="000000" w:themeColor="text1"/>
+        </w:rPr>
+        <w:t>Integrability</w:t>
+      </w:r>
+      <w:bookmarkEnd w:id="10"/>
     </w:p>
     <w:p>
       <w:pPr>
@@ -2347,62 +2450,8 @@
           <w:sz w:val="26"/>
           <w:szCs w:val="26"/>
         </w:rPr>
-        <w:t xml:space="preserve">The system architecture comprises of modulated facets the perform independent functionalities that do not depend on the other modules, and thus can be easily extended without the fear that a failure in one of the many modules might </w:t>
-      </w:r>
-      <w:r>
-        <w:rPr>
-          <w:rFonts w:ascii="Times New Roman" w:hAnsi="Times New Roman" w:cs="Times New Roman"/>
-          <w:sz w:val="26"/>
-          <w:szCs w:val="26"/>
-        </w:rPr>
-        <w:t>perpetuate</w:t>
-      </w:r>
-      <w:r>
-        <w:rPr>
-          <w:rFonts w:ascii="Times New Roman" w:hAnsi="Times New Roman" w:cs="Times New Roman"/>
-          <w:sz w:val="26"/>
-          <w:szCs w:val="26"/>
-        </w:rPr>
-        <w:t xml:space="preserve"> into the other facets and even give rise to other unforeseen </w:t>
-      </w:r>
-      <w:r>
-        <w:rPr>
-          <w:rFonts w:ascii="Times New Roman" w:hAnsi="Times New Roman" w:cs="Times New Roman"/>
-          <w:sz w:val="26"/>
-          <w:szCs w:val="26"/>
-        </w:rPr>
-        <w:t>errors or interruptions of the systems functionality.</w:t>
-      </w:r>
-    </w:p>
-    <w:p>
-      <w:pPr>
-        <w:pStyle w:val="ListParagraph"/>
-        <w:rPr>
-          <w:rFonts w:ascii="Times New Roman" w:hAnsi="Times New Roman" w:cs="Times New Roman"/>
-          <w:sz w:val="26"/>
-          <w:szCs w:val="26"/>
-        </w:rPr>
-      </w:pPr>
-    </w:p>
-    <w:p>
-      <w:pPr>
-        <w:pStyle w:val="Heading2"/>
-        <w:rPr>
-          <w:rFonts w:ascii="Times New Roman" w:hAnsi="Times New Roman" w:cs="Times New Roman"/>
-          <w:b w:val="0"/>
-          <w:color w:val="000000" w:themeColor="text1"/>
-        </w:rPr>
-      </w:pPr>
-      <w:bookmarkStart w:id="10" w:name="_Toc393961521"/>
-      <w:r>
-        <w:rPr>
-          <w:rFonts w:ascii="Times New Roman" w:hAnsi="Times New Roman" w:cs="Times New Roman"/>
-          <w:b w:val="0"/>
-          <w:color w:val="000000" w:themeColor="text1"/>
-        </w:rPr>
-        <w:t>Usability</w:t>
-      </w:r>
-      <w:bookmarkEnd w:id="10"/>
+        <w:t>All layers of the application must integrate with the others, without the need for regular human attention/intervention to function as intended.</w:t>
+      </w:r>
     </w:p>
     <w:p>
       <w:pPr>
@@ -2423,40 +2472,62 @@
           <w:sz w:val="26"/>
           <w:szCs w:val="26"/>
         </w:rPr>
-        <w:t>The interfac</w:t>
-      </w:r>
-      <w:r>
-        <w:rPr>
-          <w:rFonts w:ascii="Times New Roman" w:hAnsi="Times New Roman" w:cs="Times New Roman"/>
-          <w:sz w:val="26"/>
-          <w:szCs w:val="26"/>
-        </w:rPr>
-        <w:t>e for both the Android and the D</w:t>
-      </w:r>
-      <w:r>
-        <w:rPr>
-          <w:rFonts w:ascii="Times New Roman" w:hAnsi="Times New Roman" w:cs="Times New Roman"/>
-          <w:sz w:val="26"/>
-          <w:szCs w:val="26"/>
-        </w:rPr>
-        <w:t>esktop application must be user-friendly a</w:t>
-      </w:r>
-      <w:r>
-        <w:rPr>
-          <w:rFonts w:ascii="Times New Roman" w:hAnsi="Times New Roman" w:cs="Times New Roman"/>
-          <w:sz w:val="26"/>
-          <w:szCs w:val="26"/>
-        </w:rPr>
-        <w:t>nd straightforward, preferably</w:t>
-      </w:r>
-      <w:r>
-        <w:rPr>
-          <w:rFonts w:ascii="Times New Roman" w:hAnsi="Times New Roman" w:cs="Times New Roman"/>
-          <w:sz w:val="26"/>
-          <w:szCs w:val="26"/>
-        </w:rPr>
-        <w:t xml:space="preserve"> with help functionality and/or on-screen guidance.</w:t>
-      </w:r>
+        <w:t xml:space="preserve">The system architecture comprises of modulated facets the perform independent functionalities that do not depend on the other modules, and thus can be easily extended without the fear that a failure in one of the many modules might </w:t>
+      </w:r>
+      <w:r>
+        <w:rPr>
+          <w:rFonts w:ascii="Times New Roman" w:hAnsi="Times New Roman" w:cs="Times New Roman"/>
+          <w:sz w:val="26"/>
+          <w:szCs w:val="26"/>
+        </w:rPr>
+        <w:t>perpetuate</w:t>
+      </w:r>
+      <w:r>
+        <w:rPr>
+          <w:rFonts w:ascii="Times New Roman" w:hAnsi="Times New Roman" w:cs="Times New Roman"/>
+          <w:sz w:val="26"/>
+          <w:szCs w:val="26"/>
+        </w:rPr>
+        <w:t xml:space="preserve"> into the other facets and even give rise to other unforeseen </w:t>
+      </w:r>
+      <w:r>
+        <w:rPr>
+          <w:rFonts w:ascii="Times New Roman" w:hAnsi="Times New Roman" w:cs="Times New Roman"/>
+          <w:sz w:val="26"/>
+          <w:szCs w:val="26"/>
+        </w:rPr>
+        <w:t>errors or interruptions of the systems functionality.</w:t>
+      </w:r>
+    </w:p>
+    <w:p>
+      <w:pPr>
+        <w:pStyle w:val="ListParagraph"/>
+        <w:rPr>
+          <w:rFonts w:ascii="Times New Roman" w:hAnsi="Times New Roman" w:cs="Times New Roman"/>
+          <w:sz w:val="26"/>
+          <w:szCs w:val="26"/>
+        </w:rPr>
+      </w:pPr>
+    </w:p>
+    <w:p>
+      <w:pPr>
+        <w:pStyle w:val="Heading2"/>
+        <w:rPr>
+          <w:rFonts w:ascii="Times New Roman" w:hAnsi="Times New Roman" w:cs="Times New Roman"/>
+          <w:b w:val="0"/>
+          <w:color w:val="000000" w:themeColor="text1"/>
+        </w:rPr>
+      </w:pPr>
+      <w:bookmarkStart w:id="11" w:name="_Toc393961521"/>
+      <w:r>
+        <w:rPr>
+          <w:rFonts w:ascii="Times New Roman" w:hAnsi="Times New Roman" w:cs="Times New Roman"/>
+          <w:b w:val="0"/>
+          <w:color w:val="000000" w:themeColor="text1"/>
+        </w:rPr>
+        <w:t>Usability</w:t>
+      </w:r>
+      <w:bookmarkEnd w:id="11"/>
     </w:p>
     <w:p>
       <w:pPr>
@@ -2477,38 +2548,40 @@
           <w:sz w:val="26"/>
           <w:szCs w:val="26"/>
         </w:rPr>
-        <w:t xml:space="preserve">The interface is traditional of this type of product, being that it is a professional communication utility and so we have designed it in such a way that a user will be able to use it with little or no effort. </w:t>
-      </w:r>
-    </w:p>
-    <w:p>
-      <w:pPr>
-        <w:pStyle w:val="Heading2"/>
-        <w:rPr>
-          <w:rFonts w:ascii="Times New Roman" w:hAnsi="Times New Roman" w:cs="Times New Roman"/>
-          <w:b w:val="0"/>
-          <w:color w:val="000000" w:themeColor="text1"/>
-        </w:rPr>
-      </w:pPr>
-      <w:bookmarkStart w:id="11" w:name="_Toc393961522"/>
-    </w:p>
-    <w:p>
-      <w:pPr>
-        <w:pStyle w:val="Heading2"/>
-        <w:rPr>
-          <w:rFonts w:ascii="Times New Roman" w:hAnsi="Times New Roman" w:cs="Times New Roman"/>
-          <w:b w:val="0"/>
-          <w:color w:val="000000" w:themeColor="text1"/>
-        </w:rPr>
-      </w:pPr>
-      <w:r>
-        <w:rPr>
-          <w:rFonts w:ascii="Times New Roman" w:hAnsi="Times New Roman" w:cs="Times New Roman"/>
-          <w:b w:val="0"/>
-          <w:color w:val="000000" w:themeColor="text1"/>
-        </w:rPr>
-        <w:t>Cost</w:t>
-      </w:r>
-      <w:bookmarkEnd w:id="11"/>
+        <w:t>The interfac</w:t>
+      </w:r>
+      <w:r>
+        <w:rPr>
+          <w:rFonts w:ascii="Times New Roman" w:hAnsi="Times New Roman" w:cs="Times New Roman"/>
+          <w:sz w:val="26"/>
+          <w:szCs w:val="26"/>
+        </w:rPr>
+        <w:t>e for both the Android and the D</w:t>
+      </w:r>
+      <w:r>
+        <w:rPr>
+          <w:rFonts w:ascii="Times New Roman" w:hAnsi="Times New Roman" w:cs="Times New Roman"/>
+          <w:sz w:val="26"/>
+          <w:szCs w:val="26"/>
+        </w:rPr>
+        <w:t>esktop application must be user-friendly a</w:t>
+      </w:r>
+      <w:r>
+        <w:rPr>
+          <w:rFonts w:ascii="Times New Roman" w:hAnsi="Times New Roman" w:cs="Times New Roman"/>
+          <w:sz w:val="26"/>
+          <w:szCs w:val="26"/>
+        </w:rPr>
+        <w:t>nd straightforward, preferably</w:t>
+      </w:r>
+      <w:r>
+        <w:rPr>
+          <w:rFonts w:ascii="Times New Roman" w:hAnsi="Times New Roman" w:cs="Times New Roman"/>
+          <w:sz w:val="26"/>
+          <w:szCs w:val="26"/>
+        </w:rPr>
+        <w:t xml:space="preserve"> with help functionality and/or on-screen guidance.</w:t>
+      </w:r>
     </w:p>
     <w:p>
       <w:pPr>
@@ -2529,26 +2602,39 @@
           <w:sz w:val="26"/>
           <w:szCs w:val="26"/>
         </w:rPr>
-        <w:t xml:space="preserve">The cost of the application largely depends on the </w:t>
-      </w:r>
-      <w:proofErr w:type="gramStart"/>
-      <w:r>
-        <w:rPr>
-          <w:rFonts w:ascii="Times New Roman" w:hAnsi="Times New Roman" w:cs="Times New Roman"/>
-          <w:sz w:val="26"/>
-          <w:szCs w:val="26"/>
-        </w:rPr>
-        <w:t>users</w:t>
-      </w:r>
-      <w:proofErr w:type="gramEnd"/>
-      <w:r>
-        <w:rPr>
-          <w:rFonts w:ascii="Times New Roman" w:hAnsi="Times New Roman" w:cs="Times New Roman"/>
-          <w:sz w:val="26"/>
-          <w:szCs w:val="26"/>
-        </w:rPr>
-        <w:t xml:space="preserve"> machine as well as the network traffic. Taking into accounts factors such as the processor that the user will be employing as well as the amount of traffic directed to the server.</w:t>
-      </w:r>
+        <w:lastRenderedPageBreak/>
+        <w:t xml:space="preserve">The interface is traditional of this type of product, being that it is a professional communication utility and so we have designed it in such a way that a user will be able to use it with little or no effort. </w:t>
+      </w:r>
+    </w:p>
+    <w:p>
+      <w:pPr>
+        <w:pStyle w:val="Heading2"/>
+        <w:rPr>
+          <w:rFonts w:ascii="Times New Roman" w:hAnsi="Times New Roman" w:cs="Times New Roman"/>
+          <w:b w:val="0"/>
+          <w:color w:val="000000" w:themeColor="text1"/>
+        </w:rPr>
+      </w:pPr>
+      <w:bookmarkStart w:id="12" w:name="_Toc393961522"/>
+    </w:p>
+    <w:p>
+      <w:pPr>
+        <w:pStyle w:val="Heading2"/>
+        <w:rPr>
+          <w:rFonts w:ascii="Times New Roman" w:hAnsi="Times New Roman" w:cs="Times New Roman"/>
+          <w:b w:val="0"/>
+          <w:color w:val="000000" w:themeColor="text1"/>
+        </w:rPr>
+      </w:pPr>
+      <w:r>
+        <w:rPr>
+          <w:rFonts w:ascii="Times New Roman" w:hAnsi="Times New Roman" w:cs="Times New Roman"/>
+          <w:b w:val="0"/>
+          <w:color w:val="000000" w:themeColor="text1"/>
+        </w:rPr>
+        <w:t>Cost</w:t>
+      </w:r>
+      <w:bookmarkEnd w:id="12"/>
     </w:p>
     <w:p>
       <w:pPr>
@@ -2569,7 +2655,7 @@
           <w:sz w:val="26"/>
           <w:szCs w:val="26"/>
         </w:rPr>
-        <w:t>These will rise performance issues as the server has to stream images of various qualities and constant audio streams that are meant for specific if not all users from all users.</w:t>
+        <w:t>The cost of the application largely depends on the users machine as well as the network traffic. Taking into accounts factors such as the processor that the user will be employing as well as the amount of traffic directed to the server.</w:t>
       </w:r>
     </w:p>
     <w:p>
@@ -2591,6 +2677,28 @@
           <w:sz w:val="26"/>
           <w:szCs w:val="26"/>
         </w:rPr>
+        <w:t>These will rise performance issues as the server has to stream images of various qualities and constant audio streams that are meant for specific if not all users from all users.</w:t>
+      </w:r>
+    </w:p>
+    <w:p>
+      <w:pPr>
+        <w:pStyle w:val="ListParagraph"/>
+        <w:numPr>
+          <w:ilvl w:val="0"/>
+          <w:numId w:val="11"/>
+        </w:numPr>
+        <w:rPr>
+          <w:rFonts w:ascii="Times New Roman" w:hAnsi="Times New Roman" w:cs="Times New Roman"/>
+          <w:sz w:val="26"/>
+          <w:szCs w:val="26"/>
+        </w:rPr>
+      </w:pPr>
+      <w:r>
+        <w:rPr>
+          <w:rFonts w:ascii="Times New Roman" w:hAnsi="Times New Roman" w:cs="Times New Roman"/>
+          <w:sz w:val="26"/>
+          <w:szCs w:val="26"/>
+        </w:rPr>
         <w:t xml:space="preserve">Hence algorithms that will handle this overhead and optimise performance </w:t>
       </w:r>
       <w:r>
@@ -2611,7 +2719,7 @@
           <w:color w:val="000000" w:themeColor="text1"/>
         </w:rPr>
       </w:pPr>
-      <w:bookmarkStart w:id="12" w:name="_Toc393961523"/>
+      <w:bookmarkStart w:id="13" w:name="_Toc393961523"/>
       <w:r>
         <w:rPr>
           <w:rFonts w:ascii="Times New Roman" w:hAnsi="Times New Roman" w:cs="Times New Roman"/>
@@ -2620,7 +2728,7 @@
         </w:rPr>
         <w:t>Quality Constraints</w:t>
       </w:r>
-      <w:bookmarkEnd w:id="12"/>
+      <w:bookmarkEnd w:id="13"/>
     </w:p>
     <w:p>
       <w:pPr>
@@ -2640,7 +2748,7 @@
           <w:color w:val="000000" w:themeColor="text1"/>
         </w:rPr>
       </w:pPr>
-      <w:bookmarkStart w:id="13" w:name="_Toc393961524"/>
+      <w:bookmarkStart w:id="14" w:name="_Toc393961524"/>
       <w:r>
         <w:rPr>
           <w:rFonts w:ascii="Times New Roman" w:hAnsi="Times New Roman" w:cs="Times New Roman"/>
@@ -2649,7 +2757,7 @@
         </w:rPr>
         <w:t>Transfer protocol</w:t>
       </w:r>
-      <w:bookmarkEnd w:id="13"/>
+      <w:bookmarkEnd w:id="14"/>
     </w:p>
     <w:p>
       <w:pPr>
@@ -2694,25 +2802,7 @@
           <w:sz w:val="26"/>
           <w:szCs w:val="26"/>
         </w:rPr>
-        <w:t xml:space="preserve">The reason for this change is due to the poor quality of throughput provided when using UDP, and the difficulty in streaming audio and video data in sync with one another (i.e. video packets may be lost but audio may stream properly – the videos audio would appear to be poorly </w:t>
-      </w:r>
-      <w:proofErr w:type="spellStart"/>
-      <w:r>
-        <w:rPr>
-          <w:rFonts w:ascii="Times New Roman" w:hAnsi="Times New Roman" w:cs="Times New Roman"/>
-          <w:sz w:val="26"/>
-          <w:szCs w:val="26"/>
-        </w:rPr>
-        <w:t>synchronised</w:t>
-      </w:r>
-      <w:proofErr w:type="spellEnd"/>
-      <w:r>
-        <w:rPr>
-          <w:rFonts w:ascii="Times New Roman" w:hAnsi="Times New Roman" w:cs="Times New Roman"/>
-          <w:sz w:val="26"/>
-          <w:szCs w:val="26"/>
-        </w:rPr>
-        <w:t>).</w:t>
+        <w:t>The reason for this change is due to the poor quality of throughput provided when using UDP, and the difficulty in streaming audio and video data in sync with one another (i.e. video packets may be lost but audio may stream properly – the videos audio would appear to be poorly synchronised).</w:t>
       </w:r>
       <w:r>
         <w:rPr>
@@ -2743,16 +2833,24 @@
           <w:color w:val="000000" w:themeColor="text1"/>
         </w:rPr>
       </w:pPr>
-      <w:bookmarkStart w:id="14" w:name="_Toc393961525"/>
+      <w:bookmarkStart w:id="15" w:name="_Toc393961525"/>
       <w:r>
         <w:rPr>
           <w:rFonts w:ascii="Times New Roman" w:hAnsi="Times New Roman" w:cs="Times New Roman"/>
           <w:b w:val="0"/>
           <w:color w:val="000000" w:themeColor="text1"/>
         </w:rPr>
-        <w:t>Cost of online hosting</w:t>
-      </w:r>
-      <w:bookmarkEnd w:id="14"/>
+        <w:t>Monetary c</w:t>
+      </w:r>
+      <w:r>
+        <w:rPr>
+          <w:rFonts w:ascii="Times New Roman" w:hAnsi="Times New Roman" w:cs="Times New Roman"/>
+          <w:b w:val="0"/>
+          <w:color w:val="000000" w:themeColor="text1"/>
+        </w:rPr>
+        <w:t>ost of online hosting</w:t>
+      </w:r>
+      <w:bookmarkEnd w:id="15"/>
     </w:p>
     <w:p>
       <w:pPr>
@@ -2774,7 +2872,15 @@
           <w:sz w:val="26"/>
           <w:szCs w:val="26"/>
         </w:rPr>
-        <w:t>The cost of hosting a server on the Internet is often too high to accomplish without funding and the cost will be significantly larger if the application must be free-to-use.</w:t>
+        <w:t xml:space="preserve">The cost of hosting a server on the Internet is often too high to accomplish without funding and the cost will be significantly larger if the </w:t>
+      </w:r>
+      <w:r>
+        <w:rPr>
+          <w:rFonts w:ascii="Times New Roman" w:hAnsi="Times New Roman" w:cs="Times New Roman"/>
+          <w:sz w:val="26"/>
+          <w:szCs w:val="26"/>
+        </w:rPr>
+        <w:t>application must be free-to-use.</w:t>
       </w:r>
     </w:p>
     <w:p>
@@ -2825,10 +2931,79 @@
           <w:sz w:val="26"/>
           <w:szCs w:val="26"/>
         </w:rPr>
-        <w:t xml:space="preserve">The speed of transfer, </w:t>
-      </w:r>
-      <w:bookmarkStart w:id="15" w:name="_GoBack"/>
-      <w:bookmarkEnd w:id="15"/>
+        <w:t xml:space="preserve">The speed of transfer is largely dependent on the types of user actions and messages/data being transferred. Video streaming is slower but is improved through the use of OpenGL image rendering; audio streaming is faster with negligible delay between sending and reception from one client to another. </w:t>
+      </w:r>
+    </w:p>
+    <w:p>
+      <w:pPr>
+        <w:pStyle w:val="ListParagraph"/>
+        <w:numPr>
+          <w:ilvl w:val="0"/>
+          <w:numId w:val="14"/>
+        </w:numPr>
+        <w:spacing w:after="160" w:line="259" w:lineRule="auto"/>
+        <w:rPr>
+          <w:rFonts w:ascii="Times New Roman" w:hAnsi="Times New Roman" w:cs="Times New Roman"/>
+          <w:sz w:val="26"/>
+          <w:szCs w:val="26"/>
+        </w:rPr>
+      </w:pPr>
+      <w:r>
+        <w:rPr>
+          <w:rFonts w:ascii="Times New Roman" w:hAnsi="Times New Roman" w:cs="Times New Roman"/>
+          <w:sz w:val="26"/>
+          <w:szCs w:val="26"/>
+        </w:rPr>
+        <w:lastRenderedPageBreak/>
+        <w:t>Text message transfer and message relays between clients and the host server a</w:t>
+      </w:r>
+      <w:r>
+        <w:rPr>
+          <w:rFonts w:ascii="Times New Roman" w:hAnsi="Times New Roman" w:cs="Times New Roman"/>
+          <w:sz w:val="26"/>
+          <w:szCs w:val="26"/>
+        </w:rPr>
+        <w:t>re performed at adequate speed and are seldom slowed as a result of server stress.</w:t>
+      </w:r>
+    </w:p>
+    <w:p>
+      <w:pPr>
+        <w:pStyle w:val="ListParagraph"/>
+        <w:numPr>
+          <w:ilvl w:val="0"/>
+          <w:numId w:val="14"/>
+        </w:numPr>
+        <w:spacing w:after="160" w:line="259" w:lineRule="auto"/>
+        <w:rPr>
+          <w:rFonts w:ascii="Times New Roman" w:hAnsi="Times New Roman" w:cs="Times New Roman"/>
+          <w:sz w:val="26"/>
+          <w:szCs w:val="26"/>
+        </w:rPr>
+      </w:pPr>
+      <w:r>
+        <w:rPr>
+          <w:rFonts w:ascii="Times New Roman" w:hAnsi="Times New Roman" w:cs="Times New Roman"/>
+          <w:sz w:val="26"/>
+          <w:szCs w:val="26"/>
+        </w:rPr>
+        <w:t xml:space="preserve">Transfer speed is impacted </w:t>
+      </w:r>
+      <w:r>
+        <w:rPr>
+          <w:rFonts w:ascii="Times New Roman" w:hAnsi="Times New Roman" w:cs="Times New Roman"/>
+          <w:sz w:val="26"/>
+          <w:szCs w:val="26"/>
+        </w:rPr>
+        <w:t xml:space="preserve">mostly </w:t>
+      </w:r>
+      <w:r>
+        <w:rPr>
+          <w:rFonts w:ascii="Times New Roman" w:hAnsi="Times New Roman" w:cs="Times New Roman"/>
+          <w:sz w:val="26"/>
+          <w:szCs w:val="26"/>
+        </w:rPr>
+        <w:t>for media messages when the server is under stress.</w:t>
+      </w:r>
     </w:p>
     <w:p>
       <w:pPr>
@@ -5909,10 +6084,10 @@
   </w:compat>
   <w:rsids>
     <w:rsidRoot w:val="00707463"/>
-    <w:rsid w:val="000C403F"/>
     <w:rsid w:val="00707463"/>
     <w:rsid w:val="00884527"/>
     <w:rsid w:val="0096280C"/>
+    <w:rsid w:val="00B40425"/>
   </w:rsids>
   <m:mathPr>
     <m:mathFont m:val="Cambria Math"/>
@@ -6694,7 +6869,7 @@
 </file>
 
 <file path=customXml/itemProps2.xml><?xml version="1.0" encoding="utf-8"?>
-<ds:datastoreItem xmlns:ds="http://schemas.openxmlformats.org/officeDocument/2006/customXml" ds:itemID="{97582903-A022-458B-B9BB-6564DBD039C2}">
+<ds:datastoreItem xmlns:ds="http://schemas.openxmlformats.org/officeDocument/2006/customXml" ds:itemID="{73C11659-0749-4959-8EF3-0F62430A2DA1}">
   <ds:schemaRefs>
     <ds:schemaRef ds:uri="http://schemas.openxmlformats.org/officeDocument/2006/bibliography"/>
   </ds:schemaRefs>
